--- a/Project_Specification_Document.docx
+++ b/Project_Specification_Document.docx
@@ -116,6 +116,11 @@
     </w:p>
     <w:sdt>
       <w:sdtPr>
+        <w:rPr>
+          <w:rFonts w:asciiTheme="minorHAnsi" w:eastAsiaTheme="minorHAnsi" w:hAnsiTheme="minorHAnsi" w:cstheme="minorBidi"/>
+          <w:sz w:val="24"/>
+          <w:szCs w:val="24"/>
+        </w:rPr>
         <w:id w:val="-1896579873"/>
         <w:docPartObj>
           <w:docPartGallery w:val="Table of Contents"/>
@@ -124,12 +129,9 @@
       </w:sdtPr>
       <w:sdtEndPr>
         <w:rPr>
-          <w:rFonts w:asciiTheme="minorHAnsi" w:eastAsiaTheme="minorHAnsi" w:hAnsiTheme="minorHAnsi" w:cstheme="minorBidi"/>
           <w:b/>
           <w:bCs/>
           <w:noProof/>
-          <w:sz w:val="24"/>
-          <w:szCs w:val="24"/>
         </w:rPr>
       </w:sdtEndPr>
       <w:sdtContent>
@@ -1662,7 +1664,7 @@
                 <w:noProof/>
                 <w:webHidden/>
               </w:rPr>
-              <w:t>6</w:t>
+              <w:t>7</w:t>
             </w:r>
             <w:r>
               <w:rPr>
@@ -2360,6 +2362,12 @@
                 <w:sz w:val="24"/>
               </w:rPr>
             </w:pPr>
+            <w:r>
+              <w:rPr>
+                <w:sz w:val="24"/>
+              </w:rPr>
+              <w:t>1.1</w:t>
+            </w:r>
           </w:p>
         </w:tc>
         <w:tc>
@@ -2373,6 +2381,12 @@
                 <w:sz w:val="24"/>
               </w:rPr>
             </w:pPr>
+            <w:r>
+              <w:rPr>
+                <w:sz w:val="24"/>
+              </w:rPr>
+              <w:t>15/03/2021</w:t>
+            </w:r>
           </w:p>
         </w:tc>
         <w:tc>
@@ -2386,6 +2400,12 @@
                 <w:sz w:val="24"/>
               </w:rPr>
             </w:pPr>
+            <w:r>
+              <w:rPr>
+                <w:sz w:val="24"/>
+              </w:rPr>
+              <w:t>Abhinav Jain</w:t>
+            </w:r>
           </w:p>
         </w:tc>
         <w:tc>
@@ -2399,6 +2419,12 @@
                 <w:sz w:val="24"/>
               </w:rPr>
             </w:pPr>
+            <w:r>
+              <w:rPr>
+                <w:sz w:val="24"/>
+              </w:rPr>
+              <w:t>Added fields in user table (section 2.2.1)</w:t>
+            </w:r>
           </w:p>
         </w:tc>
       </w:tr>
@@ -2628,71 +2654,19 @@
         </w:rPr>
         <w:t xml:space="preserve">If TV title is present in the request, call external API </w:t>
       </w:r>
-      <w:r>
-        <w:rPr>
-          <w:sz w:val="24"/>
-        </w:rPr>
-        <w:fldChar w:fldCharType="begin"/>
-      </w:r>
-      <w:r>
-        <w:rPr>
-          <w:sz w:val="24"/>
-        </w:rPr>
-        <w:instrText xml:space="preserve"> HYPERLINK "</w:instrText>
-      </w:r>
-      <w:r>
-        <w:rPr>
-          <w:sz w:val="24"/>
-        </w:rPr>
-        <w:instrText>http://api.tvmaze.com/search/shows?q=</w:instrText>
-      </w:r>
-      <w:r>
-        <w:rPr>
-          <w:sz w:val="24"/>
-        </w:rPr>
-        <w:instrText xml:space="preserve">&lt;enter" </w:instrText>
-      </w:r>
-      <w:r>
-        <w:rPr>
-          <w:sz w:val="24"/>
-        </w:rPr>
-        <w:fldChar w:fldCharType="separate"/>
-      </w:r>
-      <w:r>
-        <w:rPr>
-          <w:sz w:val="24"/>
-        </w:rPr>
-        <w:t>http://api.tvmaze.com/search/s</w:t>
-      </w:r>
-      <w:r>
-        <w:rPr>
-          <w:sz w:val="24"/>
-        </w:rPr>
-        <w:t>h</w:t>
-      </w:r>
-      <w:r>
-        <w:rPr>
-          <w:sz w:val="24"/>
-        </w:rPr>
-        <w:t>ows?q=&lt;enter</w:t>
-      </w:r>
-      <w:r>
-        <w:rPr>
-          <w:sz w:val="24"/>
-        </w:rPr>
-        <w:fldChar w:fldCharType="end"/>
-      </w:r>
-      <w:r>
-        <w:rPr>
-          <w:sz w:val="24"/>
-        </w:rPr>
-        <w:t xml:space="preserve"> TV title here&gt;</w:t>
-      </w:r>
-      <w:r>
-        <w:rPr>
-          <w:sz w:val="24"/>
-        </w:rPr>
-        <w:t>. If API returns the data with success message code, relay the output as the output of this endpoint.</w:t>
+      <w:hyperlink r:id="rId8" w:history="1">
+        <w:r>
+          <w:rPr>
+            <w:sz w:val="24"/>
+          </w:rPr>
+          <w:t>http://api.tvmaze.com/search/shows?q=&lt;enter</w:t>
+        </w:r>
+      </w:hyperlink>
+      <w:r>
+        <w:rPr>
+          <w:sz w:val="24"/>
+        </w:rPr>
+        <w:t xml:space="preserve"> TV title here&gt;. If API returns the data with success message code, relay the output as the output of this endpoint.</w:t>
       </w:r>
     </w:p>
     <w:p>
@@ -2745,19 +2719,7 @@
         <w:rPr>
           <w:sz w:val="24"/>
         </w:rPr>
-        <w:t xml:space="preserve">This endpoint will implement </w:t>
-      </w:r>
-      <w:r>
-        <w:rPr>
-          <w:sz w:val="24"/>
-        </w:rPr>
-        <w:t>a POST</w:t>
-      </w:r>
-      <w:r>
-        <w:rPr>
-          <w:sz w:val="24"/>
-        </w:rPr>
-        <w:t xml:space="preserve"> method. </w:t>
+        <w:t xml:space="preserve">This endpoint will implement a POST method. </w:t>
       </w:r>
     </w:p>
     <w:p>
@@ -2842,10 +2804,7 @@
       </w:pPr>
       <w:bookmarkStart w:id="6" w:name="_Toc66476359"/>
       <w:r>
-        <w:t>/</w:t>
-      </w:r>
-      <w:r>
-        <w:t>login</w:t>
+        <w:t>/login</w:t>
       </w:r>
       <w:bookmarkEnd w:id="6"/>
     </w:p>
@@ -2983,37 +2942,7 @@
         <w:rPr>
           <w:sz w:val="24"/>
         </w:rPr>
-        <w:t>The request body must contain a</w:t>
-      </w:r>
-      <w:r>
-        <w:rPr>
-          <w:sz w:val="24"/>
-        </w:rPr>
-        <w:t xml:space="preserve"> username,</w:t>
-      </w:r>
-      <w:r>
-        <w:rPr>
-          <w:sz w:val="24"/>
-        </w:rPr>
-        <w:t xml:space="preserve"> </w:t>
-      </w:r>
-      <w:r>
-        <w:rPr>
-          <w:sz w:val="24"/>
-        </w:rPr>
-        <w:t>session id, list name and titles</w:t>
-      </w:r>
-      <w:r>
-        <w:rPr>
-          <w:sz w:val="24"/>
-        </w:rPr>
-        <w:t>.</w:t>
-      </w:r>
-      <w:r>
-        <w:rPr>
-          <w:sz w:val="24"/>
-        </w:rPr>
-        <w:t xml:space="preserve"> If any of these fields is missing an error message must be returned with a suitable code.</w:t>
+        <w:t>The request body must contain a username, session id, list name and titles. If any of these fields is missing an error message must be returned with a suitable code.</w:t>
       </w:r>
       <w:r>
         <w:rPr>
@@ -3184,17 +3113,11 @@
       </w:pPr>
       <w:bookmarkStart w:id="9" w:name="_Toc66476362"/>
       <w:r>
-        <w:t>user</w:t>
-      </w:r>
-      <w:r>
-        <w:t>/</w:t>
+        <w:t>user/</w:t>
       </w:r>
       <w:proofErr w:type="spellStart"/>
       <w:r>
-        <w:t>deletefrom</w:t>
-      </w:r>
-      <w:r>
-        <w:t>list</w:t>
+        <w:t>deletefromlist</w:t>
       </w:r>
       <w:bookmarkEnd w:id="9"/>
       <w:proofErr w:type="spellEnd"/>
@@ -3214,19 +3137,7 @@
         <w:rPr>
           <w:sz w:val="24"/>
         </w:rPr>
-        <w:t xml:space="preserve">This endpoint will implement a </w:t>
-      </w:r>
-      <w:r>
-        <w:rPr>
-          <w:sz w:val="24"/>
-        </w:rPr>
-        <w:t>DELETE</w:t>
-      </w:r>
-      <w:r>
-        <w:rPr>
-          <w:sz w:val="24"/>
-        </w:rPr>
-        <w:t xml:space="preserve"> method. </w:t>
+        <w:t xml:space="preserve">This endpoint will implement a DELETE method. </w:t>
       </w:r>
     </w:p>
     <w:p>
@@ -3256,43 +3167,7 @@
         <w:rPr>
           <w:sz w:val="24"/>
         </w:rPr>
-        <w:t xml:space="preserve">If no error is found, </w:t>
-      </w:r>
-      <w:r>
-        <w:rPr>
-          <w:sz w:val="24"/>
-        </w:rPr>
-        <w:t>the user</w:t>
-      </w:r>
-      <w:r>
-        <w:rPr>
-          <w:sz w:val="24"/>
-        </w:rPr>
-        <w:t xml:space="preserve"> list should be updated </w:t>
-      </w:r>
-      <w:r>
-        <w:rPr>
-          <w:sz w:val="24"/>
-        </w:rPr>
-        <w:t>by deleting</w:t>
-      </w:r>
-      <w:r>
-        <w:rPr>
-          <w:sz w:val="24"/>
-        </w:rPr>
-        <w:t xml:space="preserve"> the given titles</w:t>
-      </w:r>
-      <w:r>
-        <w:rPr>
-          <w:sz w:val="24"/>
-        </w:rPr>
-        <w:t xml:space="preserve"> from database</w:t>
-      </w:r>
-      <w:r>
-        <w:rPr>
-          <w:sz w:val="24"/>
-        </w:rPr>
-        <w:t>, and a success message should be returned with a suitable code.</w:t>
+        <w:t>If no error is found, the user list should be updated by deleting the given titles from database, and a success message should be returned with a suitable code.</w:t>
       </w:r>
     </w:p>
     <w:p>
@@ -3317,10 +3192,7 @@
       </w:pPr>
       <w:bookmarkStart w:id="10" w:name="_Toc66476363"/>
       <w:r>
-        <w:t>user</w:t>
-      </w:r>
-      <w:r>
-        <w:t>/</w:t>
+        <w:t>user/</w:t>
       </w:r>
       <w:proofErr w:type="spellStart"/>
       <w:r>
@@ -3362,61 +3234,19 @@
         <w:rPr>
           <w:sz w:val="24"/>
         </w:rPr>
-        <w:t>The request body must contain a username, session id</w:t>
-      </w:r>
-      <w:r>
-        <w:rPr>
-          <w:sz w:val="24"/>
-        </w:rPr>
-        <w:t xml:space="preserve"> and</w:t>
-      </w:r>
-      <w:r>
-        <w:rPr>
-          <w:sz w:val="24"/>
-        </w:rPr>
-        <w:t xml:space="preserve"> list name</w:t>
-      </w:r>
-      <w:r>
-        <w:rPr>
-          <w:sz w:val="24"/>
-        </w:rPr>
-        <w:t>.</w:t>
-      </w:r>
-      <w:r>
-        <w:rPr>
-          <w:sz w:val="24"/>
-        </w:rPr>
-        <w:t xml:space="preserve"> If any of these fields is missing an error message must be returned with a suitable code.</w:t>
-      </w:r>
-      <w:r>
-        <w:rPr>
-          <w:sz w:val="24"/>
-        </w:rPr>
-        <w:t xml:space="preserve"> </w:t>
-      </w:r>
-      <w:r>
-        <w:rPr>
-          <w:sz w:val="24"/>
-        </w:rPr>
-        <w:t>Session id must be valid and active, else an error message should be returned.</w:t>
-      </w:r>
-      <w:r>
-        <w:rPr>
-          <w:sz w:val="24"/>
-        </w:rPr>
-        <w:t xml:space="preserve"> If no error is found, a list should be </w:t>
-      </w:r>
-      <w:r>
-        <w:rPr>
-          <w:sz w:val="24"/>
-        </w:rPr>
-        <w:t>deleted for the user</w:t>
-      </w:r>
-      <w:r>
-        <w:rPr>
-          <w:sz w:val="24"/>
-        </w:rPr>
-        <w:t xml:space="preserve"> from database, and a success message should be returned with a suitable code.</w:t>
+        <w:t>The request body must contain a username, session id and list name. If any of these fields is missing an error message must be returned with a suitable code.</w:t>
+      </w:r>
+      <w:r>
+        <w:rPr>
+          <w:sz w:val="24"/>
+        </w:rPr>
+        <w:t xml:space="preserve"> Session id must be valid and active, else an error message should be returned.</w:t>
+      </w:r>
+      <w:r>
+        <w:rPr>
+          <w:sz w:val="24"/>
+        </w:rPr>
+        <w:t xml:space="preserve"> If no error is found, a list should be deleted for the user from database, and a success message should be returned with a suitable code.</w:t>
       </w:r>
     </w:p>
     <w:p>
@@ -3447,10 +3277,7 @@
       </w:r>
       <w:proofErr w:type="spellStart"/>
       <w:r>
-        <w:t>delete</w:t>
-      </w:r>
-      <w:r>
-        <w:t>user</w:t>
+        <w:t>deleteuser</w:t>
       </w:r>
       <w:bookmarkEnd w:id="11"/>
       <w:proofErr w:type="spellEnd"/>
@@ -3488,25 +3315,7 @@
         <w:rPr>
           <w:sz w:val="24"/>
         </w:rPr>
-        <w:t xml:space="preserve">The request body must contain </w:t>
-      </w:r>
-      <w:r>
-        <w:rPr>
-          <w:sz w:val="24"/>
-        </w:rPr>
-        <w:t>the admin</w:t>
-      </w:r>
-      <w:r>
-        <w:rPr>
-          <w:sz w:val="24"/>
-        </w:rPr>
-        <w:t xml:space="preserve"> username</w:t>
-      </w:r>
-      <w:r>
-        <w:rPr>
-          <w:sz w:val="24"/>
-        </w:rPr>
-        <w:t xml:space="preserve">, session id of the </w:t>
+        <w:t xml:space="preserve">The request body must contain the admin username, session id of the </w:t>
       </w:r>
       <w:r>
         <w:rPr>
@@ -3518,19 +3327,7 @@
         <w:rPr>
           <w:sz w:val="24"/>
         </w:rPr>
-        <w:t xml:space="preserve">username to be deleted. </w:t>
-      </w:r>
-      <w:r>
-        <w:rPr>
-          <w:sz w:val="24"/>
-        </w:rPr>
-        <w:t xml:space="preserve">If any of these fields is missing an error message must be returned with a suitable code. </w:t>
-      </w:r>
-      <w:r>
-        <w:rPr>
-          <w:sz w:val="24"/>
-        </w:rPr>
-        <w:t xml:space="preserve">User authorization should also be checked as Admin, if user role is not Admin then an error message should be returned with suitable code. </w:t>
+        <w:t xml:space="preserve">username to be deleted. If any of these fields is missing an error message must be returned with a suitable code. User authorization should also be checked as Admin, if user role is not Admin then an error message should be returned with suitable code. </w:t>
       </w:r>
       <w:r>
         <w:rPr>
@@ -3542,31 +3339,7 @@
         <w:rPr>
           <w:sz w:val="24"/>
         </w:rPr>
-        <w:t xml:space="preserve">If no error is found, </w:t>
-      </w:r>
-      <w:r>
-        <w:rPr>
-          <w:sz w:val="24"/>
-        </w:rPr>
-        <w:t xml:space="preserve">the user </w:t>
-      </w:r>
-      <w:r>
-        <w:rPr>
-          <w:sz w:val="24"/>
-        </w:rPr>
-        <w:t xml:space="preserve">should be deleted </w:t>
-      </w:r>
-      <w:r>
-        <w:rPr>
-          <w:sz w:val="24"/>
-        </w:rPr>
-        <w:t xml:space="preserve">the </w:t>
-      </w:r>
-      <w:r>
-        <w:rPr>
-          <w:sz w:val="24"/>
-        </w:rPr>
-        <w:t>database, and a success message should be returned with a suitable code.</w:t>
+        <w:t>If no error is found, the user should be deleted the database, and a success message should be returned with a suitable code.</w:t>
       </w:r>
     </w:p>
     <w:p>
@@ -3592,13 +3365,7 @@
       </w:pPr>
       <w:bookmarkStart w:id="12" w:name="_Toc66476365"/>
       <w:r>
-        <w:t>user</w:t>
-      </w:r>
-      <w:r>
-        <w:t>/log</w:t>
-      </w:r>
-      <w:r>
-        <w:t>out</w:t>
+        <w:t>user/logout</w:t>
       </w:r>
       <w:bookmarkEnd w:id="12"/>
     </w:p>
@@ -3617,19 +3384,7 @@
         <w:rPr>
           <w:sz w:val="24"/>
         </w:rPr>
-        <w:t xml:space="preserve">This endpoint will implement a </w:t>
-      </w:r>
-      <w:r>
-        <w:rPr>
-          <w:sz w:val="24"/>
-        </w:rPr>
-        <w:t>DELETE</w:t>
-      </w:r>
-      <w:r>
-        <w:rPr>
-          <w:sz w:val="24"/>
-        </w:rPr>
-        <w:t xml:space="preserve"> method. </w:t>
+        <w:t xml:space="preserve">This endpoint will implement a DELETE method. </w:t>
       </w:r>
     </w:p>
     <w:p>
@@ -3647,19 +3402,7 @@
         <w:rPr>
           <w:sz w:val="24"/>
         </w:rPr>
-        <w:t>The request body must contain a username and a</w:t>
-      </w:r>
-      <w:r>
-        <w:rPr>
-          <w:sz w:val="24"/>
-        </w:rPr>
-        <w:t xml:space="preserve"> session id</w:t>
-      </w:r>
-      <w:r>
-        <w:rPr>
-          <w:sz w:val="24"/>
-        </w:rPr>
-        <w:t>.</w:t>
+        <w:t>The request body must contain a username and a session id.</w:t>
       </w:r>
     </w:p>
     <w:p>
@@ -3677,31 +3420,7 @@
         <w:rPr>
           <w:sz w:val="24"/>
         </w:rPr>
-        <w:t xml:space="preserve">If username or </w:t>
-      </w:r>
-      <w:r>
-        <w:rPr>
-          <w:sz w:val="24"/>
-        </w:rPr>
-        <w:t>session id</w:t>
-      </w:r>
-      <w:r>
-        <w:rPr>
-          <w:sz w:val="24"/>
-        </w:rPr>
-        <w:t xml:space="preserve"> is missing from the request, return an error message with suitable code.</w:t>
-      </w:r>
-      <w:r>
-        <w:rPr>
-          <w:sz w:val="24"/>
-        </w:rPr>
-        <w:t xml:space="preserve"> </w:t>
-      </w:r>
-      <w:r>
-        <w:rPr>
-          <w:sz w:val="24"/>
-        </w:rPr>
-        <w:t>Session id must be valid and active, else an error message should be returned.</w:t>
+        <w:t>If username or session id is missing from the request, return an error message with suitable code. Session id must be valid and active, else an error message should be returned.</w:t>
       </w:r>
     </w:p>
     <w:p>
@@ -3755,9 +3474,12 @@
         <w:t xml:space="preserve"> </w:t>
       </w:r>
       <w:r>
-        <w:t>Username and lists</w:t>
+        <w:t>User</w:t>
       </w:r>
       <w:bookmarkEnd w:id="14"/>
+      <w:r>
+        <w:t xml:space="preserve"> Master Data</w:t>
+      </w:r>
     </w:p>
     <w:p>
       <w:pPr>
@@ -3786,13 +3508,17 @@
         <w:tblLook w:val="04A0" w:firstRow="1" w:lastRow="0" w:firstColumn="1" w:lastColumn="0" w:noHBand="0" w:noVBand="1"/>
       </w:tblPr>
       <w:tblGrid>
-        <w:gridCol w:w="2263"/>
-        <w:gridCol w:w="2127"/>
+        <w:gridCol w:w="1689"/>
+        <w:gridCol w:w="1337"/>
+        <w:gridCol w:w="1504"/>
+        <w:gridCol w:w="1222"/>
+        <w:gridCol w:w="1544"/>
+        <w:gridCol w:w="1923"/>
       </w:tblGrid>
       <w:tr>
         <w:tc>
           <w:tcPr>
-            <w:tcW w:w="2263" w:type="dxa"/>
+            <w:tcW w:w="1751" w:type="dxa"/>
           </w:tcPr>
           <w:p>
             <w:pPr>
@@ -3816,7 +3542,7 @@
         </w:tc>
         <w:tc>
           <w:tcPr>
-            <w:tcW w:w="2127" w:type="dxa"/>
+            <w:tcW w:w="1415" w:type="dxa"/>
           </w:tcPr>
           <w:p>
             <w:pPr>
@@ -3833,15 +3559,13 @@
               <w:rPr>
                 <w:sz w:val="24"/>
               </w:rPr>
-              <w:t xml:space="preserve">List name </w:t>
+              <w:t>First Name</w:t>
             </w:r>
           </w:p>
         </w:tc>
-      </w:tr>
-      <w:tr>
         <w:tc>
           <w:tcPr>
-            <w:tcW w:w="2263" w:type="dxa"/>
+            <w:tcW w:w="1594" w:type="dxa"/>
           </w:tcPr>
           <w:p>
             <w:pPr>
@@ -3858,13 +3582,13 @@
               <w:rPr>
                 <w:sz w:val="24"/>
               </w:rPr>
-              <w:t>User1</w:t>
+              <w:t>Last Name</w:t>
             </w:r>
           </w:p>
         </w:tc>
         <w:tc>
           <w:tcPr>
-            <w:tcW w:w="2127" w:type="dxa"/>
+            <w:tcW w:w="1247" w:type="dxa"/>
           </w:tcPr>
           <w:p>
             <w:pPr>
@@ -3881,15 +3605,13 @@
               <w:rPr>
                 <w:sz w:val="24"/>
               </w:rPr>
-              <w:t>List1</w:t>
+              <w:t>Country</w:t>
             </w:r>
           </w:p>
         </w:tc>
-      </w:tr>
-      <w:tr>
         <w:tc>
           <w:tcPr>
-            <w:tcW w:w="2263" w:type="dxa"/>
+            <w:tcW w:w="1702" w:type="dxa"/>
           </w:tcPr>
           <w:p>
             <w:pPr>
@@ -3906,13 +3628,13 @@
               <w:rPr>
                 <w:sz w:val="24"/>
               </w:rPr>
-              <w:t>User2</w:t>
+              <w:t xml:space="preserve">List name </w:t>
             </w:r>
           </w:p>
         </w:tc>
         <w:tc>
           <w:tcPr>
-            <w:tcW w:w="2127" w:type="dxa"/>
+            <w:tcW w:w="1510" w:type="dxa"/>
           </w:tcPr>
           <w:p>
             <w:pPr>
@@ -3929,7 +3651,7 @@
               <w:rPr>
                 <w:sz w:val="24"/>
               </w:rPr>
-              <w:t>List2</w:t>
+              <w:t>Password Hash</w:t>
             </w:r>
           </w:p>
         </w:tc>
@@ -3937,7 +3659,7 @@
       <w:tr>
         <w:tc>
           <w:tcPr>
-            <w:tcW w:w="2263" w:type="dxa"/>
+            <w:tcW w:w="1751" w:type="dxa"/>
           </w:tcPr>
           <w:p>
             <w:pPr>
@@ -3954,13 +3676,13 @@
               <w:rPr>
                 <w:sz w:val="24"/>
               </w:rPr>
-              <w:t>User3</w:t>
+              <w:t>User1</w:t>
             </w:r>
           </w:p>
         </w:tc>
         <w:tc>
           <w:tcPr>
-            <w:tcW w:w="2127" w:type="dxa"/>
+            <w:tcW w:w="1415" w:type="dxa"/>
           </w:tcPr>
           <w:p>
             <w:pPr>
@@ -3977,8 +3699,367 @@
               <w:rPr>
                 <w:sz w:val="24"/>
               </w:rPr>
+              <w:t>Alistair</w:t>
+            </w:r>
+          </w:p>
+        </w:tc>
+        <w:tc>
+          <w:tcPr>
+            <w:tcW w:w="1594" w:type="dxa"/>
+          </w:tcPr>
+          <w:p>
+            <w:pPr>
+              <w:pStyle w:val="Subtitle"/>
+              <w:numPr>
+                <w:ilvl w:val="0"/>
+                <w:numId w:val="0"/>
+              </w:numPr>
+              <w:rPr>
+                <w:sz w:val="24"/>
+              </w:rPr>
+            </w:pPr>
+            <w:r>
+              <w:rPr>
+                <w:sz w:val="24"/>
+              </w:rPr>
+              <w:t>Cook</w:t>
+            </w:r>
+          </w:p>
+        </w:tc>
+        <w:tc>
+          <w:tcPr>
+            <w:tcW w:w="1247" w:type="dxa"/>
+          </w:tcPr>
+          <w:p>
+            <w:pPr>
+              <w:pStyle w:val="Subtitle"/>
+              <w:numPr>
+                <w:ilvl w:val="0"/>
+                <w:numId w:val="0"/>
+              </w:numPr>
+              <w:rPr>
+                <w:sz w:val="24"/>
+              </w:rPr>
+            </w:pPr>
+            <w:r>
+              <w:rPr>
+                <w:sz w:val="24"/>
+              </w:rPr>
+              <w:t>England</w:t>
+            </w:r>
+          </w:p>
+        </w:tc>
+        <w:tc>
+          <w:tcPr>
+            <w:tcW w:w="1702" w:type="dxa"/>
+          </w:tcPr>
+          <w:p>
+            <w:pPr>
+              <w:pStyle w:val="Subtitle"/>
+              <w:numPr>
+                <w:ilvl w:val="0"/>
+                <w:numId w:val="0"/>
+              </w:numPr>
+              <w:rPr>
+                <w:sz w:val="24"/>
+              </w:rPr>
+            </w:pPr>
+            <w:r>
+              <w:rPr>
+                <w:sz w:val="24"/>
+              </w:rPr>
+              <w:t>List1</w:t>
+            </w:r>
+          </w:p>
+        </w:tc>
+        <w:tc>
+          <w:tcPr>
+            <w:tcW w:w="1510" w:type="dxa"/>
+          </w:tcPr>
+          <w:p>
+            <w:pPr>
+              <w:pStyle w:val="Subtitle"/>
+              <w:numPr>
+                <w:ilvl w:val="0"/>
+                <w:numId w:val="0"/>
+              </w:numPr>
+              <w:rPr>
+                <w:sz w:val="24"/>
+              </w:rPr>
+            </w:pPr>
+            <w:proofErr w:type="spellStart"/>
+            <w:r>
+              <w:rPr>
+                <w:sz w:val="24"/>
+              </w:rPr>
+              <w:t>Yasbjhwdfbfw</w:t>
+            </w:r>
+            <w:proofErr w:type="spellEnd"/>
+          </w:p>
+        </w:tc>
+      </w:tr>
+      <w:tr>
+        <w:tc>
+          <w:tcPr>
+            <w:tcW w:w="1751" w:type="dxa"/>
+          </w:tcPr>
+          <w:p>
+            <w:pPr>
+              <w:pStyle w:val="Subtitle"/>
+              <w:numPr>
+                <w:ilvl w:val="0"/>
+                <w:numId w:val="0"/>
+              </w:numPr>
+              <w:rPr>
+                <w:sz w:val="24"/>
+              </w:rPr>
+            </w:pPr>
+            <w:r>
+              <w:rPr>
+                <w:sz w:val="24"/>
+              </w:rPr>
+              <w:t>User2</w:t>
+            </w:r>
+          </w:p>
+        </w:tc>
+        <w:tc>
+          <w:tcPr>
+            <w:tcW w:w="1415" w:type="dxa"/>
+          </w:tcPr>
+          <w:p>
+            <w:pPr>
+              <w:pStyle w:val="Subtitle"/>
+              <w:numPr>
+                <w:ilvl w:val="0"/>
+                <w:numId w:val="0"/>
+              </w:numPr>
+              <w:rPr>
+                <w:sz w:val="24"/>
+              </w:rPr>
+            </w:pPr>
+            <w:r>
+              <w:rPr>
+                <w:sz w:val="24"/>
+              </w:rPr>
+              <w:t>Thierry</w:t>
+            </w:r>
+          </w:p>
+        </w:tc>
+        <w:tc>
+          <w:tcPr>
+            <w:tcW w:w="1594" w:type="dxa"/>
+          </w:tcPr>
+          <w:p>
+            <w:pPr>
+              <w:pStyle w:val="Subtitle"/>
+              <w:numPr>
+                <w:ilvl w:val="0"/>
+                <w:numId w:val="0"/>
+              </w:numPr>
+              <w:rPr>
+                <w:sz w:val="24"/>
+              </w:rPr>
+            </w:pPr>
+            <w:r>
+              <w:rPr>
+                <w:sz w:val="24"/>
+              </w:rPr>
+              <w:t>Hennery</w:t>
+            </w:r>
+          </w:p>
+        </w:tc>
+        <w:tc>
+          <w:tcPr>
+            <w:tcW w:w="1247" w:type="dxa"/>
+          </w:tcPr>
+          <w:p>
+            <w:pPr>
+              <w:pStyle w:val="Subtitle"/>
+              <w:numPr>
+                <w:ilvl w:val="0"/>
+                <w:numId w:val="0"/>
+              </w:numPr>
+              <w:rPr>
+                <w:sz w:val="24"/>
+              </w:rPr>
+            </w:pPr>
+            <w:r>
+              <w:rPr>
+                <w:sz w:val="24"/>
+              </w:rPr>
+              <w:t>France</w:t>
+            </w:r>
+          </w:p>
+        </w:tc>
+        <w:tc>
+          <w:tcPr>
+            <w:tcW w:w="1702" w:type="dxa"/>
+          </w:tcPr>
+          <w:p>
+            <w:pPr>
+              <w:pStyle w:val="Subtitle"/>
+              <w:numPr>
+                <w:ilvl w:val="0"/>
+                <w:numId w:val="0"/>
+              </w:numPr>
+              <w:rPr>
+                <w:sz w:val="24"/>
+              </w:rPr>
+            </w:pPr>
+            <w:r>
+              <w:rPr>
+                <w:sz w:val="24"/>
+              </w:rPr>
+              <w:t>List2</w:t>
+            </w:r>
+          </w:p>
+        </w:tc>
+        <w:tc>
+          <w:tcPr>
+            <w:tcW w:w="1510" w:type="dxa"/>
+          </w:tcPr>
+          <w:p>
+            <w:pPr>
+              <w:pStyle w:val="Subtitle"/>
+              <w:numPr>
+                <w:ilvl w:val="0"/>
+                <w:numId w:val="0"/>
+              </w:numPr>
+              <w:rPr>
+                <w:sz w:val="24"/>
+              </w:rPr>
+            </w:pPr>
+            <w:proofErr w:type="spellStart"/>
+            <w:r>
+              <w:rPr>
+                <w:sz w:val="24"/>
+              </w:rPr>
+              <w:t>asbfjhqvfhjqwv</w:t>
+            </w:r>
+            <w:proofErr w:type="spellEnd"/>
+          </w:p>
+        </w:tc>
+      </w:tr>
+      <w:tr>
+        <w:tc>
+          <w:tcPr>
+            <w:tcW w:w="1751" w:type="dxa"/>
+            <w:vAlign w:val="center"/>
+          </w:tcPr>
+          <w:p>
+            <w:pPr>
+              <w:pStyle w:val="Heading1"/>
+              <w:rPr>
+                <w:sz w:val="24"/>
+              </w:rPr>
+            </w:pPr>
+            <w:r>
+              <w:rPr>
+                <w:sz w:val="24"/>
+              </w:rPr>
+              <w:t>User3</w:t>
+            </w:r>
+          </w:p>
+        </w:tc>
+        <w:tc>
+          <w:tcPr>
+            <w:tcW w:w="1415" w:type="dxa"/>
+            <w:vAlign w:val="center"/>
+          </w:tcPr>
+          <w:p>
+            <w:pPr>
+              <w:pStyle w:val="Heading1"/>
+              <w:rPr>
+                <w:sz w:val="24"/>
+              </w:rPr>
+            </w:pPr>
+            <w:r>
+              <w:rPr>
+                <w:sz w:val="24"/>
+              </w:rPr>
+              <w:t>Mark</w:t>
+            </w:r>
+          </w:p>
+        </w:tc>
+        <w:tc>
+          <w:tcPr>
+            <w:tcW w:w="1594" w:type="dxa"/>
+            <w:vAlign w:val="center"/>
+          </w:tcPr>
+          <w:p>
+            <w:pPr>
+              <w:pStyle w:val="Heading1"/>
+              <w:rPr>
+                <w:sz w:val="24"/>
+              </w:rPr>
+            </w:pPr>
+            <w:r>
+              <w:rPr>
+                <w:sz w:val="24"/>
+              </w:rPr>
+              <w:t>Taylor</w:t>
+            </w:r>
+          </w:p>
+        </w:tc>
+        <w:tc>
+          <w:tcPr>
+            <w:tcW w:w="1247" w:type="dxa"/>
+            <w:vAlign w:val="center"/>
+          </w:tcPr>
+          <w:p>
+            <w:pPr>
+              <w:pStyle w:val="Heading1"/>
+              <w:rPr>
+                <w:sz w:val="24"/>
+              </w:rPr>
+            </w:pPr>
+            <w:r>
+              <w:rPr>
+                <w:sz w:val="24"/>
+              </w:rPr>
+              <w:t>Australia</w:t>
+            </w:r>
+          </w:p>
+        </w:tc>
+        <w:tc>
+          <w:tcPr>
+            <w:tcW w:w="1702" w:type="dxa"/>
+            <w:vAlign w:val="center"/>
+          </w:tcPr>
+          <w:p>
+            <w:pPr>
+              <w:pStyle w:val="Heading1"/>
+              <w:rPr>
+                <w:sz w:val="24"/>
+              </w:rPr>
+            </w:pPr>
+            <w:r>
+              <w:rPr>
+                <w:sz w:val="24"/>
+              </w:rPr>
               <w:t>List3</w:t>
             </w:r>
+          </w:p>
+        </w:tc>
+        <w:tc>
+          <w:tcPr>
+            <w:tcW w:w="1510" w:type="dxa"/>
+          </w:tcPr>
+          <w:p>
+            <w:pPr>
+              <w:pStyle w:val="Heading1"/>
+              <w:rPr>
+                <w:sz w:val="24"/>
+              </w:rPr>
+            </w:pPr>
+            <w:proofErr w:type="spellStart"/>
+            <w:r>
+              <w:rPr>
+                <w:sz w:val="24"/>
+              </w:rPr>
+              <w:t>Akjsfbksdbjhvbw</w:t>
+            </w:r>
+            <w:proofErr w:type="spellEnd"/>
           </w:p>
         </w:tc>
       </w:tr>
@@ -4085,19 +4166,6 @@
           <w:ilvl w:val="0"/>
           <w:numId w:val="0"/>
         </w:numPr>
-        <w:ind w:left="720"/>
-        <w:rPr>
-          <w:sz w:val="24"/>
-        </w:rPr>
-      </w:pPr>
-    </w:p>
-    <w:p>
-      <w:pPr>
-        <w:pStyle w:val="Subtitle"/>
-        <w:numPr>
-          <w:ilvl w:val="0"/>
-          <w:numId w:val="0"/>
-        </w:numPr>
         <w:rPr>
           <w:sz w:val="24"/>
         </w:rPr>
@@ -4113,16 +4181,8 @@
       </w:pPr>
       <w:bookmarkStart w:id="15" w:name="_Toc66476368"/>
       <w:r>
-        <w:t xml:space="preserve">Table </w:t>
-      </w:r>
-      <w:r>
-        <w:t>2</w:t>
-      </w:r>
-      <w:r>
-        <w:t xml:space="preserve"> – Username and </w:t>
-      </w:r>
-      <w:r>
-        <w:t>session id</w:t>
+        <w:lastRenderedPageBreak/>
+        <w:t>Table 2 – Username and session id</w:t>
       </w:r>
       <w:bookmarkEnd w:id="15"/>
     </w:p>
@@ -4201,13 +4261,7 @@
               <w:rPr>
                 <w:sz w:val="24"/>
               </w:rPr>
-              <w:t xml:space="preserve">Session id </w:t>
-            </w:r>
-            <w:r>
-              <w:rPr>
-                <w:sz w:val="24"/>
-              </w:rPr>
-              <w:t>(key)</w:t>
+              <w:t>Session id (key)</w:t>
             </w:r>
           </w:p>
         </w:tc>
@@ -4255,7 +4309,6 @@
               <w:rPr>
                 <w:sz w:val="24"/>
               </w:rPr>
-              <w:lastRenderedPageBreak/>
               <w:t>User1</w:t>
             </w:r>
           </w:p>
@@ -4505,16 +4558,7 @@
       </w:pPr>
       <w:bookmarkStart w:id="16" w:name="_Toc66476369"/>
       <w:r>
-        <w:t xml:space="preserve">Table </w:t>
-      </w:r>
-      <w:r>
-        <w:t>3</w:t>
-      </w:r>
-      <w:r>
-        <w:t xml:space="preserve"> – </w:t>
-      </w:r>
-      <w:r>
-        <w:t>Titles</w:t>
+        <w:t>Table 3 – Titles</w:t>
       </w:r>
       <w:bookmarkEnd w:id="16"/>
     </w:p>
@@ -4570,13 +4614,7 @@
               <w:rPr>
                 <w:sz w:val="24"/>
               </w:rPr>
-              <w:t xml:space="preserve">List name </w:t>
-            </w:r>
-            <w:r>
-              <w:rPr>
-                <w:sz w:val="24"/>
-              </w:rPr>
-              <w:t>(key)</w:t>
+              <w:t>List name (key)</w:t>
             </w:r>
           </w:p>
         </w:tc>
@@ -4860,13 +4898,7 @@
               <w:rPr>
                 <w:sz w:val="24"/>
               </w:rPr>
-              <w:t>List</w:t>
-            </w:r>
-            <w:r>
-              <w:rPr>
-                <w:sz w:val="24"/>
-              </w:rPr>
-              <w:t>2</w:t>
+              <w:t>List2</w:t>
             </w:r>
           </w:p>
         </w:tc>
@@ -4937,13 +4969,7 @@
               <w:rPr>
                 <w:sz w:val="24"/>
               </w:rPr>
-              <w:t>List</w:t>
-            </w:r>
-            <w:r>
-              <w:rPr>
-                <w:sz w:val="24"/>
-              </w:rPr>
-              <w:t>2</w:t>
+              <w:t>List2</w:t>
             </w:r>
           </w:p>
         </w:tc>
@@ -5426,7 +5452,7 @@
         </w:rPr>
         <w:t xml:space="preserve">All project artifacts and assets must be stored in a git hub repository. Provisional GitHub repository is </w:t>
       </w:r>
-      <w:hyperlink r:id="rId8" w:history="1">
+      <w:hyperlink r:id="rId9" w:history="1">
         <w:r>
           <w:rPr>
             <w:rStyle w:val="Hyperlink"/>
@@ -5456,7 +5482,7 @@
       </w:pPr>
     </w:p>
     <w:sectPr>
-      <w:footerReference w:type="default" r:id="rId9"/>
+      <w:footerReference w:type="default" r:id="rId10"/>
       <w:pgSz w:w="11907" w:h="16839" w:code="9"/>
       <w:pgMar w:top="1267" w:right="1339" w:bottom="1339" w:left="1339" w:header="720" w:footer="720" w:gutter="0"/>
       <w:cols w:space="720"/>
@@ -7631,6 +7657,7 @@
     <w:lsdException w:name="HTML Sample" w:semiHidden="1" w:unhideWhenUsed="1"/>
     <w:lsdException w:name="HTML Typewriter" w:semiHidden="1" w:unhideWhenUsed="1"/>
     <w:lsdException w:name="HTML Variable" w:semiHidden="1" w:unhideWhenUsed="1"/>
+    <w:lsdException w:name="Normal Table" w:semiHidden="1" w:unhideWhenUsed="1"/>
     <w:lsdException w:name="annotation subject" w:semiHidden="1" w:unhideWhenUsed="1"/>
     <w:lsdException w:name="No List" w:semiHidden="1" w:unhideWhenUsed="1"/>
     <w:lsdException w:name="Outline List 1" w:semiHidden="1" w:unhideWhenUsed="1"/>
@@ -7676,9 +7703,11 @@
     <w:lsdException w:name="Table Subtle 1" w:semiHidden="1" w:unhideWhenUsed="1"/>
     <w:lsdException w:name="Table Subtle 2" w:semiHidden="1" w:unhideWhenUsed="1"/>
     <w:lsdException w:name="Table Web 1" w:semiHidden="1" w:unhideWhenUsed="1"/>
+    <w:lsdException w:name="Table Web 2" w:semiHidden="1" w:unhideWhenUsed="1"/>
     <w:lsdException w:name="Table Web 3" w:semiHidden="1" w:unhideWhenUsed="1"/>
     <w:lsdException w:name="Balloon Text" w:semiHidden="1" w:unhideWhenUsed="1"/>
     <w:lsdException w:name="Table Grid" w:uiPriority="39"/>
+    <w:lsdException w:name="Table Theme" w:semiHidden="1" w:unhideWhenUsed="1"/>
     <w:lsdException w:name="Placeholder Text" w:semiHidden="1"/>
     <w:lsdException w:name="No Spacing" w:semiHidden="1" w:uiPriority="1" w:unhideWhenUsed="1" w:qFormat="1"/>
     <w:lsdException w:name="Light Shading" w:uiPriority="60"/>

--- a/Project_Specification_Document.docx
+++ b/Project_Specification_Document.docx
@@ -2440,6 +2440,12 @@
                 <w:sz w:val="24"/>
               </w:rPr>
             </w:pPr>
+            <w:r>
+              <w:rPr>
+                <w:sz w:val="24"/>
+              </w:rPr>
+              <w:t>1.2</w:t>
+            </w:r>
           </w:p>
         </w:tc>
         <w:tc>
@@ -2453,6 +2459,12 @@
                 <w:sz w:val="24"/>
               </w:rPr>
             </w:pPr>
+            <w:r>
+              <w:rPr>
+                <w:sz w:val="24"/>
+              </w:rPr>
+              <w:t>19/03/2021</w:t>
+            </w:r>
           </w:p>
         </w:tc>
         <w:tc>
@@ -2466,6 +2478,12 @@
                 <w:sz w:val="24"/>
               </w:rPr>
             </w:pPr>
+            <w:r>
+              <w:rPr>
+                <w:sz w:val="24"/>
+              </w:rPr>
+              <w:t>Abhinav Jain</w:t>
+            </w:r>
           </w:p>
         </w:tc>
         <w:tc>
@@ -2479,6 +2497,12 @@
                 <w:sz w:val="24"/>
               </w:rPr>
             </w:pPr>
+            <w:r>
+              <w:rPr>
+                <w:sz w:val="24"/>
+              </w:rPr>
+              <w:t>No change. For git demo.</w:t>
+            </w:r>
           </w:p>
         </w:tc>
       </w:tr>

--- a/Project_Specification_Document.docx
+++ b/Project_Specification_Document.docx
@@ -2506,6 +2506,84 @@
           </w:p>
         </w:tc>
       </w:tr>
+      <w:tr>
+        <w:tc>
+          <w:tcPr>
+            <w:tcW w:w="1271" w:type="dxa"/>
+          </w:tcPr>
+          <w:p>
+            <w:pPr>
+              <w:pStyle w:val="Subtitle"/>
+              <w:rPr>
+                <w:sz w:val="24"/>
+              </w:rPr>
+            </w:pPr>
+            <w:r>
+              <w:rPr>
+                <w:sz w:val="24"/>
+              </w:rPr>
+              <w:t>1.3</w:t>
+            </w:r>
+          </w:p>
+        </w:tc>
+        <w:tc>
+          <w:tcPr>
+            <w:tcW w:w="1701" w:type="dxa"/>
+          </w:tcPr>
+          <w:p>
+            <w:pPr>
+              <w:pStyle w:val="Subtitle"/>
+              <w:rPr>
+                <w:sz w:val="24"/>
+              </w:rPr>
+            </w:pPr>
+            <w:r>
+              <w:rPr>
+                <w:sz w:val="24"/>
+              </w:rPr>
+              <w:t>23/03/2021</w:t>
+            </w:r>
+          </w:p>
+        </w:tc>
+        <w:tc>
+          <w:tcPr>
+            <w:tcW w:w="1985" w:type="dxa"/>
+          </w:tcPr>
+          <w:p>
+            <w:pPr>
+              <w:pStyle w:val="Subtitle"/>
+              <w:rPr>
+                <w:sz w:val="24"/>
+              </w:rPr>
+            </w:pPr>
+            <w:r>
+              <w:rPr>
+                <w:sz w:val="24"/>
+              </w:rPr>
+              <w:t>Abhinav Jain</w:t>
+            </w:r>
+          </w:p>
+        </w:tc>
+        <w:tc>
+          <w:tcPr>
+            <w:tcW w:w="4252" w:type="dxa"/>
+          </w:tcPr>
+          <w:p>
+            <w:pPr>
+              <w:pStyle w:val="Subtitle"/>
+              <w:rPr>
+                <w:sz w:val="24"/>
+              </w:rPr>
+            </w:pPr>
+            <w:r>
+              <w:rPr>
+                <w:sz w:val="24"/>
+              </w:rPr>
+              <w:t>Add role in user table</w:t>
+            </w:r>
+          </w:p>
+        </w:tc>
+      </w:tr>
     </w:tbl>
     <w:p>
       <w:pPr>
@@ -3532,17 +3610,18 @@
         <w:tblLook w:val="04A0" w:firstRow="1" w:lastRow="0" w:firstColumn="1" w:lastColumn="0" w:noHBand="0" w:noVBand="1"/>
       </w:tblPr>
       <w:tblGrid>
-        <w:gridCol w:w="1689"/>
-        <w:gridCol w:w="1337"/>
-        <w:gridCol w:w="1504"/>
-        <w:gridCol w:w="1222"/>
-        <w:gridCol w:w="1544"/>
+        <w:gridCol w:w="1526"/>
+        <w:gridCol w:w="1135"/>
+        <w:gridCol w:w="1272"/>
+        <w:gridCol w:w="1159"/>
+        <w:gridCol w:w="1137"/>
+        <w:gridCol w:w="1067"/>
         <w:gridCol w:w="1923"/>
       </w:tblGrid>
       <w:tr>
         <w:tc>
           <w:tcPr>
-            <w:tcW w:w="1751" w:type="dxa"/>
+            <w:tcW w:w="1526" w:type="dxa"/>
           </w:tcPr>
           <w:p>
             <w:pPr>
@@ -3566,7 +3645,7 @@
         </w:tc>
         <w:tc>
           <w:tcPr>
-            <w:tcW w:w="1415" w:type="dxa"/>
+            <w:tcW w:w="1135" w:type="dxa"/>
           </w:tcPr>
           <w:p>
             <w:pPr>
@@ -3589,7 +3668,7 @@
         </w:tc>
         <w:tc>
           <w:tcPr>
-            <w:tcW w:w="1594" w:type="dxa"/>
+            <w:tcW w:w="1272" w:type="dxa"/>
           </w:tcPr>
           <w:p>
             <w:pPr>
@@ -3612,7 +3691,7 @@
         </w:tc>
         <w:tc>
           <w:tcPr>
-            <w:tcW w:w="1247" w:type="dxa"/>
+            <w:tcW w:w="1159" w:type="dxa"/>
           </w:tcPr>
           <w:p>
             <w:pPr>
@@ -3635,7 +3714,7 @@
         </w:tc>
         <w:tc>
           <w:tcPr>
-            <w:tcW w:w="1702" w:type="dxa"/>
+            <w:tcW w:w="1137" w:type="dxa"/>
           </w:tcPr>
           <w:p>
             <w:pPr>
@@ -3658,7 +3737,7 @@
         </w:tc>
         <w:tc>
           <w:tcPr>
-            <w:tcW w:w="1510" w:type="dxa"/>
+            <w:tcW w:w="1067" w:type="dxa"/>
           </w:tcPr>
           <w:p>
             <w:pPr>
@@ -3675,15 +3754,13 @@
               <w:rPr>
                 <w:sz w:val="24"/>
               </w:rPr>
-              <w:t>Password Hash</w:t>
+              <w:t>Role</w:t>
             </w:r>
           </w:p>
         </w:tc>
-      </w:tr>
-      <w:tr>
         <w:tc>
           <w:tcPr>
-            <w:tcW w:w="1751" w:type="dxa"/>
+            <w:tcW w:w="1923" w:type="dxa"/>
           </w:tcPr>
           <w:p>
             <w:pPr>
@@ -3700,13 +3777,15 @@
               <w:rPr>
                 <w:sz w:val="24"/>
               </w:rPr>
-              <w:t>User1</w:t>
+              <w:t>Password Hash</w:t>
             </w:r>
           </w:p>
         </w:tc>
+      </w:tr>
+      <w:tr>
         <w:tc>
           <w:tcPr>
-            <w:tcW w:w="1415" w:type="dxa"/>
+            <w:tcW w:w="1526" w:type="dxa"/>
           </w:tcPr>
           <w:p>
             <w:pPr>
@@ -3723,13 +3802,13 @@
               <w:rPr>
                 <w:sz w:val="24"/>
               </w:rPr>
-              <w:t>Alistair</w:t>
+              <w:t>User1</w:t>
             </w:r>
           </w:p>
         </w:tc>
         <w:tc>
           <w:tcPr>
-            <w:tcW w:w="1594" w:type="dxa"/>
+            <w:tcW w:w="1135" w:type="dxa"/>
           </w:tcPr>
           <w:p>
             <w:pPr>
@@ -3746,13 +3825,13 @@
               <w:rPr>
                 <w:sz w:val="24"/>
               </w:rPr>
-              <w:t>Cook</w:t>
+              <w:t>Alistair</w:t>
             </w:r>
           </w:p>
         </w:tc>
         <w:tc>
           <w:tcPr>
-            <w:tcW w:w="1247" w:type="dxa"/>
+            <w:tcW w:w="1272" w:type="dxa"/>
           </w:tcPr>
           <w:p>
             <w:pPr>
@@ -3769,13 +3848,13 @@
               <w:rPr>
                 <w:sz w:val="24"/>
               </w:rPr>
-              <w:t>England</w:t>
+              <w:t>Cook</w:t>
             </w:r>
           </w:p>
         </w:tc>
         <w:tc>
           <w:tcPr>
-            <w:tcW w:w="1702" w:type="dxa"/>
+            <w:tcW w:w="1159" w:type="dxa"/>
           </w:tcPr>
           <w:p>
             <w:pPr>
@@ -3792,13 +3871,13 @@
               <w:rPr>
                 <w:sz w:val="24"/>
               </w:rPr>
-              <w:t>List1</w:t>
+              <w:t>England</w:t>
             </w:r>
           </w:p>
         </w:tc>
         <w:tc>
           <w:tcPr>
-            <w:tcW w:w="1510" w:type="dxa"/>
+            <w:tcW w:w="1137" w:type="dxa"/>
           </w:tcPr>
           <w:p>
             <w:pPr>
@@ -3811,21 +3890,17 @@
                 <w:sz w:val="24"/>
               </w:rPr>
             </w:pPr>
-            <w:proofErr w:type="spellStart"/>
-            <w:r>
-              <w:rPr>
-                <w:sz w:val="24"/>
-              </w:rPr>
-              <w:t>Yasbjhwdfbfw</w:t>
-            </w:r>
-            <w:proofErr w:type="spellEnd"/>
+            <w:r>
+              <w:rPr>
+                <w:sz w:val="24"/>
+              </w:rPr>
+              <w:t>List1</w:t>
+            </w:r>
           </w:p>
         </w:tc>
-      </w:tr>
-      <w:tr>
         <w:tc>
           <w:tcPr>
-            <w:tcW w:w="1751" w:type="dxa"/>
+            <w:tcW w:w="1067" w:type="dxa"/>
           </w:tcPr>
           <w:p>
             <w:pPr>
@@ -3842,13 +3917,13 @@
               <w:rPr>
                 <w:sz w:val="24"/>
               </w:rPr>
-              <w:t>User2</w:t>
+              <w:t>user</w:t>
             </w:r>
           </w:p>
         </w:tc>
         <w:tc>
           <w:tcPr>
-            <w:tcW w:w="1415" w:type="dxa"/>
+            <w:tcW w:w="1923" w:type="dxa"/>
           </w:tcPr>
           <w:p>
             <w:pPr>
@@ -3861,17 +3936,21 @@
                 <w:sz w:val="24"/>
               </w:rPr>
             </w:pPr>
-            <w:r>
-              <w:rPr>
-                <w:sz w:val="24"/>
-              </w:rPr>
-              <w:t>Thierry</w:t>
-            </w:r>
+            <w:proofErr w:type="spellStart"/>
+            <w:r>
+              <w:rPr>
+                <w:sz w:val="24"/>
+              </w:rPr>
+              <w:t>Yasbjhwdfbfw</w:t>
+            </w:r>
+            <w:proofErr w:type="spellEnd"/>
           </w:p>
         </w:tc>
+      </w:tr>
+      <w:tr>
         <w:tc>
           <w:tcPr>
-            <w:tcW w:w="1594" w:type="dxa"/>
+            <w:tcW w:w="1526" w:type="dxa"/>
           </w:tcPr>
           <w:p>
             <w:pPr>
@@ -3888,13 +3967,13 @@
               <w:rPr>
                 <w:sz w:val="24"/>
               </w:rPr>
-              <w:t>Hennery</w:t>
+              <w:t>User2</w:t>
             </w:r>
           </w:p>
         </w:tc>
         <w:tc>
           <w:tcPr>
-            <w:tcW w:w="1247" w:type="dxa"/>
+            <w:tcW w:w="1135" w:type="dxa"/>
           </w:tcPr>
           <w:p>
             <w:pPr>
@@ -3911,13 +3990,13 @@
               <w:rPr>
                 <w:sz w:val="24"/>
               </w:rPr>
-              <w:t>France</w:t>
+              <w:t>Thierry</w:t>
             </w:r>
           </w:p>
         </w:tc>
         <w:tc>
           <w:tcPr>
-            <w:tcW w:w="1702" w:type="dxa"/>
+            <w:tcW w:w="1272" w:type="dxa"/>
           </w:tcPr>
           <w:p>
             <w:pPr>
@@ -3934,13 +4013,13 @@
               <w:rPr>
                 <w:sz w:val="24"/>
               </w:rPr>
-              <w:t>List2</w:t>
+              <w:t>Hennery</w:t>
             </w:r>
           </w:p>
         </w:tc>
         <w:tc>
           <w:tcPr>
-            <w:tcW w:w="1510" w:type="dxa"/>
+            <w:tcW w:w="1159" w:type="dxa"/>
           </w:tcPr>
           <w:p>
             <w:pPr>
@@ -3953,6 +4032,75 @@
                 <w:sz w:val="24"/>
               </w:rPr>
             </w:pPr>
+            <w:r>
+              <w:rPr>
+                <w:sz w:val="24"/>
+              </w:rPr>
+              <w:t>France</w:t>
+            </w:r>
+          </w:p>
+        </w:tc>
+        <w:tc>
+          <w:tcPr>
+            <w:tcW w:w="1137" w:type="dxa"/>
+          </w:tcPr>
+          <w:p>
+            <w:pPr>
+              <w:pStyle w:val="Subtitle"/>
+              <w:numPr>
+                <w:ilvl w:val="0"/>
+                <w:numId w:val="0"/>
+              </w:numPr>
+              <w:rPr>
+                <w:sz w:val="24"/>
+              </w:rPr>
+            </w:pPr>
+            <w:r>
+              <w:rPr>
+                <w:sz w:val="24"/>
+              </w:rPr>
+              <w:t>List2</w:t>
+            </w:r>
+          </w:p>
+        </w:tc>
+        <w:tc>
+          <w:tcPr>
+            <w:tcW w:w="1067" w:type="dxa"/>
+          </w:tcPr>
+          <w:p>
+            <w:pPr>
+              <w:pStyle w:val="Subtitle"/>
+              <w:numPr>
+                <w:ilvl w:val="0"/>
+                <w:numId w:val="0"/>
+              </w:numPr>
+              <w:rPr>
+                <w:sz w:val="24"/>
+              </w:rPr>
+            </w:pPr>
+            <w:r>
+              <w:rPr>
+                <w:sz w:val="24"/>
+              </w:rPr>
+              <w:t>user</w:t>
+            </w:r>
+          </w:p>
+        </w:tc>
+        <w:tc>
+          <w:tcPr>
+            <w:tcW w:w="1923" w:type="dxa"/>
+          </w:tcPr>
+          <w:p>
+            <w:pPr>
+              <w:pStyle w:val="Subtitle"/>
+              <w:numPr>
+                <w:ilvl w:val="0"/>
+                <w:numId w:val="0"/>
+              </w:numPr>
+              <w:rPr>
+                <w:sz w:val="24"/>
+              </w:rPr>
+            </w:pPr>
             <w:proofErr w:type="spellStart"/>
             <w:r>
               <w:rPr>
@@ -3967,7 +4115,7 @@
       <w:tr>
         <w:tc>
           <w:tcPr>
-            <w:tcW w:w="1751" w:type="dxa"/>
+            <w:tcW w:w="1526" w:type="dxa"/>
             <w:vAlign w:val="center"/>
           </w:tcPr>
           <w:p>
@@ -3987,7 +4135,7 @@
         </w:tc>
         <w:tc>
           <w:tcPr>
-            <w:tcW w:w="1415" w:type="dxa"/>
+            <w:tcW w:w="1135" w:type="dxa"/>
             <w:vAlign w:val="center"/>
           </w:tcPr>
           <w:p>
@@ -4007,7 +4155,7 @@
         </w:tc>
         <w:tc>
           <w:tcPr>
-            <w:tcW w:w="1594" w:type="dxa"/>
+            <w:tcW w:w="1272" w:type="dxa"/>
             <w:vAlign w:val="center"/>
           </w:tcPr>
           <w:p>
@@ -4027,7 +4175,7 @@
         </w:tc>
         <w:tc>
           <w:tcPr>
-            <w:tcW w:w="1247" w:type="dxa"/>
+            <w:tcW w:w="1159" w:type="dxa"/>
             <w:vAlign w:val="center"/>
           </w:tcPr>
           <w:p>
@@ -4047,7 +4195,7 @@
         </w:tc>
         <w:tc>
           <w:tcPr>
-            <w:tcW w:w="1702" w:type="dxa"/>
+            <w:tcW w:w="1137" w:type="dxa"/>
             <w:vAlign w:val="center"/>
           </w:tcPr>
           <w:p>
@@ -4067,7 +4215,26 @@
         </w:tc>
         <w:tc>
           <w:tcPr>
-            <w:tcW w:w="1510" w:type="dxa"/>
+            <w:tcW w:w="1067" w:type="dxa"/>
+          </w:tcPr>
+          <w:p>
+            <w:pPr>
+              <w:pStyle w:val="Heading1"/>
+              <w:rPr>
+                <w:sz w:val="24"/>
+              </w:rPr>
+            </w:pPr>
+            <w:r>
+              <w:rPr>
+                <w:sz w:val="24"/>
+              </w:rPr>
+              <w:t>admin</w:t>
+            </w:r>
+          </w:p>
+        </w:tc>
+        <w:tc>
+          <w:tcPr>
+            <w:tcW w:w="1923" w:type="dxa"/>
           </w:tcPr>
           <w:p>
             <w:pPr>

--- a/Project_Specification_Document.docx
+++ b/Project_Specification_Document.docx
@@ -2990,26 +2990,29 @@
     </w:p>
     <w:p>
       <w:pPr>
+        <w:pStyle w:val="Subtitle"/>
+        <w:numPr>
+          <w:ilvl w:val="0"/>
+          <w:numId w:val="0"/>
+        </w:numPr>
+        <w:rPr>
+          <w:sz w:val="24"/>
+        </w:rPr>
+      </w:pPr>
+    </w:p>
+    <w:p>
+      <w:pPr>
         <w:pStyle w:val="Heading1"/>
         <w:numPr>
           <w:ilvl w:val="2"/>
           <w:numId w:val="24"/>
         </w:numPr>
-      </w:pPr>
-      <w:bookmarkStart w:id="7" w:name="_Toc66476360"/>
+        <w:ind w:left="1071"/>
+      </w:pPr>
       <w:r>
         <w:lastRenderedPageBreak/>
-        <w:t>user</w:t>
-      </w:r>
-      <w:r>
-        <w:t>/</w:t>
-      </w:r>
-      <w:proofErr w:type="spellStart"/>
-      <w:r>
-        <w:t>createlist</w:t>
-      </w:r>
-      <w:bookmarkEnd w:id="7"/>
-      <w:proofErr w:type="spellEnd"/>
+        <w:t>user/logout</w:t>
+      </w:r>
     </w:p>
     <w:p>
       <w:pPr>
@@ -3026,7 +3029,7 @@
         <w:rPr>
           <w:sz w:val="24"/>
         </w:rPr>
-        <w:t xml:space="preserve">This endpoint will implement a POST method. </w:t>
+        <w:t xml:space="preserve">This endpoint will implement a DELETE method. </w:t>
       </w:r>
     </w:p>
     <w:p>
@@ -3044,28 +3047,154 @@
         <w:rPr>
           <w:sz w:val="24"/>
         </w:rPr>
+        <w:t>The request body must contain a username and a session id.</w:t>
+      </w:r>
+    </w:p>
+    <w:p>
+      <w:pPr>
+        <w:pStyle w:val="Subtitle"/>
+        <w:numPr>
+          <w:ilvl w:val="2"/>
+          <w:numId w:val="20"/>
+        </w:numPr>
+        <w:rPr>
+          <w:sz w:val="24"/>
+        </w:rPr>
+      </w:pPr>
+      <w:r>
+        <w:rPr>
+          <w:sz w:val="24"/>
+        </w:rPr>
+        <w:t>If username or session id is missing from the request, return an error message with suitable code. Session id must be valid and active, else an error message should be returned.</w:t>
+      </w:r>
+    </w:p>
+    <w:p>
+      <w:pPr>
+        <w:pStyle w:val="Subtitle"/>
+        <w:numPr>
+          <w:ilvl w:val="2"/>
+          <w:numId w:val="20"/>
+        </w:numPr>
+        <w:rPr>
+          <w:sz w:val="24"/>
+        </w:rPr>
+      </w:pPr>
+      <w:r>
+        <w:rPr>
+          <w:sz w:val="24"/>
+        </w:rPr>
+        <w:t>If no error is found, the session id for the user must be deleted from the database and a success message must be returned.</w:t>
+      </w:r>
+    </w:p>
+    <w:p>
+      <w:pPr>
+        <w:pStyle w:val="Subtitle"/>
+        <w:numPr>
+          <w:ilvl w:val="0"/>
+          <w:numId w:val="0"/>
+        </w:numPr>
+        <w:rPr>
+          <w:sz w:val="24"/>
+        </w:rPr>
+      </w:pPr>
+    </w:p>
+    <w:p>
+      <w:pPr>
+        <w:pStyle w:val="Heading1"/>
+        <w:numPr>
+          <w:ilvl w:val="2"/>
+          <w:numId w:val="24"/>
+        </w:numPr>
+        <w:rPr>
+          <w:strike/>
+        </w:rPr>
+      </w:pPr>
+      <w:bookmarkStart w:id="7" w:name="_Toc66476360"/>
+      <w:r>
+        <w:rPr>
+          <w:strike/>
+        </w:rPr>
+        <w:t>user</w:t>
+      </w:r>
+      <w:r>
+        <w:rPr>
+          <w:strike/>
+        </w:rPr>
+        <w:t>/</w:t>
+      </w:r>
+      <w:proofErr w:type="spellStart"/>
+      <w:r>
+        <w:rPr>
+          <w:strike/>
+        </w:rPr>
+        <w:t>createlist</w:t>
+      </w:r>
+      <w:bookmarkEnd w:id="7"/>
+      <w:proofErr w:type="spellEnd"/>
+    </w:p>
+    <w:p>
+      <w:pPr>
+        <w:pStyle w:val="Subtitle"/>
+        <w:numPr>
+          <w:ilvl w:val="2"/>
+          <w:numId w:val="20"/>
+        </w:numPr>
+        <w:rPr>
+          <w:strike/>
+          <w:sz w:val="24"/>
+        </w:rPr>
+      </w:pPr>
+      <w:r>
+        <w:rPr>
+          <w:strike/>
+          <w:sz w:val="24"/>
+        </w:rPr>
+        <w:t xml:space="preserve">This endpoint will implement a POST method. </w:t>
+      </w:r>
+    </w:p>
+    <w:p>
+      <w:pPr>
+        <w:pStyle w:val="Subtitle"/>
+        <w:numPr>
+          <w:ilvl w:val="2"/>
+          <w:numId w:val="20"/>
+        </w:numPr>
+        <w:rPr>
+          <w:strike/>
+          <w:sz w:val="24"/>
+        </w:rPr>
+      </w:pPr>
+      <w:r>
+        <w:rPr>
+          <w:strike/>
+          <w:sz w:val="24"/>
+        </w:rPr>
         <w:t>The request body must contain a username, session id, list name and titles. If any of these fields is missing an error message must be returned with a suitable code.</w:t>
       </w:r>
       <w:r>
         <w:rPr>
+          <w:strike/>
           <w:sz w:val="24"/>
         </w:rPr>
         <w:t xml:space="preserve"> The user already has a list present, an error with suitable code should be returned.</w:t>
       </w:r>
       <w:r>
         <w:rPr>
+          <w:strike/>
           <w:sz w:val="24"/>
         </w:rPr>
         <w:t xml:space="preserve"> </w:t>
       </w:r>
       <w:r>
         <w:rPr>
+          <w:strike/>
           <w:sz w:val="24"/>
         </w:rPr>
         <w:t xml:space="preserve">Session id must be valid and active, else an error message should be returned. </w:t>
       </w:r>
       <w:r>
         <w:rPr>
+          <w:strike/>
           <w:sz w:val="24"/>
         </w:rPr>
         <w:t>If no error is found, a list should be created with the given titles, saved in database and a success message should be returned with a suitable code.</w:t>
@@ -3291,13 +3420,23 @@
           <w:ilvl w:val="2"/>
           <w:numId w:val="24"/>
         </w:numPr>
+        <w:rPr>
+          <w:strike/>
+        </w:rPr>
       </w:pPr>
       <w:bookmarkStart w:id="10" w:name="_Toc66476363"/>
       <w:r>
+        <w:rPr>
+          <w:strike/>
+        </w:rPr>
+        <w:lastRenderedPageBreak/>
         <w:t>user/</w:t>
       </w:r>
       <w:proofErr w:type="spellStart"/>
       <w:r>
+        <w:rPr>
+          <w:strike/>
+        </w:rPr>
         <w:t>deletelist</w:t>
       </w:r>
       <w:bookmarkEnd w:id="10"/>
@@ -3311,11 +3450,13 @@
           <w:numId w:val="20"/>
         </w:numPr>
         <w:rPr>
-          <w:sz w:val="24"/>
-        </w:rPr>
-      </w:pPr>
-      <w:r>
-        <w:rPr>
+          <w:strike/>
+          <w:sz w:val="24"/>
+        </w:rPr>
+      </w:pPr>
+      <w:r>
+        <w:rPr>
+          <w:strike/>
           <w:sz w:val="24"/>
         </w:rPr>
         <w:t xml:space="preserve">This endpoint will implement a DELETE method. </w:t>
@@ -3329,23 +3470,27 @@
           <w:numId w:val="20"/>
         </w:numPr>
         <w:rPr>
-          <w:sz w:val="24"/>
-        </w:rPr>
-      </w:pPr>
-      <w:r>
-        <w:rPr>
+          <w:strike/>
+          <w:sz w:val="24"/>
+        </w:rPr>
+      </w:pPr>
+      <w:r>
+        <w:rPr>
+          <w:strike/>
           <w:sz w:val="24"/>
         </w:rPr>
         <w:t>The request body must contain a username, session id and list name. If any of these fields is missing an error message must be returned with a suitable code.</w:t>
       </w:r>
       <w:r>
         <w:rPr>
+          <w:strike/>
           <w:sz w:val="24"/>
         </w:rPr>
         <w:t xml:space="preserve"> Session id must be valid and active, else an error message should be returned.</w:t>
       </w:r>
       <w:r>
         <w:rPr>
+          <w:strike/>
           <w:sz w:val="24"/>
         </w:rPr>
         <w:t xml:space="preserve"> If no error is found, a list should be deleted for the user from database, and a success message should be returned with a suitable code.</w:t>
@@ -3371,14 +3516,22 @@
           <w:ilvl w:val="2"/>
           <w:numId w:val="24"/>
         </w:numPr>
+        <w:rPr>
+          <w:strike/>
+        </w:rPr>
       </w:pPr>
       <w:bookmarkStart w:id="11" w:name="_Toc66476364"/>
       <w:r>
-        <w:lastRenderedPageBreak/>
+        <w:rPr>
+          <w:strike/>
+        </w:rPr>
         <w:t>/</w:t>
       </w:r>
       <w:proofErr w:type="spellStart"/>
       <w:r>
+        <w:rPr>
+          <w:strike/>
+        </w:rPr>
         <w:t>deleteuser</w:t>
       </w:r>
       <w:bookmarkEnd w:id="11"/>
@@ -3392,11 +3545,13 @@
           <w:numId w:val="20"/>
         </w:numPr>
         <w:rPr>
-          <w:sz w:val="24"/>
-        </w:rPr>
-      </w:pPr>
-      <w:r>
-        <w:rPr>
+          <w:strike/>
+          <w:sz w:val="24"/>
+        </w:rPr>
+      </w:pPr>
+      <w:r>
+        <w:rPr>
+          <w:strike/>
           <w:sz w:val="24"/>
         </w:rPr>
         <w:t xml:space="preserve">This endpoint will implement a DELETE method. </w:t>
@@ -3410,35 +3565,57 @@
           <w:numId w:val="20"/>
         </w:numPr>
         <w:rPr>
-          <w:sz w:val="24"/>
-        </w:rPr>
-      </w:pPr>
-      <w:r>
-        <w:rPr>
+          <w:strike/>
+          <w:sz w:val="24"/>
+        </w:rPr>
+      </w:pPr>
+      <w:r>
+        <w:rPr>
+          <w:strike/>
           <w:sz w:val="24"/>
         </w:rPr>
         <w:t xml:space="preserve">The request body must contain the admin username, session id of the </w:t>
       </w:r>
       <w:r>
         <w:rPr>
+          <w:strike/>
           <w:sz w:val="24"/>
         </w:rPr>
         <w:t xml:space="preserve">admin user and </w:t>
       </w:r>
       <w:r>
         <w:rPr>
-          <w:sz w:val="24"/>
-        </w:rPr>
-        <w:t xml:space="preserve">username to be deleted. If any of these fields is missing an error message must be returned with a suitable code. User authorization should also be checked as Admin, if user role is not Admin then an error message should be returned with suitable code. </w:t>
-      </w:r>
-      <w:r>
-        <w:rPr>
+          <w:strike/>
+          <w:sz w:val="24"/>
+        </w:rPr>
+        <w:t xml:space="preserve">username to be deleted. If any of these fields is missing an error message must be returned with a suitable code. User authorization should also be checked as Admin, if user role is not </w:t>
+      </w:r>
+      <w:proofErr w:type="gramStart"/>
+      <w:r>
+        <w:rPr>
+          <w:strike/>
+          <w:sz w:val="24"/>
+        </w:rPr>
+        <w:t>Admin</w:t>
+      </w:r>
+      <w:proofErr w:type="gramEnd"/>
+      <w:r>
+        <w:rPr>
+          <w:strike/>
+          <w:sz w:val="24"/>
+        </w:rPr>
+        <w:t xml:space="preserve"> then an error message should be returned with suitable code. </w:t>
+      </w:r>
+      <w:r>
+        <w:rPr>
+          <w:strike/>
           <w:sz w:val="24"/>
         </w:rPr>
         <w:t xml:space="preserve">Session id must be valid and active, else an error message should be returned. </w:t>
       </w:r>
       <w:r>
         <w:rPr>
+          <w:strike/>
           <w:sz w:val="24"/>
         </w:rPr>
         <w:t>If no error is found, the user should be deleted the database, and a success message should be returned with a suitable code.</w:t>
@@ -3464,12 +3641,17 @@
           <w:ilvl w:val="2"/>
           <w:numId w:val="24"/>
         </w:numPr>
-      </w:pPr>
-      <w:bookmarkStart w:id="12" w:name="_Toc66476365"/>
-      <w:r>
-        <w:t>user/logout</w:t>
-      </w:r>
-      <w:bookmarkEnd w:id="12"/>
+        <w:ind w:left="1071"/>
+      </w:pPr>
+      <w:bookmarkStart w:id="12" w:name="_Toc66476366"/>
+      <w:r>
+        <w:t>user/</w:t>
+      </w:r>
+      <w:proofErr w:type="spellStart"/>
+      <w:r>
+        <w:t>viewlist</w:t>
+      </w:r>
+      <w:proofErr w:type="spellEnd"/>
     </w:p>
     <w:p>
       <w:pPr>
@@ -3486,7 +3668,7 @@
         <w:rPr>
           <w:sz w:val="24"/>
         </w:rPr>
-        <w:t xml:space="preserve">This endpoint will implement a DELETE method. </w:t>
+        <w:t xml:space="preserve">This endpoint will implement a GET method. </w:t>
       </w:r>
     </w:p>
     <w:p>
@@ -3504,7 +3686,7 @@
         <w:rPr>
           <w:sz w:val="24"/>
         </w:rPr>
-        <w:t>The request body must contain a username and a session id.</w:t>
+        <w:t xml:space="preserve">The request body must contain a username, session id and list name. If any of these fields is missing an error message must be returned with a suitable code. </w:t>
       </w:r>
     </w:p>
     <w:p>
@@ -3522,7 +3704,7 @@
         <w:rPr>
           <w:sz w:val="24"/>
         </w:rPr>
-        <w:t>If username or session id is missing from the request, return an error message with suitable code. Session id must be valid and active, else an error message should be returned.</w:t>
+        <w:t xml:space="preserve">Session id must be valid and active, else an error message should be returned. </w:t>
       </w:r>
     </w:p>
     <w:p>
@@ -3540,8 +3722,39 @@
         <w:rPr>
           <w:sz w:val="24"/>
         </w:rPr>
-        <w:t>If no error is found, the session id for the user must be deleted from the database and a success message must be returned.</w:t>
-      </w:r>
+        <w:t>The user already has a list present, else an error message with suitable code should be returned</w:t>
+      </w:r>
+    </w:p>
+    <w:p>
+      <w:pPr>
+        <w:pStyle w:val="Subtitle"/>
+        <w:numPr>
+          <w:ilvl w:val="2"/>
+          <w:numId w:val="20"/>
+        </w:numPr>
+        <w:rPr>
+          <w:sz w:val="24"/>
+        </w:rPr>
+      </w:pPr>
+      <w:r>
+        <w:rPr>
+          <w:sz w:val="24"/>
+        </w:rPr>
+        <w:t>If no error is found, a use’s titles list will be returned with a suitable code.</w:t>
+      </w:r>
+    </w:p>
+    <w:p>
+      <w:pPr>
+        <w:pStyle w:val="Subtitle"/>
+        <w:numPr>
+          <w:ilvl w:val="0"/>
+          <w:numId w:val="0"/>
+        </w:numPr>
+        <w:ind w:left="2160"/>
+        <w:rPr>
+          <w:sz w:val="24"/>
+        </w:rPr>
+      </w:pPr>
     </w:p>
     <w:p>
       <w:pPr>
@@ -3551,11 +3764,10 @@
           <w:numId w:val="24"/>
         </w:numPr>
       </w:pPr>
-      <w:bookmarkStart w:id="13" w:name="_Toc66476366"/>
       <w:r>
         <w:t>Database schema</w:t>
       </w:r>
-      <w:bookmarkEnd w:id="13"/>
+      <w:bookmarkEnd w:id="12"/>
     </w:p>
     <w:p>
       <w:pPr>
@@ -3565,7 +3777,7 @@
           <w:numId w:val="24"/>
         </w:numPr>
       </w:pPr>
-      <w:bookmarkStart w:id="14" w:name="_Toc66476367"/>
+      <w:bookmarkStart w:id="13" w:name="_Toc66476367"/>
       <w:r>
         <w:t xml:space="preserve">Table 1 </w:t>
       </w:r>
@@ -3578,7 +3790,7 @@
       <w:r>
         <w:t>User</w:t>
       </w:r>
-      <w:bookmarkEnd w:id="14"/>
+      <w:bookmarkEnd w:id="13"/>
       <w:r>
         <w:t xml:space="preserve"> Master Data</w:t>
       </w:r>
@@ -3802,6 +4014,7 @@
               <w:rPr>
                 <w:sz w:val="24"/>
               </w:rPr>
+              <w:lastRenderedPageBreak/>
               <w:t>User1</w:t>
             </w:r>
           </w:p>
@@ -4370,12 +4583,11 @@
           <w:numId w:val="24"/>
         </w:numPr>
       </w:pPr>
-      <w:bookmarkStart w:id="15" w:name="_Toc66476368"/>
-      <w:r>
-        <w:lastRenderedPageBreak/>
+      <w:bookmarkStart w:id="14" w:name="_Toc66476368"/>
+      <w:r>
         <w:t>Table 2 – Username and session id</w:t>
       </w:r>
-      <w:bookmarkEnd w:id="15"/>
+      <w:bookmarkEnd w:id="14"/>
     </w:p>
     <w:p>
       <w:pPr>
@@ -4747,11 +4959,11 @@
           <w:numId w:val="24"/>
         </w:numPr>
       </w:pPr>
-      <w:bookmarkStart w:id="16" w:name="_Toc66476369"/>
+      <w:bookmarkStart w:id="15" w:name="_Toc66476369"/>
       <w:r>
         <w:t>Table 3 – Titles</w:t>
       </w:r>
-      <w:bookmarkEnd w:id="16"/>
+      <w:bookmarkEnd w:id="15"/>
     </w:p>
     <w:p>
       <w:pPr>
@@ -5302,6 +5514,7 @@
               <w:rPr>
                 <w:sz w:val="24"/>
               </w:rPr>
+              <w:lastRenderedPageBreak/>
               <w:t>List3</w:t>
             </w:r>
           </w:p>
@@ -5456,12 +5669,12 @@
           <w:numId w:val="24"/>
         </w:numPr>
       </w:pPr>
-      <w:bookmarkStart w:id="17" w:name="_Toc66476370"/>
+      <w:bookmarkStart w:id="16" w:name="_Toc66476370"/>
       <w:r>
         <w:lastRenderedPageBreak/>
         <w:t>Testing</w:t>
       </w:r>
-      <w:bookmarkEnd w:id="17"/>
+      <w:bookmarkEnd w:id="16"/>
     </w:p>
     <w:p>
       <w:pPr>
@@ -5573,11 +5786,11 @@
           <w:numId w:val="24"/>
         </w:numPr>
       </w:pPr>
-      <w:bookmarkStart w:id="18" w:name="_Toc66476371"/>
+      <w:bookmarkStart w:id="17" w:name="_Toc66476371"/>
       <w:r>
         <w:t>Deployment</w:t>
       </w:r>
-      <w:bookmarkEnd w:id="18"/>
+      <w:bookmarkEnd w:id="17"/>
     </w:p>
     <w:p>
       <w:pPr>
@@ -5619,11 +5832,11 @@
           <w:numId w:val="24"/>
         </w:numPr>
       </w:pPr>
-      <w:bookmarkStart w:id="19" w:name="_Toc66476372"/>
+      <w:bookmarkStart w:id="18" w:name="_Toc66476372"/>
       <w:r>
         <w:t>Collaboration and Maintenance</w:t>
       </w:r>
-      <w:bookmarkEnd w:id="19"/>
+      <w:bookmarkEnd w:id="18"/>
     </w:p>
     <w:p>
       <w:pPr>

--- a/Project_Specification_Document.docx
+++ b/Project_Specification_Document.docx
@@ -129,9 +129,12 @@
       </w:sdtPr>
       <w:sdtEndPr>
         <w:rPr>
+          <w:rFonts w:ascii="Times New Roman" w:eastAsia="Times New Roman" w:hAnsi="Times New Roman" w:cs="Times New Roman"/>
           <w:b/>
           <w:bCs/>
           <w:noProof/>
+          <w:color w:val="auto"/>
+          <w:lang w:val="en-GB" w:eastAsia="en-GB"/>
         </w:rPr>
       </w:sdtEndPr>
       <w:sdtContent>
@@ -157,7 +160,9 @@
               <w:iCs w:val="0"/>
               <w:noProof/>
               <w:color w:val="auto"/>
-              <w:lang w:val="en-IN" w:eastAsia="en-GB"/>
+              <w:sz w:val="22"/>
+              <w:szCs w:val="22"/>
+              <w:lang w:val="en-GB" w:eastAsia="en-GB"/>
             </w:rPr>
           </w:pPr>
           <w:r>
@@ -177,7 +182,7 @@
             </w:rPr>
             <w:fldChar w:fldCharType="separate"/>
           </w:r>
-          <w:hyperlink w:anchor="_Toc66476353" w:history="1">
+          <w:hyperlink w:anchor="_Toc68341633" w:history="1">
             <w:r>
               <w:rPr>
                 <w:rStyle w:val="Hyperlink"/>
@@ -204,7 +209,7 @@
                 <w:noProof/>
                 <w:webHidden/>
               </w:rPr>
-              <w:instrText xml:space="preserve"> PAGEREF _Toc66476353 \h </w:instrText>
+              <w:instrText xml:space="preserve"> PAGEREF _Toc68341633 \h </w:instrText>
             </w:r>
             <w:r>
               <w:rPr>
@@ -250,10 +255,12 @@
               <w:iCs w:val="0"/>
               <w:noProof/>
               <w:color w:val="auto"/>
-              <w:lang w:val="en-IN" w:eastAsia="en-GB"/>
+              <w:sz w:val="22"/>
+              <w:szCs w:val="22"/>
+              <w:lang w:val="en-GB" w:eastAsia="en-GB"/>
             </w:rPr>
           </w:pPr>
-          <w:hyperlink w:anchor="_Toc66476354" w:history="1">
+          <w:hyperlink w:anchor="_Toc68341634" w:history="1">
             <w:r>
               <w:rPr>
                 <w:rStyle w:val="Hyperlink"/>
@@ -270,7 +277,9 @@
                 <w:iCs w:val="0"/>
                 <w:noProof/>
                 <w:color w:val="auto"/>
-                <w:lang w:val="en-IN" w:eastAsia="en-GB"/>
+                <w:sz w:val="22"/>
+                <w:szCs w:val="22"/>
+                <w:lang w:val="en-GB" w:eastAsia="en-GB"/>
               </w:rPr>
               <w:tab/>
             </w:r>
@@ -300,7 +309,7 @@
                 <w:noProof/>
                 <w:webHidden/>
               </w:rPr>
-              <w:instrText xml:space="preserve"> PAGEREF _Toc66476354 \h </w:instrText>
+              <w:instrText xml:space="preserve"> PAGEREF _Toc68341634 \h </w:instrText>
             </w:r>
             <w:r>
               <w:rPr>
@@ -346,10 +355,12 @@
               <w:iCs w:val="0"/>
               <w:noProof/>
               <w:color w:val="auto"/>
-              <w:lang w:val="en-IN" w:eastAsia="en-GB"/>
+              <w:sz w:val="22"/>
+              <w:szCs w:val="22"/>
+              <w:lang w:val="en-GB" w:eastAsia="en-GB"/>
             </w:rPr>
           </w:pPr>
-          <w:hyperlink w:anchor="_Toc66476355" w:history="1">
+          <w:hyperlink w:anchor="_Toc68341635" w:history="1">
             <w:r>
               <w:rPr>
                 <w:rStyle w:val="Hyperlink"/>
@@ -366,7 +377,9 @@
                 <w:iCs w:val="0"/>
                 <w:noProof/>
                 <w:color w:val="auto"/>
-                <w:lang w:val="en-IN" w:eastAsia="en-GB"/>
+                <w:sz w:val="22"/>
+                <w:szCs w:val="22"/>
+                <w:lang w:val="en-GB" w:eastAsia="en-GB"/>
               </w:rPr>
               <w:tab/>
             </w:r>
@@ -396,7 +409,7 @@
                 <w:noProof/>
                 <w:webHidden/>
               </w:rPr>
-              <w:instrText xml:space="preserve"> PAGEREF _Toc66476355 \h </w:instrText>
+              <w:instrText xml:space="preserve"> PAGEREF _Toc68341635 \h </w:instrText>
             </w:r>
             <w:r>
               <w:rPr>
@@ -442,10 +455,12 @@
               <w:iCs w:val="0"/>
               <w:noProof/>
               <w:color w:val="auto"/>
-              <w:lang w:val="en-IN" w:eastAsia="en-GB"/>
+              <w:sz w:val="22"/>
+              <w:szCs w:val="22"/>
+              <w:lang w:val="en-GB" w:eastAsia="en-GB"/>
             </w:rPr>
           </w:pPr>
-          <w:hyperlink w:anchor="_Toc66476356" w:history="1">
+          <w:hyperlink w:anchor="_Toc68341636" w:history="1">
             <w:r>
               <w:rPr>
                 <w:rStyle w:val="Hyperlink"/>
@@ -462,7 +477,9 @@
                 <w:iCs w:val="0"/>
                 <w:noProof/>
                 <w:color w:val="auto"/>
-                <w:lang w:val="en-IN" w:eastAsia="en-GB"/>
+                <w:sz w:val="22"/>
+                <w:szCs w:val="22"/>
+                <w:lang w:val="en-GB" w:eastAsia="en-GB"/>
               </w:rPr>
               <w:tab/>
             </w:r>
@@ -492,7 +509,7 @@
                 <w:noProof/>
                 <w:webHidden/>
               </w:rPr>
-              <w:instrText xml:space="preserve"> PAGEREF _Toc66476356 \h </w:instrText>
+              <w:instrText xml:space="preserve"> PAGEREF _Toc68341636 \h </w:instrText>
             </w:r>
             <w:r>
               <w:rPr>
@@ -538,10 +555,12 @@
               <w:iCs w:val="0"/>
               <w:noProof/>
               <w:color w:val="auto"/>
-              <w:lang w:val="en-IN" w:eastAsia="en-GB"/>
+              <w:sz w:val="22"/>
+              <w:szCs w:val="22"/>
+              <w:lang w:val="en-GB" w:eastAsia="en-GB"/>
             </w:rPr>
           </w:pPr>
-          <w:hyperlink w:anchor="_Toc66476357" w:history="1">
+          <w:hyperlink w:anchor="_Toc68341637" w:history="1">
             <w:r>
               <w:rPr>
                 <w:rStyle w:val="Hyperlink"/>
@@ -558,7 +577,9 @@
                 <w:iCs w:val="0"/>
                 <w:noProof/>
                 <w:color w:val="auto"/>
-                <w:lang w:val="en-IN" w:eastAsia="en-GB"/>
+                <w:sz w:val="22"/>
+                <w:szCs w:val="22"/>
+                <w:lang w:val="en-GB" w:eastAsia="en-GB"/>
               </w:rPr>
               <w:tab/>
             </w:r>
@@ -588,7 +609,7 @@
                 <w:noProof/>
                 <w:webHidden/>
               </w:rPr>
-              <w:instrText xml:space="preserve"> PAGEREF _Toc66476357 \h </w:instrText>
+              <w:instrText xml:space="preserve"> PAGEREF _Toc68341637 \h </w:instrText>
             </w:r>
             <w:r>
               <w:rPr>
@@ -634,10 +655,12 @@
               <w:iCs w:val="0"/>
               <w:noProof/>
               <w:color w:val="auto"/>
-              <w:lang w:val="en-IN" w:eastAsia="en-GB"/>
+              <w:sz w:val="22"/>
+              <w:szCs w:val="22"/>
+              <w:lang w:val="en-GB" w:eastAsia="en-GB"/>
             </w:rPr>
           </w:pPr>
-          <w:hyperlink w:anchor="_Toc66476358" w:history="1">
+          <w:hyperlink w:anchor="_Toc68341638" w:history="1">
             <w:r>
               <w:rPr>
                 <w:rStyle w:val="Hyperlink"/>
@@ -654,7 +677,9 @@
                 <w:iCs w:val="0"/>
                 <w:noProof/>
                 <w:color w:val="auto"/>
-                <w:lang w:val="en-IN" w:eastAsia="en-GB"/>
+                <w:sz w:val="22"/>
+                <w:szCs w:val="22"/>
+                <w:lang w:val="en-GB" w:eastAsia="en-GB"/>
               </w:rPr>
               <w:tab/>
             </w:r>
@@ -663,7 +688,7 @@
                 <w:rStyle w:val="Hyperlink"/>
                 <w:noProof/>
               </w:rPr>
-              <w:t>/signup</w:t>
+              <w:t>/register</w:t>
             </w:r>
             <w:r>
               <w:rPr>
@@ -684,7 +709,7 @@
                 <w:noProof/>
                 <w:webHidden/>
               </w:rPr>
-              <w:instrText xml:space="preserve"> PAGEREF _Toc66476358 \h </w:instrText>
+              <w:instrText xml:space="preserve"> PAGEREF _Toc68341638 \h </w:instrText>
             </w:r>
             <w:r>
               <w:rPr>
@@ -730,10 +755,12 @@
               <w:iCs w:val="0"/>
               <w:noProof/>
               <w:color w:val="auto"/>
-              <w:lang w:val="en-IN" w:eastAsia="en-GB"/>
+              <w:sz w:val="22"/>
+              <w:szCs w:val="22"/>
+              <w:lang w:val="en-GB" w:eastAsia="en-GB"/>
             </w:rPr>
           </w:pPr>
-          <w:hyperlink w:anchor="_Toc66476359" w:history="1">
+          <w:hyperlink w:anchor="_Toc68341639" w:history="1">
             <w:r>
               <w:rPr>
                 <w:rStyle w:val="Hyperlink"/>
@@ -750,7 +777,9 @@
                 <w:iCs w:val="0"/>
                 <w:noProof/>
                 <w:color w:val="auto"/>
-                <w:lang w:val="en-IN" w:eastAsia="en-GB"/>
+                <w:sz w:val="22"/>
+                <w:szCs w:val="22"/>
+                <w:lang w:val="en-GB" w:eastAsia="en-GB"/>
               </w:rPr>
               <w:tab/>
             </w:r>
@@ -780,7 +809,7 @@
                 <w:noProof/>
                 <w:webHidden/>
               </w:rPr>
-              <w:instrText xml:space="preserve"> PAGEREF _Toc66476359 \h </w:instrText>
+              <w:instrText xml:space="preserve"> PAGEREF _Toc68341639 \h </w:instrText>
             </w:r>
             <w:r>
               <w:rPr>
@@ -826,10 +855,12 @@
               <w:iCs w:val="0"/>
               <w:noProof/>
               <w:color w:val="auto"/>
-              <w:lang w:val="en-IN" w:eastAsia="en-GB"/>
+              <w:sz w:val="22"/>
+              <w:szCs w:val="22"/>
+              <w:lang w:val="en-GB" w:eastAsia="en-GB"/>
             </w:rPr>
           </w:pPr>
-          <w:hyperlink w:anchor="_Toc66476360" w:history="1">
+          <w:hyperlink w:anchor="_Toc68341640" w:history="1">
             <w:r>
               <w:rPr>
                 <w:rStyle w:val="Hyperlink"/>
@@ -846,7 +877,9 @@
                 <w:iCs w:val="0"/>
                 <w:noProof/>
                 <w:color w:val="auto"/>
-                <w:lang w:val="en-IN" w:eastAsia="en-GB"/>
+                <w:sz w:val="22"/>
+                <w:szCs w:val="22"/>
+                <w:lang w:val="en-GB" w:eastAsia="en-GB"/>
               </w:rPr>
               <w:tab/>
             </w:r>
@@ -855,7 +888,7 @@
                 <w:rStyle w:val="Hyperlink"/>
                 <w:noProof/>
               </w:rPr>
-              <w:t>user/createlist</w:t>
+              <w:t>user/logout</w:t>
             </w:r>
             <w:r>
               <w:rPr>
@@ -876,7 +909,7 @@
                 <w:noProof/>
                 <w:webHidden/>
               </w:rPr>
-              <w:instrText xml:space="preserve"> PAGEREF _Toc66476360 \h </w:instrText>
+              <w:instrText xml:space="preserve"> PAGEREF _Toc68341640 \h </w:instrText>
             </w:r>
             <w:r>
               <w:rPr>
@@ -922,13 +955,16 @@
               <w:iCs w:val="0"/>
               <w:noProof/>
               <w:color w:val="auto"/>
-              <w:lang w:val="en-IN" w:eastAsia="en-GB"/>
+              <w:sz w:val="22"/>
+              <w:szCs w:val="22"/>
+              <w:lang w:val="en-GB" w:eastAsia="en-GB"/>
             </w:rPr>
           </w:pPr>
-          <w:hyperlink w:anchor="_Toc66476361" w:history="1">
+          <w:hyperlink w:anchor="_Toc68341641" w:history="1">
             <w:r>
               <w:rPr>
                 <w:rStyle w:val="Hyperlink"/>
+                <w:strike/>
                 <w:noProof/>
               </w:rPr>
               <w:t>2.1.5.</w:t>
@@ -942,16 +978,19 @@
                 <w:iCs w:val="0"/>
                 <w:noProof/>
                 <w:color w:val="auto"/>
-                <w:lang w:val="en-IN" w:eastAsia="en-GB"/>
+                <w:sz w:val="22"/>
+                <w:szCs w:val="22"/>
+                <w:lang w:val="en-GB" w:eastAsia="en-GB"/>
               </w:rPr>
               <w:tab/>
             </w:r>
             <w:r>
               <w:rPr>
                 <w:rStyle w:val="Hyperlink"/>
-                <w:noProof/>
-              </w:rPr>
-              <w:t>user/addtolist</w:t>
+                <w:strike/>
+                <w:noProof/>
+              </w:rPr>
+              <w:t>user/createlist</w:t>
             </w:r>
             <w:r>
               <w:rPr>
@@ -972,7 +1011,7 @@
                 <w:noProof/>
                 <w:webHidden/>
               </w:rPr>
-              <w:instrText xml:space="preserve"> PAGEREF _Toc66476361 \h </w:instrText>
+              <w:instrText xml:space="preserve"> PAGEREF _Toc68341641 \h </w:instrText>
             </w:r>
             <w:r>
               <w:rPr>
@@ -1018,10 +1057,12 @@
               <w:iCs w:val="0"/>
               <w:noProof/>
               <w:color w:val="auto"/>
-              <w:lang w:val="en-IN" w:eastAsia="en-GB"/>
+              <w:sz w:val="22"/>
+              <w:szCs w:val="22"/>
+              <w:lang w:val="en-GB" w:eastAsia="en-GB"/>
             </w:rPr>
           </w:pPr>
-          <w:hyperlink w:anchor="_Toc66476362" w:history="1">
+          <w:hyperlink w:anchor="_Toc68341642" w:history="1">
             <w:r>
               <w:rPr>
                 <w:rStyle w:val="Hyperlink"/>
@@ -1038,7 +1079,9 @@
                 <w:iCs w:val="0"/>
                 <w:noProof/>
                 <w:color w:val="auto"/>
-                <w:lang w:val="en-IN" w:eastAsia="en-GB"/>
+                <w:sz w:val="22"/>
+                <w:szCs w:val="22"/>
+                <w:lang w:val="en-GB" w:eastAsia="en-GB"/>
               </w:rPr>
               <w:tab/>
             </w:r>
@@ -1047,7 +1090,7 @@
                 <w:rStyle w:val="Hyperlink"/>
                 <w:noProof/>
               </w:rPr>
-              <w:t>user/deletefromlist</w:t>
+              <w:t>user/add-to-list</w:t>
             </w:r>
             <w:r>
               <w:rPr>
@@ -1068,7 +1111,7 @@
                 <w:noProof/>
                 <w:webHidden/>
               </w:rPr>
-              <w:instrText xml:space="preserve"> PAGEREF _Toc66476362 \h </w:instrText>
+              <w:instrText xml:space="preserve"> PAGEREF _Toc68341642 \h </w:instrText>
             </w:r>
             <w:r>
               <w:rPr>
@@ -1114,10 +1157,12 @@
               <w:iCs w:val="0"/>
               <w:noProof/>
               <w:color w:val="auto"/>
-              <w:lang w:val="en-IN" w:eastAsia="en-GB"/>
+              <w:sz w:val="22"/>
+              <w:szCs w:val="22"/>
+              <w:lang w:val="en-GB" w:eastAsia="en-GB"/>
             </w:rPr>
           </w:pPr>
-          <w:hyperlink w:anchor="_Toc66476363" w:history="1">
+          <w:hyperlink w:anchor="_Toc68341643" w:history="1">
             <w:r>
               <w:rPr>
                 <w:rStyle w:val="Hyperlink"/>
@@ -1134,7 +1179,9 @@
                 <w:iCs w:val="0"/>
                 <w:noProof/>
                 <w:color w:val="auto"/>
-                <w:lang w:val="en-IN" w:eastAsia="en-GB"/>
+                <w:sz w:val="22"/>
+                <w:szCs w:val="22"/>
+                <w:lang w:val="en-GB" w:eastAsia="en-GB"/>
               </w:rPr>
               <w:tab/>
             </w:r>
@@ -1143,7 +1190,7 @@
                 <w:rStyle w:val="Hyperlink"/>
                 <w:noProof/>
               </w:rPr>
-              <w:t>user/deletelist</w:t>
+              <w:t>user/delete-from-list</w:t>
             </w:r>
             <w:r>
               <w:rPr>
@@ -1164,7 +1211,7 @@
                 <w:noProof/>
                 <w:webHidden/>
               </w:rPr>
-              <w:instrText xml:space="preserve"> PAGEREF _Toc66476363 \h </w:instrText>
+              <w:instrText xml:space="preserve"> PAGEREF _Toc68341643 \h </w:instrText>
             </w:r>
             <w:r>
               <w:rPr>
@@ -1210,13 +1257,16 @@
               <w:iCs w:val="0"/>
               <w:noProof/>
               <w:color w:val="auto"/>
-              <w:lang w:val="en-IN" w:eastAsia="en-GB"/>
+              <w:sz w:val="22"/>
+              <w:szCs w:val="22"/>
+              <w:lang w:val="en-GB" w:eastAsia="en-GB"/>
             </w:rPr>
           </w:pPr>
-          <w:hyperlink w:anchor="_Toc66476364" w:history="1">
+          <w:hyperlink w:anchor="_Toc68341644" w:history="1">
             <w:r>
               <w:rPr>
                 <w:rStyle w:val="Hyperlink"/>
+                <w:strike/>
                 <w:noProof/>
               </w:rPr>
               <w:t>2.1.8.</w:t>
@@ -1230,16 +1280,19 @@
                 <w:iCs w:val="0"/>
                 <w:noProof/>
                 <w:color w:val="auto"/>
-                <w:lang w:val="en-IN" w:eastAsia="en-GB"/>
+                <w:sz w:val="22"/>
+                <w:szCs w:val="22"/>
+                <w:lang w:val="en-GB" w:eastAsia="en-GB"/>
               </w:rPr>
               <w:tab/>
             </w:r>
             <w:r>
               <w:rPr>
                 <w:rStyle w:val="Hyperlink"/>
-                <w:noProof/>
-              </w:rPr>
-              <w:t>/deleteuser</w:t>
+                <w:strike/>
+                <w:noProof/>
+              </w:rPr>
+              <w:t>user/deletelist</w:t>
             </w:r>
             <w:r>
               <w:rPr>
@@ -1260,7 +1313,7 @@
                 <w:noProof/>
                 <w:webHidden/>
               </w:rPr>
-              <w:instrText xml:space="preserve"> PAGEREF _Toc66476364 \h </w:instrText>
+              <w:instrText xml:space="preserve"> PAGEREF _Toc68341644 \h </w:instrText>
             </w:r>
             <w:r>
               <w:rPr>
@@ -1306,13 +1359,16 @@
               <w:iCs w:val="0"/>
               <w:noProof/>
               <w:color w:val="auto"/>
-              <w:lang w:val="en-IN" w:eastAsia="en-GB"/>
+              <w:sz w:val="22"/>
+              <w:szCs w:val="22"/>
+              <w:lang w:val="en-GB" w:eastAsia="en-GB"/>
             </w:rPr>
           </w:pPr>
-          <w:hyperlink w:anchor="_Toc66476365" w:history="1">
+          <w:hyperlink w:anchor="_Toc68341645" w:history="1">
             <w:r>
               <w:rPr>
                 <w:rStyle w:val="Hyperlink"/>
+                <w:strike/>
                 <w:noProof/>
               </w:rPr>
               <w:t>2.1.9.</w:t>
@@ -1326,16 +1382,19 @@
                 <w:iCs w:val="0"/>
                 <w:noProof/>
                 <w:color w:val="auto"/>
-                <w:lang w:val="en-IN" w:eastAsia="en-GB"/>
+                <w:sz w:val="22"/>
+                <w:szCs w:val="22"/>
+                <w:lang w:val="en-GB" w:eastAsia="en-GB"/>
               </w:rPr>
               <w:tab/>
             </w:r>
             <w:r>
               <w:rPr>
                 <w:rStyle w:val="Hyperlink"/>
-                <w:noProof/>
-              </w:rPr>
-              <w:t>user/logout</w:t>
+                <w:strike/>
+                <w:noProof/>
+              </w:rPr>
+              <w:t>/deleteuser</w:t>
             </w:r>
             <w:r>
               <w:rPr>
@@ -1356,7 +1415,107 @@
                 <w:noProof/>
                 <w:webHidden/>
               </w:rPr>
-              <w:instrText xml:space="preserve"> PAGEREF _Toc66476365 \h </w:instrText>
+              <w:instrText xml:space="preserve"> PAGEREF _Toc68341645 \h </w:instrText>
+            </w:r>
+            <w:r>
+              <w:rPr>
+                <w:noProof/>
+                <w:webHidden/>
+              </w:rPr>
+            </w:r>
+            <w:r>
+              <w:rPr>
+                <w:noProof/>
+                <w:webHidden/>
+              </w:rPr>
+              <w:fldChar w:fldCharType="separate"/>
+            </w:r>
+            <w:r>
+              <w:rPr>
+                <w:noProof/>
+                <w:webHidden/>
+              </w:rPr>
+              <w:t>6</w:t>
+            </w:r>
+            <w:r>
+              <w:rPr>
+                <w:noProof/>
+                <w:webHidden/>
+              </w:rPr>
+              <w:fldChar w:fldCharType="end"/>
+            </w:r>
+          </w:hyperlink>
+        </w:p>
+        <w:p>
+          <w:pPr>
+            <w:pStyle w:val="TOC1"/>
+            <w:tabs>
+              <w:tab w:val="left" w:pos="960"/>
+              <w:tab w:val="right" w:leader="dot" w:pos="9219"/>
+            </w:tabs>
+            <w:rPr>
+              <w:rFonts w:eastAsiaTheme="minorEastAsia" w:cstheme="minorBidi"/>
+              <w:b w:val="0"/>
+              <w:bCs w:val="0"/>
+              <w:i w:val="0"/>
+              <w:iCs w:val="0"/>
+              <w:noProof/>
+              <w:color w:val="auto"/>
+              <w:sz w:val="22"/>
+              <w:szCs w:val="22"/>
+              <w:lang w:val="en-GB" w:eastAsia="en-GB"/>
+            </w:rPr>
+          </w:pPr>
+          <w:hyperlink w:anchor="_Toc68341646" w:history="1">
+            <w:r>
+              <w:rPr>
+                <w:rStyle w:val="Hyperlink"/>
+                <w:noProof/>
+              </w:rPr>
+              <w:t>2.1.10.</w:t>
+            </w:r>
+            <w:r>
+              <w:rPr>
+                <w:rFonts w:eastAsiaTheme="minorEastAsia" w:cstheme="minorBidi"/>
+                <w:b w:val="0"/>
+                <w:bCs w:val="0"/>
+                <w:i w:val="0"/>
+                <w:iCs w:val="0"/>
+                <w:noProof/>
+                <w:color w:val="auto"/>
+                <w:sz w:val="22"/>
+                <w:szCs w:val="22"/>
+                <w:lang w:val="en-GB" w:eastAsia="en-GB"/>
+              </w:rPr>
+              <w:tab/>
+            </w:r>
+            <w:r>
+              <w:rPr>
+                <w:rStyle w:val="Hyperlink"/>
+                <w:noProof/>
+              </w:rPr>
+              <w:t>user/view-list</w:t>
+            </w:r>
+            <w:r>
+              <w:rPr>
+                <w:noProof/>
+                <w:webHidden/>
+              </w:rPr>
+              <w:tab/>
+            </w:r>
+            <w:r>
+              <w:rPr>
+                <w:noProof/>
+                <w:webHidden/>
+              </w:rPr>
+              <w:fldChar w:fldCharType="begin"/>
+            </w:r>
+            <w:r>
+              <w:rPr>
+                <w:noProof/>
+                <w:webHidden/>
+              </w:rPr>
+              <w:instrText xml:space="preserve"> PAGEREF _Toc68341646 \h </w:instrText>
             </w:r>
             <w:r>
               <w:rPr>
@@ -1402,10 +1561,12 @@
               <w:iCs w:val="0"/>
               <w:noProof/>
               <w:color w:val="auto"/>
-              <w:lang w:val="en-IN" w:eastAsia="en-GB"/>
+              <w:sz w:val="22"/>
+              <w:szCs w:val="22"/>
+              <w:lang w:val="en-GB" w:eastAsia="en-GB"/>
             </w:rPr>
           </w:pPr>
-          <w:hyperlink w:anchor="_Toc66476366" w:history="1">
+          <w:hyperlink w:anchor="_Toc68341647" w:history="1">
             <w:r>
               <w:rPr>
                 <w:rStyle w:val="Hyperlink"/>
@@ -1422,7 +1583,9 @@
                 <w:iCs w:val="0"/>
                 <w:noProof/>
                 <w:color w:val="auto"/>
-                <w:lang w:val="en-IN" w:eastAsia="en-GB"/>
+                <w:sz w:val="22"/>
+                <w:szCs w:val="22"/>
+                <w:lang w:val="en-GB" w:eastAsia="en-GB"/>
               </w:rPr>
               <w:tab/>
             </w:r>
@@ -1452,7 +1615,7 @@
                 <w:noProof/>
                 <w:webHidden/>
               </w:rPr>
-              <w:instrText xml:space="preserve"> PAGEREF _Toc66476366 \h </w:instrText>
+              <w:instrText xml:space="preserve"> PAGEREF _Toc68341647 \h </w:instrText>
             </w:r>
             <w:r>
               <w:rPr>
@@ -1472,7 +1635,7 @@
                 <w:noProof/>
                 <w:webHidden/>
               </w:rPr>
-              <w:t>6</w:t>
+              <w:t>7</w:t>
             </w:r>
             <w:r>
               <w:rPr>
@@ -1498,10 +1661,12 @@
               <w:iCs w:val="0"/>
               <w:noProof/>
               <w:color w:val="auto"/>
-              <w:lang w:val="en-IN" w:eastAsia="en-GB"/>
+              <w:sz w:val="22"/>
+              <w:szCs w:val="22"/>
+              <w:lang w:val="en-GB" w:eastAsia="en-GB"/>
             </w:rPr>
           </w:pPr>
-          <w:hyperlink w:anchor="_Toc66476367" w:history="1">
+          <w:hyperlink w:anchor="_Toc68341648" w:history="1">
             <w:r>
               <w:rPr>
                 <w:rStyle w:val="Hyperlink"/>
@@ -1518,7 +1683,9 @@
                 <w:iCs w:val="0"/>
                 <w:noProof/>
                 <w:color w:val="auto"/>
-                <w:lang w:val="en-IN" w:eastAsia="en-GB"/>
+                <w:sz w:val="22"/>
+                <w:szCs w:val="22"/>
+                <w:lang w:val="en-GB" w:eastAsia="en-GB"/>
               </w:rPr>
               <w:tab/>
             </w:r>
@@ -1527,7 +1694,7 @@
                 <w:rStyle w:val="Hyperlink"/>
                 <w:noProof/>
               </w:rPr>
-              <w:t>Table 1 – Username and lists</w:t>
+              <w:t>Table 1 – Admin</w:t>
             </w:r>
             <w:r>
               <w:rPr>
@@ -1548,7 +1715,7 @@
                 <w:noProof/>
                 <w:webHidden/>
               </w:rPr>
-              <w:instrText xml:space="preserve"> PAGEREF _Toc66476367 \h </w:instrText>
+              <w:instrText xml:space="preserve"> PAGEREF _Toc68341648 \h </w:instrText>
             </w:r>
             <w:r>
               <w:rPr>
@@ -1568,7 +1735,7 @@
                 <w:noProof/>
                 <w:webHidden/>
               </w:rPr>
-              <w:t>6</w:t>
+              <w:t>7</w:t>
             </w:r>
             <w:r>
               <w:rPr>
@@ -1594,10 +1761,12 @@
               <w:iCs w:val="0"/>
               <w:noProof/>
               <w:color w:val="auto"/>
-              <w:lang w:val="en-IN" w:eastAsia="en-GB"/>
+              <w:sz w:val="22"/>
+              <w:szCs w:val="22"/>
+              <w:lang w:val="en-GB" w:eastAsia="en-GB"/>
             </w:rPr>
           </w:pPr>
-          <w:hyperlink w:anchor="_Toc66476368" w:history="1">
+          <w:hyperlink w:anchor="_Toc68341649" w:history="1">
             <w:r>
               <w:rPr>
                 <w:rStyle w:val="Hyperlink"/>
@@ -1614,7 +1783,9 @@
                 <w:iCs w:val="0"/>
                 <w:noProof/>
                 <w:color w:val="auto"/>
-                <w:lang w:val="en-IN" w:eastAsia="en-GB"/>
+                <w:sz w:val="22"/>
+                <w:szCs w:val="22"/>
+                <w:lang w:val="en-GB" w:eastAsia="en-GB"/>
               </w:rPr>
               <w:tab/>
             </w:r>
@@ -1623,7 +1794,7 @@
                 <w:rStyle w:val="Hyperlink"/>
                 <w:noProof/>
               </w:rPr>
-              <w:t>Table 2 – Username and session id</w:t>
+              <w:t>Table 2 – Users (Master data)</w:t>
             </w:r>
             <w:r>
               <w:rPr>
@@ -1644,7 +1815,7 @@
                 <w:noProof/>
                 <w:webHidden/>
               </w:rPr>
-              <w:instrText xml:space="preserve"> PAGEREF _Toc66476368 \h </w:instrText>
+              <w:instrText xml:space="preserve"> PAGEREF _Toc68341649 \h </w:instrText>
             </w:r>
             <w:r>
               <w:rPr>
@@ -1690,10 +1861,12 @@
               <w:iCs w:val="0"/>
               <w:noProof/>
               <w:color w:val="auto"/>
-              <w:lang w:val="en-IN" w:eastAsia="en-GB"/>
+              <w:sz w:val="22"/>
+              <w:szCs w:val="22"/>
+              <w:lang w:val="en-GB" w:eastAsia="en-GB"/>
             </w:rPr>
           </w:pPr>
-          <w:hyperlink w:anchor="_Toc66476369" w:history="1">
+          <w:hyperlink w:anchor="_Toc68341657" w:history="1">
             <w:r>
               <w:rPr>
                 <w:rStyle w:val="Hyperlink"/>
@@ -1710,7 +1883,9 @@
                 <w:iCs w:val="0"/>
                 <w:noProof/>
                 <w:color w:val="auto"/>
-                <w:lang w:val="en-IN" w:eastAsia="en-GB"/>
+                <w:sz w:val="22"/>
+                <w:szCs w:val="22"/>
+                <w:lang w:val="en-GB" w:eastAsia="en-GB"/>
               </w:rPr>
               <w:tab/>
             </w:r>
@@ -1719,6 +1894,106 @@
                 <w:rStyle w:val="Hyperlink"/>
                 <w:noProof/>
               </w:rPr>
+              <w:t>Table 3 – Sessions</w:t>
+            </w:r>
+            <w:r>
+              <w:rPr>
+                <w:noProof/>
+                <w:webHidden/>
+              </w:rPr>
+              <w:tab/>
+            </w:r>
+            <w:r>
+              <w:rPr>
+                <w:noProof/>
+                <w:webHidden/>
+              </w:rPr>
+              <w:fldChar w:fldCharType="begin"/>
+            </w:r>
+            <w:r>
+              <w:rPr>
+                <w:noProof/>
+                <w:webHidden/>
+              </w:rPr>
+              <w:instrText xml:space="preserve"> PAGEREF _Toc68341657 \h </w:instrText>
+            </w:r>
+            <w:r>
+              <w:rPr>
+                <w:noProof/>
+                <w:webHidden/>
+              </w:rPr>
+            </w:r>
+            <w:r>
+              <w:rPr>
+                <w:noProof/>
+                <w:webHidden/>
+              </w:rPr>
+              <w:fldChar w:fldCharType="separate"/>
+            </w:r>
+            <w:r>
+              <w:rPr>
+                <w:noProof/>
+                <w:webHidden/>
+              </w:rPr>
+              <w:t>7</w:t>
+            </w:r>
+            <w:r>
+              <w:rPr>
+                <w:noProof/>
+                <w:webHidden/>
+              </w:rPr>
+              <w:fldChar w:fldCharType="end"/>
+            </w:r>
+          </w:hyperlink>
+        </w:p>
+        <w:p>
+          <w:pPr>
+            <w:pStyle w:val="TOC1"/>
+            <w:tabs>
+              <w:tab w:val="left" w:pos="960"/>
+              <w:tab w:val="right" w:leader="dot" w:pos="9219"/>
+            </w:tabs>
+            <w:rPr>
+              <w:rFonts w:eastAsiaTheme="minorEastAsia" w:cstheme="minorBidi"/>
+              <w:b w:val="0"/>
+              <w:bCs w:val="0"/>
+              <w:i w:val="0"/>
+              <w:iCs w:val="0"/>
+              <w:noProof/>
+              <w:color w:val="auto"/>
+              <w:sz w:val="22"/>
+              <w:szCs w:val="22"/>
+              <w:lang w:val="en-GB" w:eastAsia="en-GB"/>
+            </w:rPr>
+          </w:pPr>
+          <w:hyperlink w:anchor="_Toc68341658" w:history="1">
+            <w:r>
+              <w:rPr>
+                <w:rStyle w:val="Hyperlink"/>
+                <w:noProof/>
+              </w:rPr>
+              <w:t>2.2.4.</w:t>
+            </w:r>
+            <w:r>
+              <w:rPr>
+                <w:rFonts w:eastAsiaTheme="minorEastAsia" w:cstheme="minorBidi"/>
+                <w:b w:val="0"/>
+                <w:bCs w:val="0"/>
+                <w:i w:val="0"/>
+                <w:iCs w:val="0"/>
+                <w:noProof/>
+                <w:color w:val="auto"/>
+                <w:sz w:val="22"/>
+                <w:szCs w:val="22"/>
+                <w:lang w:val="en-GB" w:eastAsia="en-GB"/>
+              </w:rPr>
+              <w:tab/>
+            </w:r>
+            <w:r>
+              <w:rPr>
+                <w:rStyle w:val="Hyperlink"/>
+                <w:noProof/>
+              </w:rPr>
               <w:t>Table 3 – Titles</w:t>
             </w:r>
             <w:r>
@@ -1740,7 +2015,7 @@
                 <w:noProof/>
                 <w:webHidden/>
               </w:rPr>
-              <w:instrText xml:space="preserve"> PAGEREF _Toc66476369 \h </w:instrText>
+              <w:instrText xml:space="preserve"> PAGEREF _Toc68341658 \h </w:instrText>
             </w:r>
             <w:r>
               <w:rPr>
@@ -1786,10 +2061,12 @@
               <w:iCs w:val="0"/>
               <w:noProof/>
               <w:color w:val="auto"/>
-              <w:lang w:val="en-IN" w:eastAsia="en-GB"/>
+              <w:sz w:val="22"/>
+              <w:szCs w:val="22"/>
+              <w:lang w:val="en-GB" w:eastAsia="en-GB"/>
             </w:rPr>
           </w:pPr>
-          <w:hyperlink w:anchor="_Toc66476370" w:history="1">
+          <w:hyperlink w:anchor="_Toc68341659" w:history="1">
             <w:r>
               <w:rPr>
                 <w:rStyle w:val="Hyperlink"/>
@@ -1806,7 +2083,9 @@
                 <w:iCs w:val="0"/>
                 <w:noProof/>
                 <w:color w:val="auto"/>
-                <w:lang w:val="en-IN" w:eastAsia="en-GB"/>
+                <w:sz w:val="22"/>
+                <w:szCs w:val="22"/>
+                <w:lang w:val="en-GB" w:eastAsia="en-GB"/>
               </w:rPr>
               <w:tab/>
             </w:r>
@@ -1836,7 +2115,7 @@
                 <w:noProof/>
                 <w:webHidden/>
               </w:rPr>
-              <w:instrText xml:space="preserve"> PAGEREF _Toc66476370 \h </w:instrText>
+              <w:instrText xml:space="preserve"> PAGEREF _Toc68341659 \h </w:instrText>
             </w:r>
             <w:r>
               <w:rPr>
@@ -1856,7 +2135,7 @@
                 <w:noProof/>
                 <w:webHidden/>
               </w:rPr>
-              <w:t>8</w:t>
+              <w:t>9</w:t>
             </w:r>
             <w:r>
               <w:rPr>
@@ -1882,10 +2161,12 @@
               <w:iCs w:val="0"/>
               <w:noProof/>
               <w:color w:val="auto"/>
-              <w:lang w:val="en-IN" w:eastAsia="en-GB"/>
+              <w:sz w:val="22"/>
+              <w:szCs w:val="22"/>
+              <w:lang w:val="en-GB" w:eastAsia="en-GB"/>
             </w:rPr>
           </w:pPr>
-          <w:hyperlink w:anchor="_Toc66476371" w:history="1">
+          <w:hyperlink w:anchor="_Toc68341660" w:history="1">
             <w:r>
               <w:rPr>
                 <w:rStyle w:val="Hyperlink"/>
@@ -1902,7 +2183,9 @@
                 <w:iCs w:val="0"/>
                 <w:noProof/>
                 <w:color w:val="auto"/>
-                <w:lang w:val="en-IN" w:eastAsia="en-GB"/>
+                <w:sz w:val="22"/>
+                <w:szCs w:val="22"/>
+                <w:lang w:val="en-GB" w:eastAsia="en-GB"/>
               </w:rPr>
               <w:tab/>
             </w:r>
@@ -1932,7 +2215,7 @@
                 <w:noProof/>
                 <w:webHidden/>
               </w:rPr>
-              <w:instrText xml:space="preserve"> PAGEREF _Toc66476371 \h </w:instrText>
+              <w:instrText xml:space="preserve"> PAGEREF _Toc68341660 \h </w:instrText>
             </w:r>
             <w:r>
               <w:rPr>
@@ -1952,7 +2235,7 @@
                 <w:noProof/>
                 <w:webHidden/>
               </w:rPr>
-              <w:t>8</w:t>
+              <w:t>9</w:t>
             </w:r>
             <w:r>
               <w:rPr>
@@ -1978,10 +2261,12 @@
               <w:iCs w:val="0"/>
               <w:noProof/>
               <w:color w:val="auto"/>
-              <w:lang w:val="en-IN" w:eastAsia="en-GB"/>
+              <w:sz w:val="22"/>
+              <w:szCs w:val="22"/>
+              <w:lang w:val="en-GB" w:eastAsia="en-GB"/>
             </w:rPr>
           </w:pPr>
-          <w:hyperlink w:anchor="_Toc66476372" w:history="1">
+          <w:hyperlink w:anchor="_Toc68341661" w:history="1">
             <w:r>
               <w:rPr>
                 <w:rStyle w:val="Hyperlink"/>
@@ -1998,7 +2283,9 @@
                 <w:iCs w:val="0"/>
                 <w:noProof/>
                 <w:color w:val="auto"/>
-                <w:lang w:val="en-IN" w:eastAsia="en-GB"/>
+                <w:sz w:val="22"/>
+                <w:szCs w:val="22"/>
+                <w:lang w:val="en-GB" w:eastAsia="en-GB"/>
               </w:rPr>
               <w:tab/>
             </w:r>
@@ -2028,7 +2315,7 @@
                 <w:noProof/>
                 <w:webHidden/>
               </w:rPr>
-              <w:instrText xml:space="preserve"> PAGEREF _Toc66476372 \h </w:instrText>
+              <w:instrText xml:space="preserve"> PAGEREF _Toc68341661 \h </w:instrText>
             </w:r>
             <w:r>
               <w:rPr>
@@ -2048,7 +2335,7 @@
                 <w:noProof/>
                 <w:webHidden/>
               </w:rPr>
-              <w:t>8</w:t>
+              <w:t>9</w:t>
             </w:r>
             <w:r>
               <w:rPr>
@@ -2165,7 +2452,7 @@
       <w:pPr>
         <w:pStyle w:val="Heading1"/>
       </w:pPr>
-      <w:bookmarkStart w:id="0" w:name="_Toc66476353"/>
+      <w:bookmarkStart w:id="0" w:name="_Toc68341633"/>
       <w:r>
         <w:t>Version History</w:t>
       </w:r>
@@ -2584,6 +2871,176 @@
           </w:p>
         </w:tc>
       </w:tr>
+      <w:tr>
+        <w:tc>
+          <w:tcPr>
+            <w:tcW w:w="1271" w:type="dxa"/>
+          </w:tcPr>
+          <w:p>
+            <w:pPr>
+              <w:pStyle w:val="Subtitle"/>
+              <w:rPr>
+                <w:sz w:val="24"/>
+              </w:rPr>
+            </w:pPr>
+            <w:r>
+              <w:rPr>
+                <w:sz w:val="24"/>
+              </w:rPr>
+              <w:t>1.4</w:t>
+            </w:r>
+          </w:p>
+        </w:tc>
+        <w:tc>
+          <w:tcPr>
+            <w:tcW w:w="1701" w:type="dxa"/>
+          </w:tcPr>
+          <w:p>
+            <w:pPr>
+              <w:pStyle w:val="Subtitle"/>
+              <w:rPr>
+                <w:sz w:val="24"/>
+              </w:rPr>
+            </w:pPr>
+            <w:r>
+              <w:rPr>
+                <w:sz w:val="24"/>
+              </w:rPr>
+              <w:t>31/03/2021</w:t>
+            </w:r>
+          </w:p>
+        </w:tc>
+        <w:tc>
+          <w:tcPr>
+            <w:tcW w:w="1985" w:type="dxa"/>
+          </w:tcPr>
+          <w:p>
+            <w:pPr>
+              <w:pStyle w:val="Subtitle"/>
+              <w:rPr>
+                <w:sz w:val="24"/>
+              </w:rPr>
+            </w:pPr>
+            <w:proofErr w:type="spellStart"/>
+            <w:r>
+              <w:rPr>
+                <w:sz w:val="24"/>
+              </w:rPr>
+              <w:t>Abey</w:t>
+            </w:r>
+            <w:proofErr w:type="spellEnd"/>
+            <w:r>
+              <w:rPr>
+                <w:sz w:val="24"/>
+              </w:rPr>
+              <w:t xml:space="preserve"> Assefa</w:t>
+            </w:r>
+          </w:p>
+        </w:tc>
+        <w:tc>
+          <w:tcPr>
+            <w:tcW w:w="4252" w:type="dxa"/>
+          </w:tcPr>
+          <w:p>
+            <w:pPr>
+              <w:pStyle w:val="Subtitle"/>
+              <w:rPr>
+                <w:sz w:val="24"/>
+              </w:rPr>
+            </w:pPr>
+            <w:r>
+              <w:rPr>
+                <w:sz w:val="24"/>
+              </w:rPr>
+              <w:t>Document update and revision</w:t>
+            </w:r>
+            <w:r>
+              <w:rPr>
+                <w:sz w:val="24"/>
+              </w:rPr>
+              <w:t xml:space="preserve"> </w:t>
+            </w:r>
+          </w:p>
+        </w:tc>
+      </w:tr>
+      <w:tr>
+        <w:tc>
+          <w:tcPr>
+            <w:tcW w:w="1271" w:type="dxa"/>
+          </w:tcPr>
+          <w:p>
+            <w:pPr>
+              <w:pStyle w:val="Subtitle"/>
+              <w:rPr>
+                <w:sz w:val="24"/>
+              </w:rPr>
+            </w:pPr>
+            <w:r>
+              <w:rPr>
+                <w:sz w:val="24"/>
+              </w:rPr>
+              <w:t>1.5</w:t>
+            </w:r>
+          </w:p>
+        </w:tc>
+        <w:tc>
+          <w:tcPr>
+            <w:tcW w:w="1701" w:type="dxa"/>
+          </w:tcPr>
+          <w:p>
+            <w:pPr>
+              <w:pStyle w:val="Subtitle"/>
+              <w:rPr>
+                <w:sz w:val="24"/>
+              </w:rPr>
+            </w:pPr>
+            <w:r>
+              <w:rPr>
+                <w:sz w:val="24"/>
+              </w:rPr>
+              <w:t>02/04/2021</w:t>
+            </w:r>
+          </w:p>
+        </w:tc>
+        <w:tc>
+          <w:tcPr>
+            <w:tcW w:w="1985" w:type="dxa"/>
+          </w:tcPr>
+          <w:p>
+            <w:pPr>
+              <w:pStyle w:val="Subtitle"/>
+              <w:rPr>
+                <w:sz w:val="24"/>
+              </w:rPr>
+            </w:pPr>
+            <w:r>
+              <w:rPr>
+                <w:sz w:val="24"/>
+              </w:rPr>
+              <w:t>Amina Sohail</w:t>
+            </w:r>
+          </w:p>
+        </w:tc>
+        <w:tc>
+          <w:tcPr>
+            <w:tcW w:w="4252" w:type="dxa"/>
+          </w:tcPr>
+          <w:p>
+            <w:pPr>
+              <w:pStyle w:val="Subtitle"/>
+              <w:rPr>
+                <w:sz w:val="24"/>
+              </w:rPr>
+            </w:pPr>
+            <w:r>
+              <w:rPr>
+                <w:sz w:val="24"/>
+              </w:rPr>
+              <w:t>Document update and revision</w:t>
+            </w:r>
+          </w:p>
+        </w:tc>
+      </w:tr>
     </w:tbl>
     <w:p>
       <w:pPr>
@@ -2614,7 +3071,7 @@
           <w:numId w:val="24"/>
         </w:numPr>
       </w:pPr>
-      <w:bookmarkStart w:id="1" w:name="_Toc66476354"/>
+      <w:bookmarkStart w:id="1" w:name="_Toc68341634"/>
       <w:r>
         <w:lastRenderedPageBreak/>
         <w:t>Objective</w:t>
@@ -2648,7 +3105,7 @@
           <w:numId w:val="24"/>
         </w:numPr>
       </w:pPr>
-      <w:bookmarkStart w:id="2" w:name="_Toc66476355"/>
+      <w:bookmarkStart w:id="2" w:name="_Toc68341635"/>
       <w:r>
         <w:t>Specifications</w:t>
       </w:r>
@@ -2662,7 +3119,7 @@
           <w:numId w:val="24"/>
         </w:numPr>
       </w:pPr>
-      <w:bookmarkStart w:id="3" w:name="_Toc66476356"/>
+      <w:bookmarkStart w:id="3" w:name="_Toc68341636"/>
       <w:r>
         <w:t>Endpoints</w:t>
       </w:r>
@@ -2676,7 +3133,7 @@
           <w:numId w:val="24"/>
         </w:numPr>
       </w:pPr>
-      <w:bookmarkStart w:id="4" w:name="_Toc66476357"/>
+      <w:bookmarkStart w:id="4" w:name="_Toc68341637"/>
       <w:r>
         <w:t>/</w:t>
       </w:r>
@@ -2797,12 +3254,12 @@
           <w:numId w:val="24"/>
         </w:numPr>
       </w:pPr>
-      <w:bookmarkStart w:id="5" w:name="_Toc66476358"/>
+      <w:bookmarkStart w:id="5" w:name="_Toc68341638"/>
       <w:r>
         <w:t>/</w:t>
       </w:r>
       <w:r>
-        <w:t>signup</w:t>
+        <w:t>register</w:t>
       </w:r>
       <w:bookmarkEnd w:id="5"/>
     </w:p>
@@ -2904,7 +3361,7 @@
           <w:numId w:val="24"/>
         </w:numPr>
       </w:pPr>
-      <w:bookmarkStart w:id="6" w:name="_Toc66476359"/>
+      <w:bookmarkStart w:id="6" w:name="_Toc68341639"/>
       <w:r>
         <w:t>/login</w:t>
       </w:r>
@@ -3009,10 +3466,12 @@
         </w:numPr>
         <w:ind w:left="1071"/>
       </w:pPr>
+      <w:bookmarkStart w:id="7" w:name="_Toc68341640"/>
       <w:r>
         <w:lastRenderedPageBreak/>
         <w:t>user/logout</w:t>
       </w:r>
+      <w:bookmarkEnd w:id="7"/>
     </w:p>
     <w:p>
       <w:pPr>
@@ -3109,7 +3568,7 @@
           <w:strike/>
         </w:rPr>
       </w:pPr>
-      <w:bookmarkStart w:id="7" w:name="_Toc66476360"/>
+      <w:bookmarkStart w:id="8" w:name="_Toc68341641"/>
       <w:r>
         <w:rPr>
           <w:strike/>
@@ -3129,7 +3588,7 @@
         </w:rPr>
         <w:t>createlist</w:t>
       </w:r>
-      <w:bookmarkEnd w:id="7"/>
+      <w:bookmarkEnd w:id="8"/>
       <w:proofErr w:type="spellEnd"/>
     </w:p>
     <w:p>
@@ -3220,22 +3679,31 @@
           <w:numId w:val="24"/>
         </w:numPr>
       </w:pPr>
-      <w:bookmarkStart w:id="8" w:name="_Toc66476361"/>
+      <w:bookmarkStart w:id="9" w:name="_Toc68341642"/>
       <w:r>
         <w:t>user</w:t>
       </w:r>
       <w:r>
         <w:t>/</w:t>
       </w:r>
-      <w:proofErr w:type="spellStart"/>
-      <w:r>
-        <w:t>addto</w:t>
-      </w:r>
+      <w:r>
+        <w:t>add</w:t>
+      </w:r>
+      <w:r>
+        <w:t>-</w:t>
+      </w:r>
+      <w:r>
+        <w:t>to</w:t>
+      </w:r>
+      <w:r>
+        <w:t>-</w:t>
+      </w:r>
+      <w:proofErr w:type="gramStart"/>
       <w:r>
         <w:t>list</w:t>
       </w:r>
-      <w:bookmarkEnd w:id="8"/>
-      <w:proofErr w:type="spellEnd"/>
+      <w:bookmarkEnd w:id="9"/>
+      <w:proofErr w:type="gramEnd"/>
     </w:p>
     <w:p>
       <w:pPr>
@@ -3342,16 +3810,25 @@
           <w:numId w:val="24"/>
         </w:numPr>
       </w:pPr>
-      <w:bookmarkStart w:id="9" w:name="_Toc66476362"/>
-      <w:r>
-        <w:t>user/</w:t>
-      </w:r>
-      <w:proofErr w:type="spellStart"/>
-      <w:r>
-        <w:t>deletefromlist</w:t>
-      </w:r>
-      <w:bookmarkEnd w:id="9"/>
-      <w:proofErr w:type="spellEnd"/>
+      <w:bookmarkStart w:id="10" w:name="_Toc68341643"/>
+      <w:r>
+        <w:t>user/delete</w:t>
+      </w:r>
+      <w:r>
+        <w:t>-</w:t>
+      </w:r>
+      <w:r>
+        <w:t>from</w:t>
+      </w:r>
+      <w:r>
+        <w:t>-</w:t>
+      </w:r>
+      <w:proofErr w:type="gramStart"/>
+      <w:r>
+        <w:t>list</w:t>
+      </w:r>
+      <w:bookmarkEnd w:id="10"/>
+      <w:proofErr w:type="gramEnd"/>
     </w:p>
     <w:p>
       <w:pPr>
@@ -3424,7 +3901,7 @@
           <w:strike/>
         </w:rPr>
       </w:pPr>
-      <w:bookmarkStart w:id="10" w:name="_Toc66476363"/>
+      <w:bookmarkStart w:id="11" w:name="_Toc68341644"/>
       <w:r>
         <w:rPr>
           <w:strike/>
@@ -3439,7 +3916,7 @@
         </w:rPr>
         <w:t>deletelist</w:t>
       </w:r>
-      <w:bookmarkEnd w:id="10"/>
+      <w:bookmarkEnd w:id="11"/>
       <w:proofErr w:type="spellEnd"/>
     </w:p>
     <w:p>
@@ -3520,7 +3997,7 @@
           <w:strike/>
         </w:rPr>
       </w:pPr>
-      <w:bookmarkStart w:id="11" w:name="_Toc66476364"/>
+      <w:bookmarkStart w:id="12" w:name="_Toc68341645"/>
       <w:r>
         <w:rPr>
           <w:strike/>
@@ -3534,7 +4011,7 @@
         </w:rPr>
         <w:t>deleteuser</w:t>
       </w:r>
-      <w:bookmarkEnd w:id="11"/>
+      <w:bookmarkEnd w:id="12"/>
       <w:proofErr w:type="spellEnd"/>
     </w:p>
     <w:p>
@@ -3588,23 +4065,7 @@
           <w:strike/>
           <w:sz w:val="24"/>
         </w:rPr>
-        <w:t xml:space="preserve">username to be deleted. If any of these fields is missing an error message must be returned with a suitable code. User authorization should also be checked as Admin, if user role is not </w:t>
-      </w:r>
-      <w:proofErr w:type="gramStart"/>
-      <w:r>
-        <w:rPr>
-          <w:strike/>
-          <w:sz w:val="24"/>
-        </w:rPr>
-        <w:t>Admin</w:t>
-      </w:r>
-      <w:proofErr w:type="gramEnd"/>
-      <w:r>
-        <w:rPr>
-          <w:strike/>
-          <w:sz w:val="24"/>
-        </w:rPr>
-        <w:t xml:space="preserve"> then an error message should be returned with suitable code. </w:t>
+        <w:t xml:space="preserve">username to be deleted. If any of these fields is missing an error message must be returned with a suitable code. User authorization should also be checked as Admin, if user role is not Admin then an error message should be returned with suitable code. </w:t>
       </w:r>
       <w:r>
         <w:rPr>
@@ -3643,15 +4104,17 @@
         </w:numPr>
         <w:ind w:left="1071"/>
       </w:pPr>
-      <w:bookmarkStart w:id="12" w:name="_Toc66476366"/>
-      <w:r>
-        <w:t>user/</w:t>
-      </w:r>
-      <w:proofErr w:type="spellStart"/>
-      <w:r>
-        <w:t>viewlist</w:t>
-      </w:r>
-      <w:proofErr w:type="spellEnd"/>
+      <w:bookmarkStart w:id="13" w:name="_Toc68341646"/>
+      <w:r>
+        <w:t>user/view</w:t>
+      </w:r>
+      <w:r>
+        <w:t>-</w:t>
+      </w:r>
+      <w:r>
+        <w:t>list</w:t>
+      </w:r>
+      <w:bookmarkEnd w:id="13"/>
     </w:p>
     <w:p>
       <w:pPr>
@@ -3758,16 +4221,83 @@
     </w:p>
     <w:p>
       <w:pPr>
+        <w:pStyle w:val="Subtitle"/>
+        <w:numPr>
+          <w:ilvl w:val="0"/>
+          <w:numId w:val="0"/>
+        </w:numPr>
+        <w:ind w:left="2160"/>
+        <w:rPr>
+          <w:sz w:val="24"/>
+        </w:rPr>
+      </w:pPr>
+    </w:p>
+    <w:p>
+      <w:pPr>
+        <w:pStyle w:val="Subtitle"/>
+        <w:numPr>
+          <w:ilvl w:val="0"/>
+          <w:numId w:val="0"/>
+        </w:numPr>
+        <w:ind w:left="2160"/>
+        <w:rPr>
+          <w:sz w:val="24"/>
+        </w:rPr>
+      </w:pPr>
+    </w:p>
+    <w:p>
+      <w:pPr>
+        <w:pStyle w:val="Subtitle"/>
+        <w:numPr>
+          <w:ilvl w:val="0"/>
+          <w:numId w:val="0"/>
+        </w:numPr>
+        <w:ind w:left="2160"/>
+        <w:rPr>
+          <w:sz w:val="24"/>
+        </w:rPr>
+      </w:pPr>
+    </w:p>
+    <w:p>
+      <w:pPr>
+        <w:pStyle w:val="Subtitle"/>
+        <w:numPr>
+          <w:ilvl w:val="0"/>
+          <w:numId w:val="0"/>
+        </w:numPr>
+        <w:ind w:left="2160"/>
+        <w:rPr>
+          <w:sz w:val="24"/>
+        </w:rPr>
+      </w:pPr>
+    </w:p>
+    <w:p>
+      <w:pPr>
+        <w:pStyle w:val="Subtitle"/>
+        <w:numPr>
+          <w:ilvl w:val="0"/>
+          <w:numId w:val="0"/>
+        </w:numPr>
+        <w:ind w:left="2160"/>
+        <w:rPr>
+          <w:sz w:val="24"/>
+        </w:rPr>
+      </w:pPr>
+    </w:p>
+    <w:p>
+      <w:pPr>
         <w:pStyle w:val="Heading1"/>
         <w:numPr>
           <w:ilvl w:val="1"/>
           <w:numId w:val="24"/>
         </w:numPr>
       </w:pPr>
-      <w:r>
+      <w:bookmarkStart w:id="14" w:name="_Toc68341647"/>
+      <w:r>
+        <w:lastRenderedPageBreak/>
         <w:t>Database schema</w:t>
       </w:r>
-      <w:bookmarkEnd w:id="12"/>
+      <w:bookmarkEnd w:id="14"/>
     </w:p>
     <w:p>
       <w:pPr>
@@ -3777,23 +4307,14 @@
           <w:numId w:val="24"/>
         </w:numPr>
       </w:pPr>
-      <w:bookmarkStart w:id="13" w:name="_Toc66476367"/>
-      <w:r>
-        <w:t xml:space="preserve">Table 1 </w:t>
-      </w:r>
-      <w:r>
-        <w:t>–</w:t>
-      </w:r>
-      <w:r>
-        <w:t xml:space="preserve"> </w:t>
-      </w:r>
-      <w:r>
-        <w:t>User</w:t>
-      </w:r>
-      <w:bookmarkEnd w:id="13"/>
-      <w:r>
-        <w:t xml:space="preserve"> Master Data</w:t>
-      </w:r>
+      <w:bookmarkStart w:id="15" w:name="_Toc68341648"/>
+      <w:r>
+        <w:t xml:space="preserve">Table 1 – </w:t>
+      </w:r>
+      <w:r>
+        <w:t>Admin</w:t>
+      </w:r>
+      <w:bookmarkEnd w:id="15"/>
     </w:p>
     <w:p>
       <w:pPr>
@@ -3802,7 +4323,7 @@
           <w:ilvl w:val="0"/>
           <w:numId w:val="0"/>
         </w:numPr>
-        <w:ind w:left="1440"/>
+        <w:ind w:left="864" w:firstLine="576"/>
         <w:rPr>
           <w:sz w:val="24"/>
         </w:rPr>
@@ -3817,18 +4338,12 @@
     <w:tbl>
       <w:tblPr>
         <w:tblStyle w:val="TableTheme"/>
-        <w:tblpPr w:leftFromText="180" w:rightFromText="180" w:vertAnchor="text" w:horzAnchor="page" w:tblpX="2454" w:tblpY="278"/>
+        <w:tblpPr w:leftFromText="180" w:rightFromText="180" w:vertAnchor="text" w:horzAnchor="page" w:tblpXSpec="center" w:tblpY="278"/>
         <w:tblW w:w="0" w:type="auto"/>
         <w:tblLook w:val="04A0" w:firstRow="1" w:lastRow="0" w:firstColumn="1" w:lastColumn="0" w:noHBand="0" w:noVBand="1"/>
       </w:tblPr>
       <w:tblGrid>
-        <w:gridCol w:w="1526"/>
-        <w:gridCol w:w="1135"/>
-        <w:gridCol w:w="1272"/>
-        <w:gridCol w:w="1159"/>
-        <w:gridCol w:w="1137"/>
-        <w:gridCol w:w="1067"/>
-        <w:gridCol w:w="1923"/>
+        <w:gridCol w:w="2189"/>
       </w:tblGrid>
       <w:tr>
         <w:tc>
@@ -3847,314 +4362,12 @@
                 <w:sz w:val="24"/>
               </w:rPr>
             </w:pPr>
-            <w:r>
-              <w:rPr>
-                <w:sz w:val="24"/>
-              </w:rPr>
-              <w:t>Username (key)</w:t>
-            </w:r>
-          </w:p>
-        </w:tc>
-        <w:tc>
-          <w:tcPr>
-            <w:tcW w:w="1135" w:type="dxa"/>
-          </w:tcPr>
-          <w:p>
-            <w:pPr>
-              <w:pStyle w:val="Subtitle"/>
-              <w:numPr>
-                <w:ilvl w:val="0"/>
-                <w:numId w:val="0"/>
-              </w:numPr>
-              <w:rPr>
-                <w:sz w:val="24"/>
-              </w:rPr>
-            </w:pPr>
-            <w:r>
-              <w:rPr>
-                <w:sz w:val="24"/>
-              </w:rPr>
-              <w:t>First Name</w:t>
-            </w:r>
-          </w:p>
-        </w:tc>
-        <w:tc>
-          <w:tcPr>
-            <w:tcW w:w="1272" w:type="dxa"/>
-          </w:tcPr>
-          <w:p>
-            <w:pPr>
-              <w:pStyle w:val="Subtitle"/>
-              <w:numPr>
-                <w:ilvl w:val="0"/>
-                <w:numId w:val="0"/>
-              </w:numPr>
-              <w:rPr>
-                <w:sz w:val="24"/>
-              </w:rPr>
-            </w:pPr>
-            <w:r>
-              <w:rPr>
-                <w:sz w:val="24"/>
-              </w:rPr>
-              <w:t>Last Name</w:t>
-            </w:r>
-          </w:p>
-        </w:tc>
-        <w:tc>
-          <w:tcPr>
-            <w:tcW w:w="1159" w:type="dxa"/>
-          </w:tcPr>
-          <w:p>
-            <w:pPr>
-              <w:pStyle w:val="Subtitle"/>
-              <w:numPr>
-                <w:ilvl w:val="0"/>
-                <w:numId w:val="0"/>
-              </w:numPr>
-              <w:rPr>
-                <w:sz w:val="24"/>
-              </w:rPr>
-            </w:pPr>
-            <w:r>
-              <w:rPr>
-                <w:sz w:val="24"/>
-              </w:rPr>
-              <w:t>Country</w:t>
-            </w:r>
-          </w:p>
-        </w:tc>
-        <w:tc>
-          <w:tcPr>
-            <w:tcW w:w="1137" w:type="dxa"/>
-          </w:tcPr>
-          <w:p>
-            <w:pPr>
-              <w:pStyle w:val="Subtitle"/>
-              <w:numPr>
-                <w:ilvl w:val="0"/>
-                <w:numId w:val="0"/>
-              </w:numPr>
-              <w:rPr>
-                <w:sz w:val="24"/>
-              </w:rPr>
-            </w:pPr>
-            <w:r>
-              <w:rPr>
-                <w:sz w:val="24"/>
-              </w:rPr>
-              <w:t xml:space="preserve">List name </w:t>
-            </w:r>
-          </w:p>
-        </w:tc>
-        <w:tc>
-          <w:tcPr>
-            <w:tcW w:w="1067" w:type="dxa"/>
-          </w:tcPr>
-          <w:p>
-            <w:pPr>
-              <w:pStyle w:val="Subtitle"/>
-              <w:numPr>
-                <w:ilvl w:val="0"/>
-                <w:numId w:val="0"/>
-              </w:numPr>
-              <w:rPr>
-                <w:sz w:val="24"/>
-              </w:rPr>
-            </w:pPr>
-            <w:r>
-              <w:rPr>
-                <w:sz w:val="24"/>
-              </w:rPr>
-              <w:t>Role</w:t>
-            </w:r>
-          </w:p>
-        </w:tc>
-        <w:tc>
-          <w:tcPr>
-            <w:tcW w:w="1923" w:type="dxa"/>
-          </w:tcPr>
-          <w:p>
-            <w:pPr>
-              <w:pStyle w:val="Subtitle"/>
-              <w:numPr>
-                <w:ilvl w:val="0"/>
-                <w:numId w:val="0"/>
-              </w:numPr>
-              <w:rPr>
-                <w:sz w:val="24"/>
-              </w:rPr>
-            </w:pPr>
-            <w:r>
-              <w:rPr>
-                <w:sz w:val="24"/>
-              </w:rPr>
-              <w:t>Password Hash</w:t>
-            </w:r>
-          </w:p>
-        </w:tc>
-      </w:tr>
-      <w:tr>
-        <w:tc>
-          <w:tcPr>
-            <w:tcW w:w="1526" w:type="dxa"/>
-          </w:tcPr>
-          <w:p>
-            <w:pPr>
-              <w:pStyle w:val="Subtitle"/>
-              <w:numPr>
-                <w:ilvl w:val="0"/>
-                <w:numId w:val="0"/>
-              </w:numPr>
-              <w:rPr>
-                <w:sz w:val="24"/>
-              </w:rPr>
-            </w:pPr>
-            <w:r>
-              <w:rPr>
-                <w:sz w:val="24"/>
-              </w:rPr>
-              <w:lastRenderedPageBreak/>
-              <w:t>User1</w:t>
-            </w:r>
-          </w:p>
-        </w:tc>
-        <w:tc>
-          <w:tcPr>
-            <w:tcW w:w="1135" w:type="dxa"/>
-          </w:tcPr>
-          <w:p>
-            <w:pPr>
-              <w:pStyle w:val="Subtitle"/>
-              <w:numPr>
-                <w:ilvl w:val="0"/>
-                <w:numId w:val="0"/>
-              </w:numPr>
-              <w:rPr>
-                <w:sz w:val="24"/>
-              </w:rPr>
-            </w:pPr>
-            <w:r>
-              <w:rPr>
-                <w:sz w:val="24"/>
-              </w:rPr>
-              <w:t>Alistair</w:t>
-            </w:r>
-          </w:p>
-        </w:tc>
-        <w:tc>
-          <w:tcPr>
-            <w:tcW w:w="1272" w:type="dxa"/>
-          </w:tcPr>
-          <w:p>
-            <w:pPr>
-              <w:pStyle w:val="Subtitle"/>
-              <w:numPr>
-                <w:ilvl w:val="0"/>
-                <w:numId w:val="0"/>
-              </w:numPr>
-              <w:rPr>
-                <w:sz w:val="24"/>
-              </w:rPr>
-            </w:pPr>
-            <w:r>
-              <w:rPr>
-                <w:sz w:val="24"/>
-              </w:rPr>
-              <w:t>Cook</w:t>
-            </w:r>
-          </w:p>
-        </w:tc>
-        <w:tc>
-          <w:tcPr>
-            <w:tcW w:w="1159" w:type="dxa"/>
-          </w:tcPr>
-          <w:p>
-            <w:pPr>
-              <w:pStyle w:val="Subtitle"/>
-              <w:numPr>
-                <w:ilvl w:val="0"/>
-                <w:numId w:val="0"/>
-              </w:numPr>
-              <w:rPr>
-                <w:sz w:val="24"/>
-              </w:rPr>
-            </w:pPr>
-            <w:r>
-              <w:rPr>
-                <w:sz w:val="24"/>
-              </w:rPr>
-              <w:t>England</w:t>
-            </w:r>
-          </w:p>
-        </w:tc>
-        <w:tc>
-          <w:tcPr>
-            <w:tcW w:w="1137" w:type="dxa"/>
-          </w:tcPr>
-          <w:p>
-            <w:pPr>
-              <w:pStyle w:val="Subtitle"/>
-              <w:numPr>
-                <w:ilvl w:val="0"/>
-                <w:numId w:val="0"/>
-              </w:numPr>
-              <w:rPr>
-                <w:sz w:val="24"/>
-              </w:rPr>
-            </w:pPr>
-            <w:r>
-              <w:rPr>
-                <w:sz w:val="24"/>
-              </w:rPr>
-              <w:t>List1</w:t>
-            </w:r>
-          </w:p>
-        </w:tc>
-        <w:tc>
-          <w:tcPr>
-            <w:tcW w:w="1067" w:type="dxa"/>
-          </w:tcPr>
-          <w:p>
-            <w:pPr>
-              <w:pStyle w:val="Subtitle"/>
-              <w:numPr>
-                <w:ilvl w:val="0"/>
-                <w:numId w:val="0"/>
-              </w:numPr>
-              <w:rPr>
-                <w:sz w:val="24"/>
-              </w:rPr>
-            </w:pPr>
-            <w:r>
-              <w:rPr>
-                <w:sz w:val="24"/>
-              </w:rPr>
-              <w:t>user</w:t>
-            </w:r>
-          </w:p>
-        </w:tc>
-        <w:tc>
-          <w:tcPr>
-            <w:tcW w:w="1923" w:type="dxa"/>
-          </w:tcPr>
-          <w:p>
-            <w:pPr>
-              <w:pStyle w:val="Subtitle"/>
-              <w:numPr>
-                <w:ilvl w:val="0"/>
-                <w:numId w:val="0"/>
-              </w:numPr>
-              <w:rPr>
-                <w:sz w:val="24"/>
-              </w:rPr>
-            </w:pPr>
             <w:proofErr w:type="spellStart"/>
             <w:r>
               <w:rPr>
                 <w:sz w:val="24"/>
               </w:rPr>
-              <w:t>Yasbjhwdfbfw</w:t>
+              <w:t>AdminId</w:t>
             </w:r>
             <w:proofErr w:type="spellEnd"/>
           </w:p>
@@ -4167,26 +4380,111 @@
           </w:tcPr>
           <w:p>
             <w:pPr>
-              <w:pStyle w:val="Subtitle"/>
-              <w:numPr>
-                <w:ilvl w:val="0"/>
-                <w:numId w:val="0"/>
-              </w:numPr>
-              <w:rPr>
-                <w:sz w:val="24"/>
+              <w:rPr>
+                <w:rFonts w:ascii="MS Shell Dlg 2" w:hAnsi="MS Shell Dlg 2" w:cs="MS Shell Dlg 2"/>
+                <w:color w:val="000000"/>
+                <w:sz w:val="20"/>
+                <w:szCs w:val="20"/>
               </w:rPr>
             </w:pPr>
             <w:r>
               <w:rPr>
-                <w:sz w:val="24"/>
-              </w:rPr>
-              <w:t>User2</w:t>
+                <w:rFonts w:ascii="MS Shell Dlg 2" w:hAnsi="MS Shell Dlg 2" w:cs="MS Shell Dlg 2"/>
+                <w:color w:val="000000"/>
+                <w:sz w:val="20"/>
+                <w:szCs w:val="20"/>
+              </w:rPr>
+              <w:t>3er4</w:t>
+            </w:r>
+            <w:r>
+              <w:rPr>
+                <w:rFonts w:ascii="MS Shell Dlg 2" w:hAnsi="MS Shell Dlg 2" w:cs="MS Shell Dlg 2"/>
+                <w:color w:val="000000"/>
+                <w:sz w:val="20"/>
+                <w:szCs w:val="20"/>
+              </w:rPr>
+              <w:t>3ce05b265cc8ea9</w:t>
             </w:r>
           </w:p>
         </w:tc>
+      </w:tr>
+    </w:tbl>
+    <w:p/>
+    <w:p/>
+    <w:p/>
+    <w:p/>
+    <w:p/>
+    <w:p>
+      <w:pPr>
+        <w:pStyle w:val="Heading1"/>
+        <w:numPr>
+          <w:ilvl w:val="2"/>
+          <w:numId w:val="24"/>
+        </w:numPr>
+      </w:pPr>
+      <w:bookmarkStart w:id="16" w:name="_Toc68341649"/>
+      <w:r>
+        <w:t xml:space="preserve">Table </w:t>
+      </w:r>
+      <w:r>
+        <w:t>2</w:t>
+      </w:r>
+      <w:r>
+        <w:t xml:space="preserve"> </w:t>
+      </w:r>
+      <w:r>
+        <w:t>–</w:t>
+      </w:r>
+      <w:r>
+        <w:t xml:space="preserve"> </w:t>
+      </w:r>
+      <w:r>
+        <w:t>User</w:t>
+      </w:r>
+      <w:r>
+        <w:t>s (Master data)</w:t>
+      </w:r>
+      <w:bookmarkEnd w:id="16"/>
+    </w:p>
+    <w:p>
+      <w:pPr>
+        <w:pStyle w:val="Subtitle"/>
+        <w:numPr>
+          <w:ilvl w:val="0"/>
+          <w:numId w:val="0"/>
+        </w:numPr>
+        <w:ind w:left="1440"/>
+        <w:rPr>
+          <w:sz w:val="24"/>
+        </w:rPr>
+      </w:pPr>
+      <w:r>
+        <w:rPr>
+          <w:sz w:val="24"/>
+        </w:rPr>
+        <w:t>Table structure with some dummy data for example:</w:t>
+      </w:r>
+    </w:p>
+    <w:tbl>
+      <w:tblPr>
+        <w:tblStyle w:val="TableTheme"/>
+        <w:tblpPr w:leftFromText="180" w:rightFromText="180" w:vertAnchor="text" w:horzAnchor="page" w:tblpX="2454" w:tblpY="278"/>
+        <w:tblW w:w="0" w:type="auto"/>
+        <w:tblLook w:val="04A0" w:firstRow="1" w:lastRow="0" w:firstColumn="1" w:lastColumn="0" w:noHBand="0" w:noVBand="1"/>
+      </w:tblPr>
+      <w:tblGrid>
+        <w:gridCol w:w="1366"/>
+        <w:gridCol w:w="1923"/>
+        <w:gridCol w:w="936"/>
+        <w:gridCol w:w="1043"/>
+        <w:gridCol w:w="1096"/>
+        <w:gridCol w:w="736"/>
+        <w:gridCol w:w="816"/>
+      </w:tblGrid>
+      <w:tr>
         <w:tc>
           <w:tcPr>
-            <w:tcW w:w="1135" w:type="dxa"/>
+            <w:tcW w:w="1277" w:type="dxa"/>
           </w:tcPr>
           <w:p>
             <w:pPr>
@@ -4195,6 +4493,7 @@
                 <w:ilvl w:val="0"/>
                 <w:numId w:val="0"/>
               </w:numPr>
+              <w:ind w:left="177"/>
               <w:rPr>
                 <w:sz w:val="24"/>
               </w:rPr>
@@ -4203,13 +4502,13 @@
               <w:rPr>
                 <w:sz w:val="24"/>
               </w:rPr>
-              <w:t>Thierry</w:t>
+              <w:t>Username (key)</w:t>
             </w:r>
           </w:p>
         </w:tc>
         <w:tc>
           <w:tcPr>
-            <w:tcW w:w="1272" w:type="dxa"/>
+            <w:tcW w:w="1793" w:type="dxa"/>
           </w:tcPr>
           <w:p>
             <w:pPr>
@@ -4226,13 +4525,13 @@
               <w:rPr>
                 <w:sz w:val="24"/>
               </w:rPr>
-              <w:t>Hennery</w:t>
+              <w:t>Password Hash</w:t>
             </w:r>
           </w:p>
         </w:tc>
         <w:tc>
           <w:tcPr>
-            <w:tcW w:w="1159" w:type="dxa"/>
+            <w:tcW w:w="881" w:type="dxa"/>
           </w:tcPr>
           <w:p>
             <w:pPr>
@@ -4249,13 +4548,13 @@
               <w:rPr>
                 <w:sz w:val="24"/>
               </w:rPr>
-              <w:t>France</w:t>
+              <w:t>First Name</w:t>
             </w:r>
           </w:p>
         </w:tc>
         <w:tc>
           <w:tcPr>
-            <w:tcW w:w="1137" w:type="dxa"/>
+            <w:tcW w:w="980" w:type="dxa"/>
           </w:tcPr>
           <w:p>
             <w:pPr>
@@ -4272,13 +4571,13 @@
               <w:rPr>
                 <w:sz w:val="24"/>
               </w:rPr>
-              <w:t>List2</w:t>
+              <w:t>Last Name</w:t>
             </w:r>
           </w:p>
         </w:tc>
         <w:tc>
           <w:tcPr>
-            <w:tcW w:w="1067" w:type="dxa"/>
+            <w:tcW w:w="1029" w:type="dxa"/>
           </w:tcPr>
           <w:p>
             <w:pPr>
@@ -4295,13 +4594,13 @@
               <w:rPr>
                 <w:sz w:val="24"/>
               </w:rPr>
-              <w:t>user</w:t>
+              <w:t>Country</w:t>
             </w:r>
           </w:p>
         </w:tc>
         <w:tc>
           <w:tcPr>
-            <w:tcW w:w="1923" w:type="dxa"/>
+            <w:tcW w:w="696" w:type="dxa"/>
           </w:tcPr>
           <w:p>
             <w:pPr>
@@ -4314,21 +4613,372 @@
                 <w:sz w:val="24"/>
               </w:rPr>
             </w:pPr>
-            <w:proofErr w:type="spellStart"/>
-            <w:r>
-              <w:rPr>
-                <w:sz w:val="24"/>
-              </w:rPr>
-              <w:t>asbfjhqvfhjqwv</w:t>
-            </w:r>
-            <w:proofErr w:type="spellEnd"/>
+            <w:r>
+              <w:rPr>
+                <w:sz w:val="24"/>
+              </w:rPr>
+              <w:t xml:space="preserve">List name </w:t>
+            </w:r>
+          </w:p>
+        </w:tc>
+        <w:tc>
+          <w:tcPr>
+            <w:tcW w:w="770" w:type="dxa"/>
+          </w:tcPr>
+          <w:p>
+            <w:pPr>
+              <w:pStyle w:val="Subtitle"/>
+              <w:numPr>
+                <w:ilvl w:val="0"/>
+                <w:numId w:val="0"/>
+              </w:numPr>
+              <w:rPr>
+                <w:sz w:val="24"/>
+              </w:rPr>
+            </w:pPr>
+            <w:r>
+              <w:rPr>
+                <w:sz w:val="24"/>
+              </w:rPr>
+              <w:t>Role</w:t>
+            </w:r>
           </w:p>
         </w:tc>
       </w:tr>
       <w:tr>
         <w:tc>
           <w:tcPr>
-            <w:tcW w:w="1526" w:type="dxa"/>
+            <w:tcW w:w="1277" w:type="dxa"/>
+          </w:tcPr>
+          <w:p>
+            <w:pPr>
+              <w:pStyle w:val="Subtitle"/>
+              <w:numPr>
+                <w:ilvl w:val="0"/>
+                <w:numId w:val="0"/>
+              </w:numPr>
+              <w:rPr>
+                <w:sz w:val="24"/>
+              </w:rPr>
+            </w:pPr>
+            <w:r>
+              <w:rPr>
+                <w:sz w:val="24"/>
+              </w:rPr>
+              <w:t>User1</w:t>
+            </w:r>
+          </w:p>
+        </w:tc>
+        <w:tc>
+          <w:tcPr>
+            <w:tcW w:w="1793" w:type="dxa"/>
+          </w:tcPr>
+          <w:p>
+            <w:pPr>
+              <w:pStyle w:val="Subtitle"/>
+              <w:numPr>
+                <w:ilvl w:val="0"/>
+                <w:numId w:val="0"/>
+              </w:numPr>
+              <w:rPr>
+                <w:sz w:val="24"/>
+              </w:rPr>
+            </w:pPr>
+            <w:proofErr w:type="spellStart"/>
+            <w:r>
+              <w:rPr>
+                <w:sz w:val="24"/>
+              </w:rPr>
+              <w:t>Yasbjhwdfbfw</w:t>
+            </w:r>
+            <w:proofErr w:type="spellEnd"/>
+          </w:p>
+        </w:tc>
+        <w:tc>
+          <w:tcPr>
+            <w:tcW w:w="881" w:type="dxa"/>
+          </w:tcPr>
+          <w:p>
+            <w:pPr>
+              <w:pStyle w:val="Subtitle"/>
+              <w:numPr>
+                <w:ilvl w:val="0"/>
+                <w:numId w:val="0"/>
+              </w:numPr>
+              <w:rPr>
+                <w:sz w:val="24"/>
+              </w:rPr>
+            </w:pPr>
+            <w:r>
+              <w:rPr>
+                <w:sz w:val="24"/>
+              </w:rPr>
+              <w:t>Alistair</w:t>
+            </w:r>
+          </w:p>
+        </w:tc>
+        <w:tc>
+          <w:tcPr>
+            <w:tcW w:w="980" w:type="dxa"/>
+          </w:tcPr>
+          <w:p>
+            <w:pPr>
+              <w:pStyle w:val="Subtitle"/>
+              <w:numPr>
+                <w:ilvl w:val="0"/>
+                <w:numId w:val="0"/>
+              </w:numPr>
+              <w:rPr>
+                <w:sz w:val="24"/>
+              </w:rPr>
+            </w:pPr>
+            <w:r>
+              <w:rPr>
+                <w:sz w:val="24"/>
+              </w:rPr>
+              <w:t>Cook</w:t>
+            </w:r>
+          </w:p>
+        </w:tc>
+        <w:tc>
+          <w:tcPr>
+            <w:tcW w:w="1029" w:type="dxa"/>
+          </w:tcPr>
+          <w:p>
+            <w:pPr>
+              <w:pStyle w:val="Subtitle"/>
+              <w:numPr>
+                <w:ilvl w:val="0"/>
+                <w:numId w:val="0"/>
+              </w:numPr>
+              <w:rPr>
+                <w:sz w:val="24"/>
+              </w:rPr>
+            </w:pPr>
+            <w:r>
+              <w:rPr>
+                <w:sz w:val="24"/>
+              </w:rPr>
+              <w:t>England</w:t>
+            </w:r>
+          </w:p>
+        </w:tc>
+        <w:tc>
+          <w:tcPr>
+            <w:tcW w:w="696" w:type="dxa"/>
+          </w:tcPr>
+          <w:p>
+            <w:pPr>
+              <w:pStyle w:val="Subtitle"/>
+              <w:numPr>
+                <w:ilvl w:val="0"/>
+                <w:numId w:val="0"/>
+              </w:numPr>
+              <w:rPr>
+                <w:sz w:val="24"/>
+              </w:rPr>
+            </w:pPr>
+            <w:r>
+              <w:rPr>
+                <w:sz w:val="24"/>
+              </w:rPr>
+              <w:t>List1</w:t>
+            </w:r>
+          </w:p>
+        </w:tc>
+        <w:tc>
+          <w:tcPr>
+            <w:tcW w:w="770" w:type="dxa"/>
+          </w:tcPr>
+          <w:p>
+            <w:pPr>
+              <w:pStyle w:val="Subtitle"/>
+              <w:numPr>
+                <w:ilvl w:val="0"/>
+                <w:numId w:val="0"/>
+              </w:numPr>
+              <w:rPr>
+                <w:sz w:val="24"/>
+              </w:rPr>
+            </w:pPr>
+            <w:r>
+              <w:rPr>
+                <w:sz w:val="24"/>
+              </w:rPr>
+              <w:t>user</w:t>
+            </w:r>
+          </w:p>
+        </w:tc>
+      </w:tr>
+      <w:tr>
+        <w:tc>
+          <w:tcPr>
+            <w:tcW w:w="1277" w:type="dxa"/>
+          </w:tcPr>
+          <w:p>
+            <w:pPr>
+              <w:pStyle w:val="Subtitle"/>
+              <w:numPr>
+                <w:ilvl w:val="0"/>
+                <w:numId w:val="0"/>
+              </w:numPr>
+              <w:rPr>
+                <w:sz w:val="24"/>
+              </w:rPr>
+            </w:pPr>
+            <w:r>
+              <w:rPr>
+                <w:sz w:val="24"/>
+              </w:rPr>
+              <w:t>User2</w:t>
+            </w:r>
+          </w:p>
+        </w:tc>
+        <w:tc>
+          <w:tcPr>
+            <w:tcW w:w="1793" w:type="dxa"/>
+          </w:tcPr>
+          <w:p>
+            <w:pPr>
+              <w:pStyle w:val="Subtitle"/>
+              <w:numPr>
+                <w:ilvl w:val="0"/>
+                <w:numId w:val="0"/>
+              </w:numPr>
+              <w:rPr>
+                <w:sz w:val="24"/>
+              </w:rPr>
+            </w:pPr>
+            <w:proofErr w:type="spellStart"/>
+            <w:r>
+              <w:rPr>
+                <w:sz w:val="24"/>
+              </w:rPr>
+              <w:t>asbfjhqvfhjqwv</w:t>
+            </w:r>
+            <w:proofErr w:type="spellEnd"/>
+          </w:p>
+        </w:tc>
+        <w:tc>
+          <w:tcPr>
+            <w:tcW w:w="881" w:type="dxa"/>
+          </w:tcPr>
+          <w:p>
+            <w:pPr>
+              <w:pStyle w:val="Subtitle"/>
+              <w:numPr>
+                <w:ilvl w:val="0"/>
+                <w:numId w:val="0"/>
+              </w:numPr>
+              <w:rPr>
+                <w:sz w:val="24"/>
+              </w:rPr>
+            </w:pPr>
+            <w:r>
+              <w:rPr>
+                <w:sz w:val="24"/>
+              </w:rPr>
+              <w:t>Thierry</w:t>
+            </w:r>
+          </w:p>
+        </w:tc>
+        <w:tc>
+          <w:tcPr>
+            <w:tcW w:w="980" w:type="dxa"/>
+          </w:tcPr>
+          <w:p>
+            <w:pPr>
+              <w:pStyle w:val="Subtitle"/>
+              <w:numPr>
+                <w:ilvl w:val="0"/>
+                <w:numId w:val="0"/>
+              </w:numPr>
+              <w:rPr>
+                <w:sz w:val="24"/>
+              </w:rPr>
+            </w:pPr>
+            <w:r>
+              <w:rPr>
+                <w:sz w:val="24"/>
+              </w:rPr>
+              <w:t>Hennery</w:t>
+            </w:r>
+          </w:p>
+        </w:tc>
+        <w:tc>
+          <w:tcPr>
+            <w:tcW w:w="1029" w:type="dxa"/>
+          </w:tcPr>
+          <w:p>
+            <w:pPr>
+              <w:pStyle w:val="Subtitle"/>
+              <w:numPr>
+                <w:ilvl w:val="0"/>
+                <w:numId w:val="0"/>
+              </w:numPr>
+              <w:rPr>
+                <w:sz w:val="24"/>
+              </w:rPr>
+            </w:pPr>
+            <w:r>
+              <w:rPr>
+                <w:sz w:val="24"/>
+              </w:rPr>
+              <w:t>France</w:t>
+            </w:r>
+          </w:p>
+        </w:tc>
+        <w:tc>
+          <w:tcPr>
+            <w:tcW w:w="696" w:type="dxa"/>
+          </w:tcPr>
+          <w:p>
+            <w:pPr>
+              <w:pStyle w:val="Subtitle"/>
+              <w:numPr>
+                <w:ilvl w:val="0"/>
+                <w:numId w:val="0"/>
+              </w:numPr>
+              <w:rPr>
+                <w:sz w:val="24"/>
+              </w:rPr>
+            </w:pPr>
+            <w:r>
+              <w:rPr>
+                <w:sz w:val="24"/>
+              </w:rPr>
+              <w:t>List2</w:t>
+            </w:r>
+          </w:p>
+        </w:tc>
+        <w:tc>
+          <w:tcPr>
+            <w:tcW w:w="770" w:type="dxa"/>
+          </w:tcPr>
+          <w:p>
+            <w:pPr>
+              <w:pStyle w:val="Subtitle"/>
+              <w:numPr>
+                <w:ilvl w:val="0"/>
+                <w:numId w:val="0"/>
+              </w:numPr>
+              <w:rPr>
+                <w:sz w:val="24"/>
+              </w:rPr>
+            </w:pPr>
+            <w:r>
+              <w:rPr>
+                <w:sz w:val="24"/>
+              </w:rPr>
+              <w:t>user</w:t>
+            </w:r>
+          </w:p>
+        </w:tc>
+      </w:tr>
+      <w:tr>
+        <w:tc>
+          <w:tcPr>
+            <w:tcW w:w="1277" w:type="dxa"/>
             <w:vAlign w:val="center"/>
           </w:tcPr>
           <w:p>
@@ -4338,17 +4988,42 @@
                 <w:sz w:val="24"/>
               </w:rPr>
             </w:pPr>
+            <w:bookmarkStart w:id="17" w:name="_Toc68341650"/>
             <w:r>
               <w:rPr>
                 <w:sz w:val="24"/>
               </w:rPr>
               <w:t>User3</w:t>
             </w:r>
+            <w:bookmarkEnd w:id="17"/>
           </w:p>
         </w:tc>
         <w:tc>
           <w:tcPr>
-            <w:tcW w:w="1135" w:type="dxa"/>
+            <w:tcW w:w="1793" w:type="dxa"/>
+          </w:tcPr>
+          <w:p>
+            <w:pPr>
+              <w:pStyle w:val="Heading1"/>
+              <w:rPr>
+                <w:sz w:val="24"/>
+              </w:rPr>
+            </w:pPr>
+            <w:bookmarkStart w:id="18" w:name="_Toc68341651"/>
+            <w:proofErr w:type="spellStart"/>
+            <w:r>
+              <w:rPr>
+                <w:sz w:val="24"/>
+              </w:rPr>
+              <w:t>Akjsfbksdbjhvbw</w:t>
+            </w:r>
+            <w:bookmarkEnd w:id="18"/>
+            <w:proofErr w:type="spellEnd"/>
+          </w:p>
+        </w:tc>
+        <w:tc>
+          <w:tcPr>
+            <w:tcW w:w="881" w:type="dxa"/>
             <w:vAlign w:val="center"/>
           </w:tcPr>
           <w:p>
@@ -4358,17 +5033,19 @@
                 <w:sz w:val="24"/>
               </w:rPr>
             </w:pPr>
+            <w:bookmarkStart w:id="19" w:name="_Toc68341652"/>
             <w:r>
               <w:rPr>
                 <w:sz w:val="24"/>
               </w:rPr>
               <w:t>Mark</w:t>
             </w:r>
+            <w:bookmarkEnd w:id="19"/>
           </w:p>
         </w:tc>
         <w:tc>
           <w:tcPr>
-            <w:tcW w:w="1272" w:type="dxa"/>
+            <w:tcW w:w="980" w:type="dxa"/>
             <w:vAlign w:val="center"/>
           </w:tcPr>
           <w:p>
@@ -4378,17 +5055,19 @@
                 <w:sz w:val="24"/>
               </w:rPr>
             </w:pPr>
+            <w:bookmarkStart w:id="20" w:name="_Toc68341653"/>
             <w:r>
               <w:rPr>
                 <w:sz w:val="24"/>
               </w:rPr>
               <w:t>Taylor</w:t>
             </w:r>
+            <w:bookmarkEnd w:id="20"/>
           </w:p>
         </w:tc>
         <w:tc>
           <w:tcPr>
-            <w:tcW w:w="1159" w:type="dxa"/>
+            <w:tcW w:w="1029" w:type="dxa"/>
             <w:vAlign w:val="center"/>
           </w:tcPr>
           <w:p>
@@ -4398,17 +5077,19 @@
                 <w:sz w:val="24"/>
               </w:rPr>
             </w:pPr>
+            <w:bookmarkStart w:id="21" w:name="_Toc68341654"/>
             <w:r>
               <w:rPr>
                 <w:sz w:val="24"/>
               </w:rPr>
               <w:t>Australia</w:t>
             </w:r>
+            <w:bookmarkEnd w:id="21"/>
           </w:p>
         </w:tc>
         <w:tc>
           <w:tcPr>
-            <w:tcW w:w="1137" w:type="dxa"/>
+            <w:tcW w:w="696" w:type="dxa"/>
             <w:vAlign w:val="center"/>
           </w:tcPr>
           <w:p>
@@ -4418,17 +5099,19 @@
                 <w:sz w:val="24"/>
               </w:rPr>
             </w:pPr>
+            <w:bookmarkStart w:id="22" w:name="_Toc68341655"/>
             <w:r>
               <w:rPr>
                 <w:sz w:val="24"/>
               </w:rPr>
               <w:t>List3</w:t>
             </w:r>
+            <w:bookmarkEnd w:id="22"/>
           </w:p>
         </w:tc>
         <w:tc>
           <w:tcPr>
-            <w:tcW w:w="1067" w:type="dxa"/>
+            <w:tcW w:w="770" w:type="dxa"/>
           </w:tcPr>
           <w:p>
             <w:pPr>
@@ -4437,33 +5120,14 @@
                 <w:sz w:val="24"/>
               </w:rPr>
             </w:pPr>
+            <w:bookmarkStart w:id="23" w:name="_Toc68341656"/>
             <w:r>
               <w:rPr>
                 <w:sz w:val="24"/>
               </w:rPr>
               <w:t>admin</w:t>
             </w:r>
-          </w:p>
-        </w:tc>
-        <w:tc>
-          <w:tcPr>
-            <w:tcW w:w="1923" w:type="dxa"/>
-          </w:tcPr>
-          <w:p>
-            <w:pPr>
-              <w:pStyle w:val="Heading1"/>
-              <w:rPr>
-                <w:sz w:val="24"/>
-              </w:rPr>
-            </w:pPr>
-            <w:proofErr w:type="spellStart"/>
-            <w:r>
-              <w:rPr>
-                <w:sz w:val="24"/>
-              </w:rPr>
-              <w:t>Akjsfbksdbjhvbw</w:t>
-            </w:r>
-            <w:proofErr w:type="spellEnd"/>
+            <w:bookmarkEnd w:id="23"/>
           </w:p>
         </w:tc>
       </w:tr>
@@ -4475,7 +5139,6 @@
           <w:ilvl w:val="0"/>
           <w:numId w:val="0"/>
         </w:numPr>
-        <w:ind w:left="993"/>
       </w:pPr>
     </w:p>
     <w:p>
@@ -4485,10 +5148,6 @@
           <w:ilvl w:val="0"/>
           <w:numId w:val="0"/>
         </w:numPr>
-        <w:ind w:left="1440"/>
-        <w:rPr>
-          <w:sz w:val="24"/>
-        </w:rPr>
       </w:pPr>
     </w:p>
     <w:p>
@@ -4498,7 +5157,6 @@
           <w:ilvl w:val="0"/>
           <w:numId w:val="0"/>
         </w:numPr>
-        <w:ind w:left="1440"/>
       </w:pPr>
     </w:p>
     <w:p>
@@ -4508,7 +5166,6 @@
           <w:ilvl w:val="0"/>
           <w:numId w:val="0"/>
         </w:numPr>
-        <w:ind w:left="1440"/>
       </w:pPr>
     </w:p>
     <w:p>
@@ -4518,10 +5175,6 @@
           <w:ilvl w:val="0"/>
           <w:numId w:val="0"/>
         </w:numPr>
-        <w:ind w:left="720"/>
-        <w:rPr>
-          <w:sz w:val="24"/>
-        </w:rPr>
       </w:pPr>
     </w:p>
     <w:p>
@@ -4531,10 +5184,6 @@
           <w:ilvl w:val="0"/>
           <w:numId w:val="0"/>
         </w:numPr>
-        <w:ind w:left="720"/>
-        <w:rPr>
-          <w:sz w:val="24"/>
-        </w:rPr>
       </w:pPr>
     </w:p>
     <w:p>
@@ -4544,23 +5193,6 @@
           <w:ilvl w:val="0"/>
           <w:numId w:val="0"/>
         </w:numPr>
-        <w:ind w:left="720"/>
-        <w:rPr>
-          <w:sz w:val="24"/>
-        </w:rPr>
-      </w:pPr>
-    </w:p>
-    <w:p>
-      <w:pPr>
-        <w:pStyle w:val="Subtitle"/>
-        <w:numPr>
-          <w:ilvl w:val="0"/>
-          <w:numId w:val="0"/>
-        </w:numPr>
-        <w:ind w:left="720"/>
-        <w:rPr>
-          <w:sz w:val="24"/>
-        </w:rPr>
       </w:pPr>
     </w:p>
     <w:p>
@@ -4583,11 +5215,20 @@
           <w:numId w:val="24"/>
         </w:numPr>
       </w:pPr>
-      <w:bookmarkStart w:id="14" w:name="_Toc66476368"/>
-      <w:r>
-        <w:t>Table 2 – Username and session id</w:t>
-      </w:r>
-      <w:bookmarkEnd w:id="14"/>
+      <w:bookmarkStart w:id="24" w:name="_Toc68341657"/>
+      <w:r>
+        <w:t xml:space="preserve">Table </w:t>
+      </w:r>
+      <w:r>
+        <w:t>3</w:t>
+      </w:r>
+      <w:r>
+        <w:t xml:space="preserve"> – </w:t>
+      </w:r>
+      <w:r>
+        <w:t>Sessions</w:t>
+      </w:r>
+      <w:bookmarkEnd w:id="24"/>
     </w:p>
     <w:p>
       <w:pPr>
@@ -4953,17 +5594,77 @@
     </w:p>
     <w:p>
       <w:pPr>
+        <w:pStyle w:val="Subtitle"/>
+        <w:numPr>
+          <w:ilvl w:val="0"/>
+          <w:numId w:val="0"/>
+        </w:numPr>
+        <w:rPr>
+          <w:sz w:val="24"/>
+        </w:rPr>
+      </w:pPr>
+    </w:p>
+    <w:p>
+      <w:pPr>
+        <w:pStyle w:val="Subtitle"/>
+        <w:numPr>
+          <w:ilvl w:val="0"/>
+          <w:numId w:val="0"/>
+        </w:numPr>
+        <w:rPr>
+          <w:sz w:val="24"/>
+        </w:rPr>
+      </w:pPr>
+    </w:p>
+    <w:p>
+      <w:pPr>
+        <w:pStyle w:val="Subtitle"/>
+        <w:numPr>
+          <w:ilvl w:val="0"/>
+          <w:numId w:val="0"/>
+        </w:numPr>
+        <w:rPr>
+          <w:sz w:val="24"/>
+        </w:rPr>
+      </w:pPr>
+    </w:p>
+    <w:p>
+      <w:pPr>
+        <w:pStyle w:val="Subtitle"/>
+        <w:numPr>
+          <w:ilvl w:val="0"/>
+          <w:numId w:val="0"/>
+        </w:numPr>
+        <w:rPr>
+          <w:sz w:val="24"/>
+        </w:rPr>
+      </w:pPr>
+    </w:p>
+    <w:p>
+      <w:pPr>
+        <w:pStyle w:val="Subtitle"/>
+        <w:numPr>
+          <w:ilvl w:val="0"/>
+          <w:numId w:val="0"/>
+        </w:numPr>
+        <w:rPr>
+          <w:sz w:val="24"/>
+        </w:rPr>
+      </w:pPr>
+    </w:p>
+    <w:p>
+      <w:pPr>
         <w:pStyle w:val="Heading1"/>
         <w:numPr>
           <w:ilvl w:val="2"/>
           <w:numId w:val="24"/>
         </w:numPr>
       </w:pPr>
-      <w:bookmarkStart w:id="15" w:name="_Toc66476369"/>
+      <w:bookmarkStart w:id="25" w:name="_Toc68341658"/>
       <w:r>
         <w:t>Table 3 – Titles</w:t>
       </w:r>
-      <w:bookmarkEnd w:id="15"/>
+      <w:bookmarkEnd w:id="25"/>
     </w:p>
     <w:p>
       <w:pPr>
@@ -5159,6 +5860,7 @@
               <w:rPr>
                 <w:sz w:val="24"/>
               </w:rPr>
+              <w:lastRenderedPageBreak/>
               <w:t>List1</w:t>
             </w:r>
           </w:p>
@@ -5514,7 +6216,6 @@
               <w:rPr>
                 <w:sz w:val="24"/>
               </w:rPr>
-              <w:lastRenderedPageBreak/>
               <w:t>List3</w:t>
             </w:r>
           </w:p>
@@ -5669,12 +6370,12 @@
           <w:numId w:val="24"/>
         </w:numPr>
       </w:pPr>
-      <w:bookmarkStart w:id="16" w:name="_Toc66476370"/>
+      <w:bookmarkStart w:id="26" w:name="_Toc68341659"/>
       <w:r>
         <w:lastRenderedPageBreak/>
         <w:t>Testing</w:t>
       </w:r>
-      <w:bookmarkEnd w:id="16"/>
+      <w:bookmarkEnd w:id="26"/>
     </w:p>
     <w:p>
       <w:pPr>
@@ -5786,11 +6487,11 @@
           <w:numId w:val="24"/>
         </w:numPr>
       </w:pPr>
-      <w:bookmarkStart w:id="17" w:name="_Toc66476371"/>
+      <w:bookmarkStart w:id="27" w:name="_Toc68341660"/>
       <w:r>
         <w:t>Deployment</w:t>
       </w:r>
-      <w:bookmarkEnd w:id="17"/>
+      <w:bookmarkEnd w:id="27"/>
     </w:p>
     <w:p>
       <w:pPr>
@@ -5832,11 +6533,11 @@
           <w:numId w:val="24"/>
         </w:numPr>
       </w:pPr>
-      <w:bookmarkStart w:id="18" w:name="_Toc66476372"/>
+      <w:bookmarkStart w:id="28" w:name="_Toc68341661"/>
       <w:r>
         <w:t>Collaboration and Maintenance</w:t>
       </w:r>
-      <w:bookmarkEnd w:id="18"/>
+      <w:bookmarkEnd w:id="28"/>
     </w:p>
     <w:p>
       <w:pPr>
@@ -5889,6 +6590,12 @@
       <w:footerReference w:type="default" r:id="rId10"/>
       <w:pgSz w:w="11907" w:h="16839" w:code="9"/>
       <w:pgMar w:top="1267" w:right="1339" w:bottom="1339" w:left="1339" w:header="720" w:footer="720" w:gutter="0"/>
+      <w:pgBorders w:offsetFrom="page">
+        <w:top w:val="single" w:sz="4" w:space="24" w:color="auto"/>
+        <w:left w:val="single" w:sz="4" w:space="24" w:color="auto"/>
+        <w:bottom w:val="single" w:sz="4" w:space="24" w:color="auto"/>
+        <w:right w:val="single" w:sz="4" w:space="24" w:color="auto"/>
+      </w:pgBorders>
       <w:cols w:space="720"/>
       <w:titlePg/>
       <w:docGrid w:linePitch="360"/>
@@ -5901,9 +6608,6 @@
 <w:endnotes xmlns:wpc="http://schemas.microsoft.com/office/word/2010/wordprocessingCanvas" xmlns:cx="http://schemas.microsoft.com/office/drawing/2014/chartex" xmlns:cx1="http://schemas.microsoft.com/office/drawing/2015/9/8/chartex" xmlns:cx2="http://schemas.microsoft.com/office/drawing/2015/10/21/chartex" xmlns:cx3="http://schemas.microsoft.com/office/drawing/2016/5/9/chartex" xmlns:cx4="http://schemas.microsoft.com/office/drawing/2016/5/10/chartex" xmlns:cx5="http://schemas.microsoft.com/office/drawing/2016/5/11/chartex" xmlns:cx6="http://schemas.microsoft.com/office/drawing/2016/5/12/chartex" xmlns:cx7="http://schemas.microsoft.com/office/drawing/2016/5/13/chartex" xmlns:cx8="http://schemas.microsoft.com/office/drawing/2016/5/14/chartex" xmlns:mc="http://schemas.openxmlformats.org/markup-compatibility/2006" xmlns:aink="http://schemas.microsoft.com/office/drawing/2016/ink" xmlns:am3d="http://schemas.microsoft.com/office/drawing/2017/model3d" xmlns:o="urn:schemas-microsoft-com:office:office" xmlns:r="http://schemas.openxmlformats.org/officeDocument/2006/relationships" xmlns:m="http://schemas.openxmlformats.org/officeDocument/2006/math" xmlns:v="urn:schemas-microsoft-com:vml" xmlns:wp14="http://schemas.microsoft.com/office/word/2010/wordprocessingDrawing" xmlns:wp="http://schemas.openxmlformats.org/drawingml/2006/wordprocessingDrawing" xmlns:w10="urn:schemas-microsoft-com:office:word" xmlns:w="http://schemas.openxmlformats.org/wordprocessingml/2006/main" xmlns:w14="http://schemas.microsoft.com/office/word/2010/wordml" xmlns:w15="http://schemas.microsoft.com/office/word/2012/wordml" xmlns:w16cex="http://schemas.microsoft.com/office/word/2018/wordml/cex" xmlns:w16cid="http://schemas.microsoft.com/office/word/2016/wordml/cid" xmlns:w16="http://schemas.microsoft.com/office/word/2018/wordml" xmlns:w16se="http://schemas.microsoft.com/office/word/2015/wordml/symex" xmlns:wpg="http://schemas.microsoft.com/office/word/2010/wordprocessingGroup" xmlns:wpi="http://schemas.microsoft.com/office/word/2010/wordprocessingInk" xmlns:wne="http://schemas.microsoft.com/office/word/2006/wordml" xmlns:wps="http://schemas.microsoft.com/office/word/2010/wordprocessingShape" mc:Ignorable="w14 w15 w16se w16cid w16 w16cex wp14">
   <w:endnote w:type="separator" w:id="-1">
     <w:p>
-      <w:pPr>
-        <w:spacing w:after="0" w:line="240" w:lineRule="auto"/>
-      </w:pPr>
       <w:r>
         <w:separator/>
       </w:r>
@@ -5913,9 +6617,6 @@
   </w:endnote>
   <w:endnote w:type="continuationSeparator" w:id="0">
     <w:p>
-      <w:pPr>
-        <w:spacing w:after="0" w:line="240" w:lineRule="auto"/>
-      </w:pPr>
       <w:r>
         <w:continuationSeparator/>
       </w:r>
@@ -5988,9 +6689,6 @@
 <w:footnotes xmlns:wpc="http://schemas.microsoft.com/office/word/2010/wordprocessingCanvas" xmlns:cx="http://schemas.microsoft.com/office/drawing/2014/chartex" xmlns:cx1="http://schemas.microsoft.com/office/drawing/2015/9/8/chartex" xmlns:cx2="http://schemas.microsoft.com/office/drawing/2015/10/21/chartex" xmlns:cx3="http://schemas.microsoft.com/office/drawing/2016/5/9/chartex" xmlns:cx4="http://schemas.microsoft.com/office/drawing/2016/5/10/chartex" xmlns:cx5="http://schemas.microsoft.com/office/drawing/2016/5/11/chartex" xmlns:cx6="http://schemas.microsoft.com/office/drawing/2016/5/12/chartex" xmlns:cx7="http://schemas.microsoft.com/office/drawing/2016/5/13/chartex" xmlns:cx8="http://schemas.microsoft.com/office/drawing/2016/5/14/chartex" xmlns:mc="http://schemas.openxmlformats.org/markup-compatibility/2006" xmlns:aink="http://schemas.microsoft.com/office/drawing/2016/ink" xmlns:am3d="http://schemas.microsoft.com/office/drawing/2017/model3d" xmlns:o="urn:schemas-microsoft-com:office:office" xmlns:r="http://schemas.openxmlformats.org/officeDocument/2006/relationships" xmlns:m="http://schemas.openxmlformats.org/officeDocument/2006/math" xmlns:v="urn:schemas-microsoft-com:vml" xmlns:wp14="http://schemas.microsoft.com/office/word/2010/wordprocessingDrawing" xmlns:wp="http://schemas.openxmlformats.org/drawingml/2006/wordprocessingDrawing" xmlns:w10="urn:schemas-microsoft-com:office:word" xmlns:w="http://schemas.openxmlformats.org/wordprocessingml/2006/main" xmlns:w14="http://schemas.microsoft.com/office/word/2010/wordml" xmlns:w15="http://schemas.microsoft.com/office/word/2012/wordml" xmlns:w16cex="http://schemas.microsoft.com/office/word/2018/wordml/cex" xmlns:w16cid="http://schemas.microsoft.com/office/word/2016/wordml/cid" xmlns:w16="http://schemas.microsoft.com/office/word/2018/wordml" xmlns:w16se="http://schemas.microsoft.com/office/word/2015/wordml/symex" xmlns:wpg="http://schemas.microsoft.com/office/word/2010/wordprocessingGroup" xmlns:wpi="http://schemas.microsoft.com/office/word/2010/wordprocessingInk" xmlns:wne="http://schemas.microsoft.com/office/word/2006/wordml" xmlns:wps="http://schemas.microsoft.com/office/word/2010/wordprocessingShape" mc:Ignorable="w14 w15 w16se w16cid w16 w16cex wp14">
   <w:footnote w:type="separator" w:id="-1">
     <w:p>
-      <w:pPr>
-        <w:spacing w:after="0" w:line="240" w:lineRule="auto"/>
-      </w:pPr>
       <w:r>
         <w:separator/>
       </w:r>
@@ -6000,9 +6698,6 @@
   </w:footnote>
   <w:footnote w:type="continuationSeparator" w:id="0">
     <w:p>
-      <w:pPr>
-        <w:spacing w:after="0" w:line="240" w:lineRule="auto"/>
-      </w:pPr>
       <w:r>
         <w:continuationSeparator/>
       </w:r>
@@ -8336,6 +9031,15 @@
   <w:style w:type="paragraph" w:default="1" w:styleId="Normal">
     <w:name w:val="Normal"/>
     <w:qFormat/>
+    <w:rsid w:val="00AA0257"/>
+    <w:pPr>
+      <w:spacing w:after="0" w:line="240" w:lineRule="auto"/>
+    </w:pPr>
+    <w:rPr>
+      <w:rFonts w:ascii="Times New Roman" w:eastAsia="Times New Roman" w:hAnsi="Times New Roman" w:cs="Times New Roman"/>
+      <w:color w:val="auto"/>
+      <w:lang w:val="en-GB" w:eastAsia="en-GB"/>
+    </w:rPr>
   </w:style>
   <w:style w:type="paragraph" w:styleId="Heading1">
     <w:name w:val="heading 1"/>
@@ -8347,14 +9051,16 @@
     <w:pPr>
       <w:keepNext/>
       <w:keepLines/>
-      <w:spacing w:before="400" w:line="240" w:lineRule="auto"/>
+      <w:spacing w:before="400" w:after="240"/>
       <w:contextualSpacing/>
       <w:outlineLvl w:val="0"/>
     </w:pPr>
     <w:rPr>
       <w:rFonts w:asciiTheme="majorHAnsi" w:eastAsiaTheme="majorEastAsia" w:hAnsiTheme="majorHAnsi" w:cstheme="majorBidi"/>
+      <w:color w:val="000000" w:themeColor="text1"/>
       <w:sz w:val="42"/>
       <w:szCs w:val="32"/>
+      <w:lang w:val="en-US" w:eastAsia="ja-JP"/>
     </w:rPr>
   </w:style>
   <w:style w:type="paragraph" w:styleId="Heading2">
@@ -8368,13 +9074,15 @@
     <w:pPr>
       <w:keepNext/>
       <w:keepLines/>
-      <w:spacing w:before="400" w:line="240" w:lineRule="auto"/>
+      <w:spacing w:before="400" w:after="240"/>
       <w:outlineLvl w:val="1"/>
     </w:pPr>
     <w:rPr>
       <w:rFonts w:asciiTheme="majorHAnsi" w:eastAsiaTheme="majorEastAsia" w:hAnsiTheme="majorHAnsi" w:cstheme="majorBidi"/>
+      <w:color w:val="000000" w:themeColor="text1"/>
       <w:sz w:val="36"/>
       <w:szCs w:val="26"/>
+      <w:lang w:val="en-US" w:eastAsia="ja-JP"/>
     </w:rPr>
   </w:style>
   <w:style w:type="paragraph" w:styleId="Heading3">
@@ -8389,12 +9097,14 @@
     <w:pPr>
       <w:keepNext/>
       <w:keepLines/>
-      <w:spacing w:before="400" w:line="240" w:lineRule="auto"/>
+      <w:spacing w:before="400" w:after="240"/>
       <w:outlineLvl w:val="2"/>
     </w:pPr>
     <w:rPr>
       <w:rFonts w:asciiTheme="majorHAnsi" w:eastAsiaTheme="majorEastAsia" w:hAnsiTheme="majorHAnsi" w:cstheme="majorBidi"/>
+      <w:color w:val="000000" w:themeColor="text1"/>
       <w:sz w:val="30"/>
+      <w:lang w:val="en-US" w:eastAsia="ja-JP"/>
     </w:rPr>
   </w:style>
   <w:style w:type="paragraph" w:styleId="Heading4">
@@ -8409,7 +9119,7 @@
     <w:pPr>
       <w:keepNext/>
       <w:keepLines/>
-      <w:spacing w:before="400" w:line="240" w:lineRule="auto"/>
+      <w:spacing w:before="400"/>
       <w:outlineLvl w:val="3"/>
     </w:pPr>
     <w:rPr>
@@ -8431,7 +9141,7 @@
     <w:pPr>
       <w:keepNext/>
       <w:keepLines/>
-      <w:spacing w:before="400" w:line="240" w:lineRule="auto"/>
+      <w:spacing w:before="400"/>
       <w:contextualSpacing/>
       <w:outlineLvl w:val="4"/>
     </w:pPr>
@@ -8454,7 +9164,7 @@
     <w:pPr>
       <w:keepNext/>
       <w:keepLines/>
-      <w:spacing w:before="400" w:line="240" w:lineRule="auto"/>
+      <w:spacing w:before="400"/>
       <w:contextualSpacing/>
       <w:outlineLvl w:val="5"/>
     </w:pPr>
@@ -8478,7 +9188,7 @@
     <w:pPr>
       <w:keepNext/>
       <w:keepLines/>
-      <w:spacing w:before="400" w:line="240" w:lineRule="auto"/>
+      <w:spacing w:before="400"/>
       <w:contextualSpacing/>
       <w:outlineLvl w:val="6"/>
     </w:pPr>
@@ -8501,7 +9211,7 @@
     <w:pPr>
       <w:keepNext/>
       <w:keepLines/>
-      <w:spacing w:before="400" w:line="240" w:lineRule="auto"/>
+      <w:spacing w:before="400"/>
       <w:contextualSpacing/>
       <w:outlineLvl w:val="7"/>
     </w:pPr>
@@ -8525,7 +9235,7 @@
     <w:pPr>
       <w:keepNext/>
       <w:keepLines/>
-      <w:spacing w:before="400" w:line="240" w:lineRule="auto"/>
+      <w:spacing w:before="400"/>
       <w:contextualSpacing/>
       <w:outlineLvl w:val="8"/>
     </w:pPr>
@@ -8575,12 +9285,14 @@
       <w:numPr>
         <w:ilvl w:val="1"/>
       </w:numPr>
-      <w:spacing w:after="300" w:line="240" w:lineRule="auto"/>
+      <w:spacing w:after="300"/>
       <w:contextualSpacing/>
     </w:pPr>
     <w:rPr>
-      <w:rFonts w:eastAsiaTheme="minorEastAsia"/>
+      <w:rFonts w:asciiTheme="minorHAnsi" w:eastAsiaTheme="minorEastAsia" w:hAnsiTheme="minorHAnsi" w:cstheme="minorBidi"/>
+      <w:color w:val="000000" w:themeColor="text1"/>
       <w:sz w:val="32"/>
+      <w:lang w:val="en-US" w:eastAsia="ja-JP"/>
     </w:rPr>
   </w:style>
   <w:style w:type="character" w:customStyle="1" w:styleId="SubtitleChar">
@@ -8600,14 +9312,16 @@
     <w:uiPriority w:val="1"/>
     <w:qFormat/>
     <w:pPr>
-      <w:spacing w:line="240" w:lineRule="auto"/>
+      <w:spacing w:after="240"/>
       <w:contextualSpacing/>
     </w:pPr>
     <w:rPr>
       <w:rFonts w:asciiTheme="majorHAnsi" w:eastAsiaTheme="majorEastAsia" w:hAnsiTheme="majorHAnsi" w:cstheme="majorBidi"/>
+      <w:color w:val="000000" w:themeColor="text1"/>
       <w:kern w:val="28"/>
       <w:sz w:val="56"/>
       <w:szCs w:val="56"/>
+      <w:lang w:val="en-US" w:eastAsia="ja-JP"/>
     </w:rPr>
   </w:style>
   <w:style w:type="character" w:customStyle="1" w:styleId="TitleChar">
@@ -8642,7 +9356,13 @@
       <w:numPr>
         <w:numId w:val="16"/>
       </w:numPr>
+      <w:spacing w:after="240" w:line="312" w:lineRule="auto"/>
     </w:pPr>
+    <w:rPr>
+      <w:rFonts w:asciiTheme="minorHAnsi" w:eastAsiaTheme="minorHAnsi" w:hAnsiTheme="minorHAnsi" w:cstheme="minorBidi"/>
+      <w:color w:val="000000" w:themeColor="text1"/>
+      <w:lang w:val="en-US" w:eastAsia="ja-JP"/>
+    </w:rPr>
   </w:style>
   <w:style w:type="paragraph" w:styleId="IntenseQuote">
     <w:name w:val="Intense Quote"/>
@@ -8672,13 +9392,15 @@
     <w:uiPriority w:val="29"/>
     <w:qFormat/>
     <w:pPr>
-      <w:spacing w:before="240"/>
+      <w:spacing w:before="240" w:after="240" w:line="312" w:lineRule="auto"/>
       <w:ind w:left="490" w:right="490"/>
     </w:pPr>
     <w:rPr>
+      <w:rFonts w:asciiTheme="minorHAnsi" w:eastAsiaTheme="minorHAnsi" w:hAnsiTheme="minorHAnsi" w:cstheme="minorBidi"/>
       <w:i/>
       <w:iCs/>
       <w:color w:val="404040" w:themeColor="text1" w:themeTint="BF"/>
+      <w:lang w:val="en-US" w:eastAsia="ja-JP"/>
     </w:rPr>
   </w:style>
   <w:style w:type="character" w:customStyle="1" w:styleId="QuoteChar">
@@ -8701,7 +9423,13 @@
       <w:numPr>
         <w:numId w:val="15"/>
       </w:numPr>
+      <w:spacing w:after="240" w:line="312" w:lineRule="auto"/>
     </w:pPr>
+    <w:rPr>
+      <w:rFonts w:asciiTheme="minorHAnsi" w:eastAsiaTheme="minorHAnsi" w:hAnsiTheme="minorHAnsi" w:cstheme="minorBidi"/>
+      <w:color w:val="000000" w:themeColor="text1"/>
+      <w:lang w:val="en-US" w:eastAsia="ja-JP"/>
+    </w:rPr>
   </w:style>
   <w:style w:type="table" w:styleId="TableGrid">
     <w:name w:val="Table Grid"/>
@@ -8730,9 +9458,14 @@
       <w:pBdr>
         <w:bottom w:val="single" w:sz="8" w:space="17" w:color="000000" w:themeColor="text1"/>
       </w:pBdr>
-      <w:spacing w:after="640" w:line="240" w:lineRule="auto"/>
+      <w:spacing w:after="640"/>
       <w:contextualSpacing/>
     </w:pPr>
+    <w:rPr>
+      <w:rFonts w:asciiTheme="minorHAnsi" w:eastAsiaTheme="minorHAnsi" w:hAnsiTheme="minorHAnsi" w:cstheme="minorBidi"/>
+      <w:color w:val="000000" w:themeColor="text1"/>
+      <w:lang w:val="en-US" w:eastAsia="ja-JP"/>
+    </w:rPr>
   </w:style>
   <w:style w:type="character" w:customStyle="1" w:styleId="Heading5Char">
     <w:name w:val="Heading 5 Char"/>
@@ -8899,7 +9632,7 @@
     <w:unhideWhenUsed/>
     <w:qFormat/>
     <w:pPr>
-      <w:spacing w:after="200" w:line="240" w:lineRule="auto"/>
+      <w:spacing w:after="200"/>
     </w:pPr>
     <w:rPr>
       <w:i/>
@@ -8924,9 +9657,11 @@
     <w:uiPriority w:val="99"/>
     <w:unhideWhenUsed/>
     <w:qFormat/>
-    <w:pPr>
-      <w:spacing w:after="0" w:line="240" w:lineRule="auto"/>
-    </w:pPr>
+    <w:rPr>
+      <w:rFonts w:asciiTheme="minorHAnsi" w:eastAsiaTheme="minorHAnsi" w:hAnsiTheme="minorHAnsi" w:cstheme="minorBidi"/>
+      <w:color w:val="000000" w:themeColor="text1"/>
+      <w:lang w:val="en-US" w:eastAsia="ja-JP"/>
+    </w:rPr>
   </w:style>
   <w:style w:type="character" w:customStyle="1" w:styleId="FooterChar">
     <w:name w:val="Footer Char"/>
@@ -9027,9 +9762,11 @@
     <w:link w:val="HeaderChar"/>
     <w:uiPriority w:val="99"/>
     <w:qFormat/>
-    <w:pPr>
-      <w:spacing w:after="0" w:line="240" w:lineRule="auto"/>
-    </w:pPr>
+    <w:rPr>
+      <w:rFonts w:asciiTheme="minorHAnsi" w:eastAsiaTheme="minorHAnsi" w:hAnsiTheme="minorHAnsi" w:cstheme="minorBidi"/>
+      <w:color w:val="000000" w:themeColor="text1"/>
+      <w:lang w:val="en-US" w:eastAsia="ja-JP"/>
+    </w:rPr>
   </w:style>
   <w:style w:type="character" w:customStyle="1" w:styleId="Heading3Char">
     <w:name w:val="Heading 3 Char"/>
@@ -9402,14 +10139,16 @@
     <w:unhideWhenUsed/>
     <w:rsid w:val="007C563D"/>
     <w:pPr>
-      <w:spacing w:before="120" w:after="0"/>
+      <w:spacing w:before="120" w:line="312" w:lineRule="auto"/>
     </w:pPr>
     <w:rPr>
-      <w:rFonts w:cstheme="minorHAnsi"/>
+      <w:rFonts w:asciiTheme="minorHAnsi" w:eastAsiaTheme="minorHAnsi" w:hAnsiTheme="minorHAnsi" w:cstheme="minorHAnsi"/>
       <w:b/>
       <w:bCs/>
       <w:i/>
       <w:iCs/>
+      <w:color w:val="000000" w:themeColor="text1"/>
+      <w:lang w:val="en-US" w:eastAsia="ja-JP"/>
     </w:rPr>
   </w:style>
   <w:style w:type="paragraph" w:styleId="TOC2">
@@ -9422,7 +10161,7 @@
     <w:unhideWhenUsed/>
     <w:rsid w:val="007C563D"/>
     <w:pPr>
-      <w:spacing w:before="120" w:after="0"/>
+      <w:spacing w:before="120"/>
       <w:ind w:left="240"/>
     </w:pPr>
     <w:rPr>
@@ -9443,7 +10182,6 @@
     <w:unhideWhenUsed/>
     <w:rsid w:val="007C563D"/>
     <w:pPr>
-      <w:spacing w:after="0"/>
       <w:ind w:left="480"/>
     </w:pPr>
     <w:rPr>
@@ -9462,7 +10200,6 @@
     <w:unhideWhenUsed/>
     <w:rsid w:val="007C563D"/>
     <w:pPr>
-      <w:spacing w:after="0"/>
       <w:ind w:left="720"/>
     </w:pPr>
     <w:rPr>
@@ -9481,7 +10218,6 @@
     <w:unhideWhenUsed/>
     <w:rsid w:val="007C563D"/>
     <w:pPr>
-      <w:spacing w:after="0"/>
       <w:ind w:left="960"/>
     </w:pPr>
     <w:rPr>
@@ -9500,7 +10236,6 @@
     <w:unhideWhenUsed/>
     <w:rsid w:val="007C563D"/>
     <w:pPr>
-      <w:spacing w:after="0"/>
       <w:ind w:left="1200"/>
     </w:pPr>
     <w:rPr>
@@ -9519,7 +10254,6 @@
     <w:unhideWhenUsed/>
     <w:rsid w:val="007C563D"/>
     <w:pPr>
-      <w:spacing w:after="0"/>
       <w:ind w:left="1440"/>
     </w:pPr>
     <w:rPr>
@@ -9538,7 +10272,6 @@
     <w:unhideWhenUsed/>
     <w:rsid w:val="007C563D"/>
     <w:pPr>
-      <w:spacing w:after="0"/>
       <w:ind w:left="1680"/>
     </w:pPr>
     <w:rPr>
@@ -9557,7 +10290,6 @@
     <w:unhideWhenUsed/>
     <w:rsid w:val="007C563D"/>
     <w:pPr>
-      <w:spacing w:after="0"/>
       <w:ind w:left="1920"/>
     </w:pPr>
     <w:rPr>

--- a/Project_Specification_Document.docx
+++ b/Project_Specification_Document.docx
@@ -118,8 +118,10 @@
       <w:sdtPr>
         <w:rPr>
           <w:rFonts w:asciiTheme="minorHAnsi" w:eastAsiaTheme="minorHAnsi" w:hAnsiTheme="minorHAnsi" w:cstheme="minorBidi"/>
+          <w:color w:val="auto"/>
           <w:sz w:val="24"/>
           <w:szCs w:val="24"/>
+          <w:lang w:val="en-GB" w:eastAsia="en-GB"/>
         </w:rPr>
         <w:id w:val="-1896579873"/>
         <w:docPartObj>
@@ -133,8 +135,6 @@
           <w:b/>
           <w:bCs/>
           <w:noProof/>
-          <w:color w:val="auto"/>
-          <w:lang w:val="en-GB" w:eastAsia="en-GB"/>
         </w:rPr>
       </w:sdtEndPr>
       <w:sdtContent>
@@ -182,7 +182,7 @@
             </w:rPr>
             <w:fldChar w:fldCharType="separate"/>
           </w:r>
-          <w:hyperlink w:anchor="_Toc68341633" w:history="1">
+          <w:hyperlink w:anchor="_Toc68345695" w:history="1">
             <w:r>
               <w:rPr>
                 <w:rStyle w:val="Hyperlink"/>
@@ -209,7 +209,7 @@
                 <w:noProof/>
                 <w:webHidden/>
               </w:rPr>
-              <w:instrText xml:space="preserve"> PAGEREF _Toc68341633 \h </w:instrText>
+              <w:instrText xml:space="preserve"> PAGEREF _Toc68345695 \h </w:instrText>
             </w:r>
             <w:r>
               <w:rPr>
@@ -260,7 +260,7 @@
               <w:lang w:val="en-GB" w:eastAsia="en-GB"/>
             </w:rPr>
           </w:pPr>
-          <w:hyperlink w:anchor="_Toc68341634" w:history="1">
+          <w:hyperlink w:anchor="_Toc68345696" w:history="1">
             <w:r>
               <w:rPr>
                 <w:rStyle w:val="Hyperlink"/>
@@ -309,7 +309,7 @@
                 <w:noProof/>
                 <w:webHidden/>
               </w:rPr>
-              <w:instrText xml:space="preserve"> PAGEREF _Toc68341634 \h </w:instrText>
+              <w:instrText xml:space="preserve"> PAGEREF _Toc68345696 \h </w:instrText>
             </w:r>
             <w:r>
               <w:rPr>
@@ -360,7 +360,7 @@
               <w:lang w:val="en-GB" w:eastAsia="en-GB"/>
             </w:rPr>
           </w:pPr>
-          <w:hyperlink w:anchor="_Toc68341635" w:history="1">
+          <w:hyperlink w:anchor="_Toc68345697" w:history="1">
             <w:r>
               <w:rPr>
                 <w:rStyle w:val="Hyperlink"/>
@@ -409,7 +409,7 @@
                 <w:noProof/>
                 <w:webHidden/>
               </w:rPr>
-              <w:instrText xml:space="preserve"> PAGEREF _Toc68341635 \h </w:instrText>
+              <w:instrText xml:space="preserve"> PAGEREF _Toc68345697 \h </w:instrText>
             </w:r>
             <w:r>
               <w:rPr>
@@ -460,7 +460,7 @@
               <w:lang w:val="en-GB" w:eastAsia="en-GB"/>
             </w:rPr>
           </w:pPr>
-          <w:hyperlink w:anchor="_Toc68341636" w:history="1">
+          <w:hyperlink w:anchor="_Toc68345698" w:history="1">
             <w:r>
               <w:rPr>
                 <w:rStyle w:val="Hyperlink"/>
@@ -509,7 +509,7 @@
                 <w:noProof/>
                 <w:webHidden/>
               </w:rPr>
-              <w:instrText xml:space="preserve"> PAGEREF _Toc68341636 \h </w:instrText>
+              <w:instrText xml:space="preserve"> PAGEREF _Toc68345698 \h </w:instrText>
             </w:r>
             <w:r>
               <w:rPr>
@@ -560,7 +560,7 @@
               <w:lang w:val="en-GB" w:eastAsia="en-GB"/>
             </w:rPr>
           </w:pPr>
-          <w:hyperlink w:anchor="_Toc68341637" w:history="1">
+          <w:hyperlink w:anchor="_Toc68345699" w:history="1">
             <w:r>
               <w:rPr>
                 <w:rStyle w:val="Hyperlink"/>
@@ -609,7 +609,7 @@
                 <w:noProof/>
                 <w:webHidden/>
               </w:rPr>
-              <w:instrText xml:space="preserve"> PAGEREF _Toc68341637 \h </w:instrText>
+              <w:instrText xml:space="preserve"> PAGEREF _Toc68345699 \h </w:instrText>
             </w:r>
             <w:r>
               <w:rPr>
@@ -660,7 +660,7 @@
               <w:lang w:val="en-GB" w:eastAsia="en-GB"/>
             </w:rPr>
           </w:pPr>
-          <w:hyperlink w:anchor="_Toc68341638" w:history="1">
+          <w:hyperlink w:anchor="_Toc68345700" w:history="1">
             <w:r>
               <w:rPr>
                 <w:rStyle w:val="Hyperlink"/>
@@ -709,7 +709,7 @@
                 <w:noProof/>
                 <w:webHidden/>
               </w:rPr>
-              <w:instrText xml:space="preserve"> PAGEREF _Toc68341638 \h </w:instrText>
+              <w:instrText xml:space="preserve"> PAGEREF _Toc68345700 \h </w:instrText>
             </w:r>
             <w:r>
               <w:rPr>
@@ -760,7 +760,7 @@
               <w:lang w:val="en-GB" w:eastAsia="en-GB"/>
             </w:rPr>
           </w:pPr>
-          <w:hyperlink w:anchor="_Toc68341639" w:history="1">
+          <w:hyperlink w:anchor="_Toc68345701" w:history="1">
             <w:r>
               <w:rPr>
                 <w:rStyle w:val="Hyperlink"/>
@@ -809,7 +809,7 @@
                 <w:noProof/>
                 <w:webHidden/>
               </w:rPr>
-              <w:instrText xml:space="preserve"> PAGEREF _Toc68341639 \h </w:instrText>
+              <w:instrText xml:space="preserve"> PAGEREF _Toc68345701 \h </w:instrText>
             </w:r>
             <w:r>
               <w:rPr>
@@ -860,7 +860,7 @@
               <w:lang w:val="en-GB" w:eastAsia="en-GB"/>
             </w:rPr>
           </w:pPr>
-          <w:hyperlink w:anchor="_Toc68341640" w:history="1">
+          <w:hyperlink w:anchor="_Toc68345702" w:history="1">
             <w:r>
               <w:rPr>
                 <w:rStyle w:val="Hyperlink"/>
@@ -888,7 +888,7 @@
                 <w:rStyle w:val="Hyperlink"/>
                 <w:noProof/>
               </w:rPr>
-              <w:t>user/logout</w:t>
+              <w:t>/logout</w:t>
             </w:r>
             <w:r>
               <w:rPr>
@@ -909,7 +909,7 @@
                 <w:noProof/>
                 <w:webHidden/>
               </w:rPr>
-              <w:instrText xml:space="preserve"> PAGEREF _Toc68341640 \h </w:instrText>
+              <w:instrText xml:space="preserve"> PAGEREF _Toc68345702 \h </w:instrText>
             </w:r>
             <w:r>
               <w:rPr>
@@ -960,7 +960,7 @@
               <w:lang w:val="en-GB" w:eastAsia="en-GB"/>
             </w:rPr>
           </w:pPr>
-          <w:hyperlink w:anchor="_Toc68341641" w:history="1">
+          <w:hyperlink w:anchor="_Toc68345703" w:history="1">
             <w:r>
               <w:rPr>
                 <w:rStyle w:val="Hyperlink"/>
@@ -990,7 +990,7 @@
                 <w:strike/>
                 <w:noProof/>
               </w:rPr>
-              <w:t>user/createlist</w:t>
+              <w:t>/createlist</w:t>
             </w:r>
             <w:r>
               <w:rPr>
@@ -1011,7 +1011,7 @@
                 <w:noProof/>
                 <w:webHidden/>
               </w:rPr>
-              <w:instrText xml:space="preserve"> PAGEREF _Toc68341641 \h </w:instrText>
+              <w:instrText xml:space="preserve"> PAGEREF _Toc68345703 \h </w:instrText>
             </w:r>
             <w:r>
               <w:rPr>
@@ -1062,7 +1062,7 @@
               <w:lang w:val="en-GB" w:eastAsia="en-GB"/>
             </w:rPr>
           </w:pPr>
-          <w:hyperlink w:anchor="_Toc68341642" w:history="1">
+          <w:hyperlink w:anchor="_Toc68345704" w:history="1">
             <w:r>
               <w:rPr>
                 <w:rStyle w:val="Hyperlink"/>
@@ -1090,7 +1090,7 @@
                 <w:rStyle w:val="Hyperlink"/>
                 <w:noProof/>
               </w:rPr>
-              <w:t>user/add-to-list</w:t>
+              <w:t>/add-to-list</w:t>
             </w:r>
             <w:r>
               <w:rPr>
@@ -1111,7 +1111,7 @@
                 <w:noProof/>
                 <w:webHidden/>
               </w:rPr>
-              <w:instrText xml:space="preserve"> PAGEREF _Toc68341642 \h </w:instrText>
+              <w:instrText xml:space="preserve"> PAGEREF _Toc68345704 \h </w:instrText>
             </w:r>
             <w:r>
               <w:rPr>
@@ -1162,7 +1162,7 @@
               <w:lang w:val="en-GB" w:eastAsia="en-GB"/>
             </w:rPr>
           </w:pPr>
-          <w:hyperlink w:anchor="_Toc68341643" w:history="1">
+          <w:hyperlink w:anchor="_Toc68345705" w:history="1">
             <w:r>
               <w:rPr>
                 <w:rStyle w:val="Hyperlink"/>
@@ -1190,7 +1190,7 @@
                 <w:rStyle w:val="Hyperlink"/>
                 <w:noProof/>
               </w:rPr>
-              <w:t>user/delete-from-list</w:t>
+              <w:t>/delete-from-list</w:t>
             </w:r>
             <w:r>
               <w:rPr>
@@ -1211,7 +1211,7 @@
                 <w:noProof/>
                 <w:webHidden/>
               </w:rPr>
-              <w:instrText xml:space="preserve"> PAGEREF _Toc68341643 \h </w:instrText>
+              <w:instrText xml:space="preserve"> PAGEREF _Toc68345705 \h </w:instrText>
             </w:r>
             <w:r>
               <w:rPr>
@@ -1262,7 +1262,7 @@
               <w:lang w:val="en-GB" w:eastAsia="en-GB"/>
             </w:rPr>
           </w:pPr>
-          <w:hyperlink w:anchor="_Toc68341644" w:history="1">
+          <w:hyperlink w:anchor="_Toc68345706" w:history="1">
             <w:r>
               <w:rPr>
                 <w:rStyle w:val="Hyperlink"/>
@@ -1292,7 +1292,7 @@
                 <w:strike/>
                 <w:noProof/>
               </w:rPr>
-              <w:t>user/deletelist</w:t>
+              <w:t>/deletelist</w:t>
             </w:r>
             <w:r>
               <w:rPr>
@@ -1313,7 +1313,7 @@
                 <w:noProof/>
                 <w:webHidden/>
               </w:rPr>
-              <w:instrText xml:space="preserve"> PAGEREF _Toc68341644 \h </w:instrText>
+              <w:instrText xml:space="preserve"> PAGEREF _Toc68345706 \h </w:instrText>
             </w:r>
             <w:r>
               <w:rPr>
@@ -1364,11 +1364,10 @@
               <w:lang w:val="en-GB" w:eastAsia="en-GB"/>
             </w:rPr>
           </w:pPr>
-          <w:hyperlink w:anchor="_Toc68341645" w:history="1">
+          <w:hyperlink w:anchor="_Toc68345707" w:history="1">
             <w:r>
               <w:rPr>
                 <w:rStyle w:val="Hyperlink"/>
-                <w:strike/>
                 <w:noProof/>
               </w:rPr>
               <w:t>2.1.9.</w:t>
@@ -1391,7 +1390,6 @@
             <w:r>
               <w:rPr>
                 <w:rStyle w:val="Hyperlink"/>
-                <w:strike/>
                 <w:noProof/>
               </w:rPr>
               <w:t>/deleteuser</w:t>
@@ -1415,7 +1413,7 @@
                 <w:noProof/>
                 <w:webHidden/>
               </w:rPr>
-              <w:instrText xml:space="preserve"> PAGEREF _Toc68341645 \h </w:instrText>
+              <w:instrText xml:space="preserve"> PAGEREF _Toc68345707 \h </w:instrText>
             </w:r>
             <w:r>
               <w:rPr>
@@ -1466,7 +1464,7 @@
               <w:lang w:val="en-GB" w:eastAsia="en-GB"/>
             </w:rPr>
           </w:pPr>
-          <w:hyperlink w:anchor="_Toc68341646" w:history="1">
+          <w:hyperlink w:anchor="_Toc68345708" w:history="1">
             <w:r>
               <w:rPr>
                 <w:rStyle w:val="Hyperlink"/>
@@ -1494,7 +1492,7 @@
                 <w:rStyle w:val="Hyperlink"/>
                 <w:noProof/>
               </w:rPr>
-              <w:t>user/view-list</w:t>
+              <w:t>/view-list</w:t>
             </w:r>
             <w:r>
               <w:rPr>
@@ -1515,7 +1513,7 @@
                 <w:noProof/>
                 <w:webHidden/>
               </w:rPr>
-              <w:instrText xml:space="preserve"> PAGEREF _Toc68341646 \h </w:instrText>
+              <w:instrText xml:space="preserve"> PAGEREF _Toc68345708 \h </w:instrText>
             </w:r>
             <w:r>
               <w:rPr>
@@ -1566,7 +1564,7 @@
               <w:lang w:val="en-GB" w:eastAsia="en-GB"/>
             </w:rPr>
           </w:pPr>
-          <w:hyperlink w:anchor="_Toc68341647" w:history="1">
+          <w:hyperlink w:anchor="_Toc68345709" w:history="1">
             <w:r>
               <w:rPr>
                 <w:rStyle w:val="Hyperlink"/>
@@ -1615,7 +1613,7 @@
                 <w:noProof/>
                 <w:webHidden/>
               </w:rPr>
-              <w:instrText xml:space="preserve"> PAGEREF _Toc68341647 \h </w:instrText>
+              <w:instrText xml:space="preserve"> PAGEREF _Toc68345709 \h </w:instrText>
             </w:r>
             <w:r>
               <w:rPr>
@@ -1666,7 +1664,7 @@
               <w:lang w:val="en-GB" w:eastAsia="en-GB"/>
             </w:rPr>
           </w:pPr>
-          <w:hyperlink w:anchor="_Toc68341648" w:history="1">
+          <w:hyperlink w:anchor="_Toc68345710" w:history="1">
             <w:r>
               <w:rPr>
                 <w:rStyle w:val="Hyperlink"/>
@@ -1715,7 +1713,7 @@
                 <w:noProof/>
                 <w:webHidden/>
               </w:rPr>
-              <w:instrText xml:space="preserve"> PAGEREF _Toc68341648 \h </w:instrText>
+              <w:instrText xml:space="preserve"> PAGEREF _Toc68345710 \h </w:instrText>
             </w:r>
             <w:r>
               <w:rPr>
@@ -1766,7 +1764,7 @@
               <w:lang w:val="en-GB" w:eastAsia="en-GB"/>
             </w:rPr>
           </w:pPr>
-          <w:hyperlink w:anchor="_Toc68341649" w:history="1">
+          <w:hyperlink w:anchor="_Toc68345711" w:history="1">
             <w:r>
               <w:rPr>
                 <w:rStyle w:val="Hyperlink"/>
@@ -1815,7 +1813,7 @@
                 <w:noProof/>
                 <w:webHidden/>
               </w:rPr>
-              <w:instrText xml:space="preserve"> PAGEREF _Toc68341649 \h </w:instrText>
+              <w:instrText xml:space="preserve"> PAGEREF _Toc68345711 \h </w:instrText>
             </w:r>
             <w:r>
               <w:rPr>
@@ -1866,7 +1864,7 @@
               <w:lang w:val="en-GB" w:eastAsia="en-GB"/>
             </w:rPr>
           </w:pPr>
-          <w:hyperlink w:anchor="_Toc68341657" w:history="1">
+          <w:hyperlink w:anchor="_Toc68345719" w:history="1">
             <w:r>
               <w:rPr>
                 <w:rStyle w:val="Hyperlink"/>
@@ -1915,7 +1913,7 @@
                 <w:noProof/>
                 <w:webHidden/>
               </w:rPr>
-              <w:instrText xml:space="preserve"> PAGEREF _Toc68341657 \h </w:instrText>
+              <w:instrText xml:space="preserve"> PAGEREF _Toc68345719 \h </w:instrText>
             </w:r>
             <w:r>
               <w:rPr>
@@ -1966,7 +1964,7 @@
               <w:lang w:val="en-GB" w:eastAsia="en-GB"/>
             </w:rPr>
           </w:pPr>
-          <w:hyperlink w:anchor="_Toc68341658" w:history="1">
+          <w:hyperlink w:anchor="_Toc68345720" w:history="1">
             <w:r>
               <w:rPr>
                 <w:rStyle w:val="Hyperlink"/>
@@ -2015,7 +2013,7 @@
                 <w:noProof/>
                 <w:webHidden/>
               </w:rPr>
-              <w:instrText xml:space="preserve"> PAGEREF _Toc68341658 \h </w:instrText>
+              <w:instrText xml:space="preserve"> PAGEREF _Toc68345720 \h </w:instrText>
             </w:r>
             <w:r>
               <w:rPr>
@@ -2066,7 +2064,7 @@
               <w:lang w:val="en-GB" w:eastAsia="en-GB"/>
             </w:rPr>
           </w:pPr>
-          <w:hyperlink w:anchor="_Toc68341659" w:history="1">
+          <w:hyperlink w:anchor="_Toc68345721" w:history="1">
             <w:r>
               <w:rPr>
                 <w:rStyle w:val="Hyperlink"/>
@@ -2115,7 +2113,7 @@
                 <w:noProof/>
                 <w:webHidden/>
               </w:rPr>
-              <w:instrText xml:space="preserve"> PAGEREF _Toc68341659 \h </w:instrText>
+              <w:instrText xml:space="preserve"> PAGEREF _Toc68345721 \h </w:instrText>
             </w:r>
             <w:r>
               <w:rPr>
@@ -2166,7 +2164,7 @@
               <w:lang w:val="en-GB" w:eastAsia="en-GB"/>
             </w:rPr>
           </w:pPr>
-          <w:hyperlink w:anchor="_Toc68341660" w:history="1">
+          <w:hyperlink w:anchor="_Toc68345722" w:history="1">
             <w:r>
               <w:rPr>
                 <w:rStyle w:val="Hyperlink"/>
@@ -2215,7 +2213,7 @@
                 <w:noProof/>
                 <w:webHidden/>
               </w:rPr>
-              <w:instrText xml:space="preserve"> PAGEREF _Toc68341660 \h </w:instrText>
+              <w:instrText xml:space="preserve"> PAGEREF _Toc68345722 \h </w:instrText>
             </w:r>
             <w:r>
               <w:rPr>
@@ -2266,7 +2264,7 @@
               <w:lang w:val="en-GB" w:eastAsia="en-GB"/>
             </w:rPr>
           </w:pPr>
-          <w:hyperlink w:anchor="_Toc68341661" w:history="1">
+          <w:hyperlink w:anchor="_Toc68345723" w:history="1">
             <w:r>
               <w:rPr>
                 <w:rStyle w:val="Hyperlink"/>
@@ -2315,7 +2313,7 @@
                 <w:noProof/>
                 <w:webHidden/>
               </w:rPr>
-              <w:instrText xml:space="preserve"> PAGEREF _Toc68341661 \h </w:instrText>
+              <w:instrText xml:space="preserve"> PAGEREF _Toc68345723 \h </w:instrText>
             </w:r>
             <w:r>
               <w:rPr>
@@ -2452,7 +2450,7 @@
       <w:pPr>
         <w:pStyle w:val="Heading1"/>
       </w:pPr>
-      <w:bookmarkStart w:id="0" w:name="_Toc68341633"/>
+      <w:bookmarkStart w:id="0" w:name="_Toc68345695"/>
       <w:r>
         <w:t>Version History</w:t>
       </w:r>
@@ -3071,7 +3069,7 @@
           <w:numId w:val="24"/>
         </w:numPr>
       </w:pPr>
-      <w:bookmarkStart w:id="1" w:name="_Toc68341634"/>
+      <w:bookmarkStart w:id="1" w:name="_Toc68345696"/>
       <w:r>
         <w:lastRenderedPageBreak/>
         <w:t>Objective</w:t>
@@ -3105,7 +3103,7 @@
           <w:numId w:val="24"/>
         </w:numPr>
       </w:pPr>
-      <w:bookmarkStart w:id="2" w:name="_Toc68341635"/>
+      <w:bookmarkStart w:id="2" w:name="_Toc68345697"/>
       <w:r>
         <w:t>Specifications</w:t>
       </w:r>
@@ -3119,7 +3117,7 @@
           <w:numId w:val="24"/>
         </w:numPr>
       </w:pPr>
-      <w:bookmarkStart w:id="3" w:name="_Toc68341636"/>
+      <w:bookmarkStart w:id="3" w:name="_Toc68345698"/>
       <w:r>
         <w:t>Endpoints</w:t>
       </w:r>
@@ -3133,7 +3131,7 @@
           <w:numId w:val="24"/>
         </w:numPr>
       </w:pPr>
-      <w:bookmarkStart w:id="4" w:name="_Toc68341637"/>
+      <w:bookmarkStart w:id="4" w:name="_Toc68345699"/>
       <w:r>
         <w:t>/</w:t>
       </w:r>
@@ -3254,7 +3252,7 @@
           <w:numId w:val="24"/>
         </w:numPr>
       </w:pPr>
-      <w:bookmarkStart w:id="5" w:name="_Toc68341638"/>
+      <w:bookmarkStart w:id="5" w:name="_Toc68345700"/>
       <w:r>
         <w:t>/</w:t>
       </w:r>
@@ -3361,7 +3359,7 @@
           <w:numId w:val="24"/>
         </w:numPr>
       </w:pPr>
-      <w:bookmarkStart w:id="6" w:name="_Toc68341639"/>
+      <w:bookmarkStart w:id="6" w:name="_Toc68345701"/>
       <w:r>
         <w:t>/login</w:t>
       </w:r>
@@ -3466,10 +3464,10 @@
         </w:numPr>
         <w:ind w:left="1071"/>
       </w:pPr>
-      <w:bookmarkStart w:id="7" w:name="_Toc68341640"/>
+      <w:bookmarkStart w:id="7" w:name="_Toc68345702"/>
       <w:r>
         <w:lastRenderedPageBreak/>
-        <w:t>user/logout</w:t>
+        <w:t>/logout</w:t>
       </w:r>
       <w:bookmarkEnd w:id="7"/>
     </w:p>
@@ -3568,13 +3566,7 @@
           <w:strike/>
         </w:rPr>
       </w:pPr>
-      <w:bookmarkStart w:id="8" w:name="_Toc68341641"/>
-      <w:r>
-        <w:rPr>
-          <w:strike/>
-        </w:rPr>
-        <w:t>user</w:t>
-      </w:r>
+      <w:bookmarkStart w:id="8" w:name="_Toc68345703"/>
       <w:r>
         <w:rPr>
           <w:strike/>
@@ -3679,10 +3671,7 @@
           <w:numId w:val="24"/>
         </w:numPr>
       </w:pPr>
-      <w:bookmarkStart w:id="9" w:name="_Toc68341642"/>
-      <w:r>
-        <w:t>user</w:t>
-      </w:r>
+      <w:bookmarkStart w:id="9" w:name="_Toc68345704"/>
       <w:r>
         <w:t>/</w:t>
       </w:r>
@@ -3810,9 +3799,9 @@
           <w:numId w:val="24"/>
         </w:numPr>
       </w:pPr>
-      <w:bookmarkStart w:id="10" w:name="_Toc68341643"/>
-      <w:r>
-        <w:t>user/delete</w:t>
+      <w:bookmarkStart w:id="10" w:name="_Toc68345705"/>
+      <w:r>
+        <w:t>/delete</w:t>
       </w:r>
       <w:r>
         <w:t>-</w:t>
@@ -3901,13 +3890,13 @@
           <w:strike/>
         </w:rPr>
       </w:pPr>
-      <w:bookmarkStart w:id="11" w:name="_Toc68341644"/>
+      <w:bookmarkStart w:id="11" w:name="_Toc68345706"/>
       <w:r>
         <w:rPr>
           <w:strike/>
         </w:rPr>
         <w:lastRenderedPageBreak/>
-        <w:t>user/</w:t>
+        <w:t>/</w:t>
       </w:r>
       <w:proofErr w:type="spellStart"/>
       <w:r>
@@ -3993,22 +3982,13 @@
           <w:ilvl w:val="2"/>
           <w:numId w:val="24"/>
         </w:numPr>
-        <w:rPr>
-          <w:strike/>
-        </w:rPr>
-      </w:pPr>
-      <w:bookmarkStart w:id="12" w:name="_Toc68341645"/>
-      <w:r>
-        <w:rPr>
-          <w:strike/>
-        </w:rPr>
+      </w:pPr>
+      <w:bookmarkStart w:id="12" w:name="_Toc68345707"/>
+      <w:r>
         <w:t>/</w:t>
       </w:r>
       <w:proofErr w:type="spellStart"/>
       <w:r>
-        <w:rPr>
-          <w:strike/>
-        </w:rPr>
         <w:t>deleteuser</w:t>
       </w:r>
       <w:bookmarkEnd w:id="12"/>
@@ -4022,13 +4002,11 @@
           <w:numId w:val="20"/>
         </w:numPr>
         <w:rPr>
-          <w:strike/>
-          <w:sz w:val="24"/>
-        </w:rPr>
-      </w:pPr>
-      <w:r>
-        <w:rPr>
-          <w:strike/>
+          <w:sz w:val="24"/>
+        </w:rPr>
+      </w:pPr>
+      <w:r>
+        <w:rPr>
           <w:sz w:val="24"/>
         </w:rPr>
         <w:t xml:space="preserve">This endpoint will implement a DELETE method. </w:t>
@@ -4042,41 +4020,35 @@
           <w:numId w:val="20"/>
         </w:numPr>
         <w:rPr>
-          <w:strike/>
-          <w:sz w:val="24"/>
-        </w:rPr>
-      </w:pPr>
-      <w:r>
-        <w:rPr>
-          <w:strike/>
+          <w:sz w:val="24"/>
+        </w:rPr>
+      </w:pPr>
+      <w:r>
+        <w:rPr>
           <w:sz w:val="24"/>
         </w:rPr>
         <w:t xml:space="preserve">The request body must contain the admin username, session id of the </w:t>
       </w:r>
       <w:r>
         <w:rPr>
-          <w:strike/>
           <w:sz w:val="24"/>
         </w:rPr>
         <w:t xml:space="preserve">admin user and </w:t>
       </w:r>
       <w:r>
         <w:rPr>
-          <w:strike/>
           <w:sz w:val="24"/>
         </w:rPr>
         <w:t xml:space="preserve">username to be deleted. If any of these fields is missing an error message must be returned with a suitable code. User authorization should also be checked as Admin, if user role is not Admin then an error message should be returned with suitable code. </w:t>
       </w:r>
       <w:r>
         <w:rPr>
-          <w:strike/>
           <w:sz w:val="24"/>
         </w:rPr>
         <w:t xml:space="preserve">Session id must be valid and active, else an error message should be returned. </w:t>
       </w:r>
       <w:r>
         <w:rPr>
-          <w:strike/>
           <w:sz w:val="24"/>
         </w:rPr>
         <w:t>If no error is found, the user should be deleted the database, and a success message should be returned with a suitable code.</w:t>
@@ -4104,9 +4076,9 @@
         </w:numPr>
         <w:ind w:left="1071"/>
       </w:pPr>
-      <w:bookmarkStart w:id="13" w:name="_Toc68341646"/>
-      <w:r>
-        <w:t>user/view</w:t>
+      <w:bookmarkStart w:id="13" w:name="_Toc68345708"/>
+      <w:r>
+        <w:t>/view</w:t>
       </w:r>
       <w:r>
         <w:t>-</w:t>
@@ -4292,7 +4264,7 @@
           <w:numId w:val="24"/>
         </w:numPr>
       </w:pPr>
-      <w:bookmarkStart w:id="14" w:name="_Toc68341647"/>
+      <w:bookmarkStart w:id="14" w:name="_Toc68345709"/>
       <w:r>
         <w:lastRenderedPageBreak/>
         <w:t>Database schema</w:t>
@@ -4307,12 +4279,9 @@
           <w:numId w:val="24"/>
         </w:numPr>
       </w:pPr>
-      <w:bookmarkStart w:id="15" w:name="_Toc68341648"/>
-      <w:r>
-        <w:t xml:space="preserve">Table 1 – </w:t>
-      </w:r>
-      <w:r>
-        <w:t>Admin</w:t>
+      <w:bookmarkStart w:id="15" w:name="_Toc68345710"/>
+      <w:r>
+        <w:t>Table 1 – Admin</w:t>
       </w:r>
       <w:bookmarkEnd w:id="15"/>
     </w:p>
@@ -4394,16 +4363,7 @@
                 <w:sz w:val="20"/>
                 <w:szCs w:val="20"/>
               </w:rPr>
-              <w:t>3er4</w:t>
-            </w:r>
-            <w:r>
-              <w:rPr>
-                <w:rFonts w:ascii="MS Shell Dlg 2" w:hAnsi="MS Shell Dlg 2" w:cs="MS Shell Dlg 2"/>
-                <w:color w:val="000000"/>
-                <w:sz w:val="20"/>
-                <w:szCs w:val="20"/>
-              </w:rPr>
-              <w:t>3ce05b265cc8ea9</w:t>
+              <w:t>3er43ce05b265cc8ea9</w:t>
             </w:r>
           </w:p>
         </w:tc>
@@ -4422,7 +4382,7 @@
           <w:numId w:val="24"/>
         </w:numPr>
       </w:pPr>
-      <w:bookmarkStart w:id="16" w:name="_Toc68341649"/>
+      <w:bookmarkStart w:id="16" w:name="_Toc68345711"/>
       <w:r>
         <w:t xml:space="preserve">Table </w:t>
       </w:r>
@@ -4468,7 +4428,7 @@
     <w:tbl>
       <w:tblPr>
         <w:tblStyle w:val="TableTheme"/>
-        <w:tblpPr w:leftFromText="180" w:rightFromText="180" w:vertAnchor="text" w:horzAnchor="page" w:tblpX="2454" w:tblpY="278"/>
+        <w:tblpPr w:leftFromText="180" w:rightFromText="180" w:vertAnchor="text" w:horzAnchor="page" w:tblpXSpec="center" w:tblpY="278"/>
         <w:tblW w:w="0" w:type="auto"/>
         <w:tblLook w:val="04A0" w:firstRow="1" w:lastRow="0" w:firstColumn="1" w:lastColumn="0" w:noHBand="0" w:noVBand="1"/>
       </w:tblPr>
@@ -4989,6 +4949,7 @@
               </w:rPr>
             </w:pPr>
             <w:bookmarkStart w:id="17" w:name="_Toc68341650"/>
+            <w:bookmarkStart w:id="18" w:name="_Toc68345712"/>
             <w:r>
               <w:rPr>
                 <w:sz w:val="24"/>
@@ -4996,6 +4957,7 @@
               <w:t>User3</w:t>
             </w:r>
             <w:bookmarkEnd w:id="17"/>
+            <w:bookmarkEnd w:id="18"/>
           </w:p>
         </w:tc>
         <w:tc>
@@ -5009,7 +4971,8 @@
                 <w:sz w:val="24"/>
               </w:rPr>
             </w:pPr>
-            <w:bookmarkStart w:id="18" w:name="_Toc68341651"/>
+            <w:bookmarkStart w:id="19" w:name="_Toc68341651"/>
+            <w:bookmarkStart w:id="20" w:name="_Toc68345713"/>
             <w:proofErr w:type="spellStart"/>
             <w:r>
               <w:rPr>
@@ -5017,7 +4980,8 @@
               </w:rPr>
               <w:t>Akjsfbksdbjhvbw</w:t>
             </w:r>
-            <w:bookmarkEnd w:id="18"/>
+            <w:bookmarkEnd w:id="19"/>
+            <w:bookmarkEnd w:id="20"/>
             <w:proofErr w:type="spellEnd"/>
           </w:p>
         </w:tc>
@@ -5033,14 +4997,16 @@
                 <w:sz w:val="24"/>
               </w:rPr>
             </w:pPr>
-            <w:bookmarkStart w:id="19" w:name="_Toc68341652"/>
+            <w:bookmarkStart w:id="21" w:name="_Toc68341652"/>
+            <w:bookmarkStart w:id="22" w:name="_Toc68345714"/>
             <w:r>
               <w:rPr>
                 <w:sz w:val="24"/>
               </w:rPr>
               <w:t>Mark</w:t>
             </w:r>
-            <w:bookmarkEnd w:id="19"/>
+            <w:bookmarkEnd w:id="21"/>
+            <w:bookmarkEnd w:id="22"/>
           </w:p>
         </w:tc>
         <w:tc>
@@ -5055,14 +5021,16 @@
                 <w:sz w:val="24"/>
               </w:rPr>
             </w:pPr>
-            <w:bookmarkStart w:id="20" w:name="_Toc68341653"/>
+            <w:bookmarkStart w:id="23" w:name="_Toc68341653"/>
+            <w:bookmarkStart w:id="24" w:name="_Toc68345715"/>
             <w:r>
               <w:rPr>
                 <w:sz w:val="24"/>
               </w:rPr>
               <w:t>Taylor</w:t>
             </w:r>
-            <w:bookmarkEnd w:id="20"/>
+            <w:bookmarkEnd w:id="23"/>
+            <w:bookmarkEnd w:id="24"/>
           </w:p>
         </w:tc>
         <w:tc>
@@ -5077,14 +5045,16 @@
                 <w:sz w:val="24"/>
               </w:rPr>
             </w:pPr>
-            <w:bookmarkStart w:id="21" w:name="_Toc68341654"/>
+            <w:bookmarkStart w:id="25" w:name="_Toc68341654"/>
+            <w:bookmarkStart w:id="26" w:name="_Toc68345716"/>
             <w:r>
               <w:rPr>
                 <w:sz w:val="24"/>
               </w:rPr>
               <w:t>Australia</w:t>
             </w:r>
-            <w:bookmarkEnd w:id="21"/>
+            <w:bookmarkEnd w:id="25"/>
+            <w:bookmarkEnd w:id="26"/>
           </w:p>
         </w:tc>
         <w:tc>
@@ -5099,14 +5069,16 @@
                 <w:sz w:val="24"/>
               </w:rPr>
             </w:pPr>
-            <w:bookmarkStart w:id="22" w:name="_Toc68341655"/>
+            <w:bookmarkStart w:id="27" w:name="_Toc68341655"/>
+            <w:bookmarkStart w:id="28" w:name="_Toc68345717"/>
             <w:r>
               <w:rPr>
                 <w:sz w:val="24"/>
               </w:rPr>
               <w:t>List3</w:t>
             </w:r>
-            <w:bookmarkEnd w:id="22"/>
+            <w:bookmarkEnd w:id="27"/>
+            <w:bookmarkEnd w:id="28"/>
           </w:p>
         </w:tc>
         <w:tc>
@@ -5120,14 +5092,16 @@
                 <w:sz w:val="24"/>
               </w:rPr>
             </w:pPr>
-            <w:bookmarkStart w:id="23" w:name="_Toc68341656"/>
+            <w:bookmarkStart w:id="29" w:name="_Toc68341656"/>
+            <w:bookmarkStart w:id="30" w:name="_Toc68345718"/>
             <w:r>
               <w:rPr>
                 <w:sz w:val="24"/>
               </w:rPr>
               <w:t>admin</w:t>
             </w:r>
-            <w:bookmarkEnd w:id="23"/>
+            <w:bookmarkEnd w:id="29"/>
+            <w:bookmarkEnd w:id="30"/>
           </w:p>
         </w:tc>
       </w:tr>
@@ -5215,7 +5189,7 @@
           <w:numId w:val="24"/>
         </w:numPr>
       </w:pPr>
-      <w:bookmarkStart w:id="24" w:name="_Toc68341657"/>
+      <w:bookmarkStart w:id="31" w:name="_Toc68345719"/>
       <w:r>
         <w:t xml:space="preserve">Table </w:t>
       </w:r>
@@ -5228,7 +5202,7 @@
       <w:r>
         <w:t>Sessions</w:t>
       </w:r>
-      <w:bookmarkEnd w:id="24"/>
+      <w:bookmarkEnd w:id="31"/>
     </w:p>
     <w:p>
       <w:pPr>
@@ -5252,7 +5226,7 @@
     <w:tbl>
       <w:tblPr>
         <w:tblStyle w:val="TableTheme"/>
-        <w:tblpPr w:leftFromText="180" w:rightFromText="180" w:vertAnchor="text" w:horzAnchor="page" w:tblpX="2454" w:tblpY="278"/>
+        <w:tblpPr w:leftFromText="180" w:rightFromText="180" w:vertAnchor="text" w:horzAnchor="page" w:tblpXSpec="center" w:tblpY="278"/>
         <w:tblW w:w="0" w:type="auto"/>
         <w:tblLook w:val="04A0" w:firstRow="1" w:lastRow="0" w:firstColumn="1" w:lastColumn="0" w:noHBand="0" w:noVBand="1"/>
       </w:tblPr>
@@ -5660,11 +5634,11 @@
           <w:numId w:val="24"/>
         </w:numPr>
       </w:pPr>
-      <w:bookmarkStart w:id="25" w:name="_Toc68341658"/>
+      <w:bookmarkStart w:id="32" w:name="_Toc68345720"/>
       <w:r>
         <w:t>Table 3 – Titles</w:t>
       </w:r>
-      <w:bookmarkEnd w:id="25"/>
+      <w:bookmarkEnd w:id="32"/>
     </w:p>
     <w:p>
       <w:pPr>
@@ -5688,7 +5662,7 @@
     <w:tbl>
       <w:tblPr>
         <w:tblStyle w:val="TableTheme"/>
-        <w:tblpPr w:leftFromText="180" w:rightFromText="180" w:vertAnchor="text" w:horzAnchor="page" w:tblpX="2454" w:tblpY="278"/>
+        <w:tblpPr w:leftFromText="180" w:rightFromText="180" w:vertAnchor="text" w:horzAnchor="page" w:tblpXSpec="center" w:tblpY="278"/>
         <w:tblW w:w="0" w:type="auto"/>
         <w:tblLook w:val="04A0" w:firstRow="1" w:lastRow="0" w:firstColumn="1" w:lastColumn="0" w:noHBand="0" w:noVBand="1"/>
       </w:tblPr>
@@ -6370,12 +6344,12 @@
           <w:numId w:val="24"/>
         </w:numPr>
       </w:pPr>
-      <w:bookmarkStart w:id="26" w:name="_Toc68341659"/>
+      <w:bookmarkStart w:id="33" w:name="_Toc68345721"/>
       <w:r>
         <w:lastRenderedPageBreak/>
         <w:t>Testing</w:t>
       </w:r>
-      <w:bookmarkEnd w:id="26"/>
+      <w:bookmarkEnd w:id="33"/>
     </w:p>
     <w:p>
       <w:pPr>
@@ -6487,11 +6461,11 @@
           <w:numId w:val="24"/>
         </w:numPr>
       </w:pPr>
-      <w:bookmarkStart w:id="27" w:name="_Toc68341660"/>
+      <w:bookmarkStart w:id="34" w:name="_Toc68345722"/>
       <w:r>
         <w:t>Deployment</w:t>
       </w:r>
-      <w:bookmarkEnd w:id="27"/>
+      <w:bookmarkEnd w:id="34"/>
     </w:p>
     <w:p>
       <w:pPr>
@@ -6533,11 +6507,11 @@
           <w:numId w:val="24"/>
         </w:numPr>
       </w:pPr>
-      <w:bookmarkStart w:id="28" w:name="_Toc68341661"/>
+      <w:bookmarkStart w:id="35" w:name="_Toc68345723"/>
       <w:r>
         <w:t>Collaboration and Maintenance</w:t>
       </w:r>
-      <w:bookmarkEnd w:id="28"/>
+      <w:bookmarkEnd w:id="35"/>
     </w:p>
     <w:p>
       <w:pPr>
@@ -6591,10 +6565,10 @@
       <w:pgSz w:w="11907" w:h="16839" w:code="9"/>
       <w:pgMar w:top="1267" w:right="1339" w:bottom="1339" w:left="1339" w:header="720" w:footer="720" w:gutter="0"/>
       <w:pgBorders w:offsetFrom="page">
-        <w:top w:val="single" w:sz="4" w:space="24" w:color="auto"/>
-        <w:left w:val="single" w:sz="4" w:space="24" w:color="auto"/>
-        <w:bottom w:val="single" w:sz="4" w:space="24" w:color="auto"/>
-        <w:right w:val="single" w:sz="4" w:space="24" w:color="auto"/>
+        <w:top w:val="double" w:sz="4" w:space="24" w:color="auto"/>
+        <w:left w:val="double" w:sz="4" w:space="24" w:color="auto"/>
+        <w:bottom w:val="double" w:sz="4" w:space="24" w:color="auto"/>
+        <w:right w:val="double" w:sz="4" w:space="24" w:color="auto"/>
       </w:pgBorders>
       <w:cols w:space="720"/>
       <w:titlePg/>
